--- a/assignment.docx
+++ b/assignment.docx
@@ -28903,11 +28903,6 @@
     </w:p>
     <w:p>
       <w:pPr>
-        <w:numPr>
-          <w:ilvl w:val="0"/>
-          <w:numId w:val="1"/>
-        </w:numPr>
-        <w:ind w:hanging="360"/>
         <w:rPr>
           <w:color w:val="FF0000"/>
           <w:sz w:val="40"/>
@@ -28920,122 +28915,9163 @@
           <w:sz w:val="40"/>
           <w:szCs w:val="40"/>
         </w:rPr>
-        <w:t>Example on @Controller, @Service, @Repository, @</w:t>
-      </w:r>
-      <w:proofErr w:type="spellStart"/>
+        <w:t>4Q)</w:t>
+      </w:r>
       <w:r>
         <w:rPr>
           <w:color w:val="FF0000"/>
           <w:sz w:val="40"/>
           <w:szCs w:val="40"/>
         </w:rPr>
-        <w:t>Autowired</w:t>
-      </w:r>
-      <w:proofErr w:type="spellEnd"/>
+        <w:t>Example on @Controller, @Service, @Repository, @</w:t>
+      </w:r>
+      <w:proofErr w:type="spellStart"/>
       <w:r>
         <w:rPr>
           <w:color w:val="FF0000"/>
           <w:sz w:val="40"/>
           <w:szCs w:val="40"/>
         </w:rPr>
-        <w:t xml:space="preserve">, @Configuration and </w:t>
-      </w:r>
-    </w:p>
-    <w:p>
-      <w:pPr>
-        <w:spacing w:after="216"/>
-        <w:ind w:left="730"/>
+        <w:t>Autowired</w:t>
+      </w:r>
+      <w:proofErr w:type="spellEnd"/>
+      <w:r>
         <w:rPr>
           <w:color w:val="FF0000"/>
           <w:sz w:val="40"/>
           <w:szCs w:val="40"/>
         </w:rPr>
-      </w:pPr>
-      <w:r>
+        <w:t xml:space="preserve">, @Configuration and </w:t>
+      </w:r>
+    </w:p>
+    <w:p>
+      <w:pPr>
+        <w:spacing w:after="216"/>
+        <w:ind w:left="730"/>
         <w:rPr>
           <w:color w:val="FF0000"/>
           <w:sz w:val="40"/>
           <w:szCs w:val="40"/>
         </w:rPr>
-        <w:t xml:space="preserve">@Bean </w:t>
-      </w:r>
-    </w:p>
-    <w:p>
-      <w:pPr>
-        <w:spacing w:after="216"/>
-        <w:ind w:left="730"/>
+      </w:pPr>
+      <w:r>
         <w:rPr>
           <w:color w:val="FF0000"/>
           <w:sz w:val="40"/>
           <w:szCs w:val="40"/>
         </w:rPr>
-      </w:pPr>
-      <w:r>
+        <w:t xml:space="preserve">@Bean </w:t>
+      </w:r>
+    </w:p>
+    <w:p>
+      <w:pPr>
+        <w:spacing w:after="216"/>
+        <w:ind w:left="730"/>
         <w:rPr>
           <w:color w:val="FF0000"/>
           <w:sz w:val="40"/>
           <w:szCs w:val="40"/>
         </w:rPr>
-        <w:t xml:space="preserve">Modify the above application, use annotations and java based configuration.   </w:t>
-      </w:r>
-    </w:p>
-    <w:p>
-      <w:pPr>
-        <w:spacing w:after="216"/>
-        <w:ind w:left="730"/>
-        <w:rPr>
-          <w:color w:val="auto"/>
-          <w:sz w:val="40"/>
-          <w:szCs w:val="40"/>
-        </w:rPr>
-      </w:pPr>
-      <w:bookmarkStart w:id="0" w:name="_GoBack"/>
-      <w:bookmarkEnd w:id="0"/>
-    </w:p>
-    <w:p>
-      <w:pPr>
-        <w:numPr>
-          <w:ilvl w:val="0"/>
-          <w:numId w:val="1"/>
-        </w:numPr>
-        <w:ind w:hanging="360"/>
+      </w:pPr>
+      <w:r>
         <w:rPr>
           <w:color w:val="FF0000"/>
           <w:sz w:val="40"/>
           <w:szCs w:val="40"/>
         </w:rPr>
-      </w:pPr>
-      <w:r>
+        <w:t xml:space="preserve">Modify the above application, use annotations and java based configuration.   </w:t>
+      </w:r>
+    </w:p>
+    <w:p>
+      <w:pPr>
+        <w:autoSpaceDE w:val="0"/>
+        <w:autoSpaceDN w:val="0"/>
+        <w:adjustRightInd w:val="0"/>
+        <w:spacing w:after="0"/>
+        <w:ind w:left="0" w:firstLine="0"/>
+        <w:rPr>
+          <w:rFonts w:ascii="Consolas" w:eastAsiaTheme="minorEastAsia" w:hAnsi="Consolas" w:cs="Consolas"/>
+          <w:color w:val="auto"/>
+          <w:sz w:val="20"/>
+          <w:szCs w:val="20"/>
+        </w:rPr>
+      </w:pPr>
+      <w:proofErr w:type="gramStart"/>
+      <w:r>
+        <w:rPr>
+          <w:rFonts w:ascii="Consolas" w:eastAsiaTheme="minorEastAsia" w:hAnsi="Consolas" w:cs="Consolas"/>
+          <w:b/>
+          <w:bCs/>
+          <w:color w:val="7F0055"/>
+          <w:sz w:val="20"/>
+          <w:szCs w:val="20"/>
+        </w:rPr>
+        <w:t>import</w:t>
+      </w:r>
+      <w:proofErr w:type="gramEnd"/>
+      <w:r>
+        <w:rPr>
+          <w:rFonts w:ascii="Consolas" w:eastAsiaTheme="minorEastAsia" w:hAnsi="Consolas" w:cs="Consolas"/>
+          <w:sz w:val="20"/>
+          <w:szCs w:val="20"/>
+        </w:rPr>
+        <w:t xml:space="preserve"> </w:t>
+      </w:r>
+      <w:proofErr w:type="spellStart"/>
+      <w:r>
+        <w:rPr>
+          <w:rFonts w:ascii="Consolas" w:eastAsiaTheme="minorEastAsia" w:hAnsi="Consolas" w:cs="Consolas"/>
+          <w:sz w:val="20"/>
+          <w:szCs w:val="20"/>
+        </w:rPr>
+        <w:t>org.springframework.context.ApplicationContext</w:t>
+      </w:r>
+      <w:proofErr w:type="spellEnd"/>
+      <w:r>
+        <w:rPr>
+          <w:rFonts w:ascii="Consolas" w:eastAsiaTheme="minorEastAsia" w:hAnsi="Consolas" w:cs="Consolas"/>
+          <w:sz w:val="20"/>
+          <w:szCs w:val="20"/>
+        </w:rPr>
+        <w:t>;</w:t>
+      </w:r>
+    </w:p>
+    <w:p>
+      <w:pPr>
+        <w:autoSpaceDE w:val="0"/>
+        <w:autoSpaceDN w:val="0"/>
+        <w:adjustRightInd w:val="0"/>
+        <w:spacing w:after="0"/>
+        <w:ind w:left="0" w:firstLine="0"/>
+        <w:rPr>
+          <w:rFonts w:ascii="Consolas" w:eastAsiaTheme="minorEastAsia" w:hAnsi="Consolas" w:cs="Consolas"/>
+          <w:color w:val="auto"/>
+          <w:sz w:val="20"/>
+          <w:szCs w:val="20"/>
+        </w:rPr>
+      </w:pPr>
+      <w:proofErr w:type="gramStart"/>
+      <w:r>
+        <w:rPr>
+          <w:rFonts w:ascii="Consolas" w:eastAsiaTheme="minorEastAsia" w:hAnsi="Consolas" w:cs="Consolas"/>
+          <w:b/>
+          <w:bCs/>
+          <w:color w:val="7F0055"/>
+          <w:sz w:val="20"/>
+          <w:szCs w:val="20"/>
+        </w:rPr>
+        <w:t>import</w:t>
+      </w:r>
+      <w:proofErr w:type="gramEnd"/>
+      <w:r>
+        <w:rPr>
+          <w:rFonts w:ascii="Consolas" w:eastAsiaTheme="minorEastAsia" w:hAnsi="Consolas" w:cs="Consolas"/>
+          <w:sz w:val="20"/>
+          <w:szCs w:val="20"/>
+        </w:rPr>
+        <w:t xml:space="preserve"> org.springframework.context.support.ClassPathXmlApplicationContext;</w:t>
+      </w:r>
+    </w:p>
+    <w:p>
+      <w:pPr>
+        <w:autoSpaceDE w:val="0"/>
+        <w:autoSpaceDN w:val="0"/>
+        <w:adjustRightInd w:val="0"/>
+        <w:spacing w:after="0"/>
+        <w:ind w:left="0" w:firstLine="0"/>
+        <w:rPr>
+          <w:rFonts w:ascii="Consolas" w:eastAsiaTheme="minorEastAsia" w:hAnsi="Consolas" w:cs="Consolas"/>
+          <w:color w:val="auto"/>
+          <w:sz w:val="20"/>
+          <w:szCs w:val="20"/>
+        </w:rPr>
+      </w:pPr>
+    </w:p>
+    <w:p>
+      <w:pPr>
+        <w:autoSpaceDE w:val="0"/>
+        <w:autoSpaceDN w:val="0"/>
+        <w:adjustRightInd w:val="0"/>
+        <w:spacing w:after="0"/>
+        <w:ind w:left="0" w:firstLine="0"/>
+        <w:rPr>
+          <w:rFonts w:ascii="Consolas" w:eastAsiaTheme="minorEastAsia" w:hAnsi="Consolas" w:cs="Consolas"/>
+          <w:color w:val="auto"/>
+          <w:sz w:val="20"/>
+          <w:szCs w:val="20"/>
+        </w:rPr>
+      </w:pPr>
+      <w:proofErr w:type="gramStart"/>
+      <w:r>
+        <w:rPr>
+          <w:rFonts w:ascii="Consolas" w:eastAsiaTheme="minorEastAsia" w:hAnsi="Consolas" w:cs="Consolas"/>
+          <w:b/>
+          <w:bCs/>
+          <w:color w:val="7F0055"/>
+          <w:sz w:val="20"/>
+          <w:szCs w:val="20"/>
+        </w:rPr>
+        <w:t>public</w:t>
+      </w:r>
+      <w:proofErr w:type="gramEnd"/>
+      <w:r>
+        <w:rPr>
+          <w:rFonts w:ascii="Consolas" w:eastAsiaTheme="minorEastAsia" w:hAnsi="Consolas" w:cs="Consolas"/>
+          <w:sz w:val="20"/>
+          <w:szCs w:val="20"/>
+        </w:rPr>
+        <w:t xml:space="preserve"> </w:t>
+      </w:r>
+      <w:r>
+        <w:rPr>
+          <w:rFonts w:ascii="Consolas" w:eastAsiaTheme="minorEastAsia" w:hAnsi="Consolas" w:cs="Consolas"/>
+          <w:b/>
+          <w:bCs/>
+          <w:color w:val="7F0055"/>
+          <w:sz w:val="20"/>
+          <w:szCs w:val="20"/>
+        </w:rPr>
+        <w:t>class</w:t>
+      </w:r>
+      <w:r>
+        <w:rPr>
+          <w:rFonts w:ascii="Consolas" w:eastAsiaTheme="minorEastAsia" w:hAnsi="Consolas" w:cs="Consolas"/>
+          <w:sz w:val="20"/>
+          <w:szCs w:val="20"/>
+        </w:rPr>
+        <w:t xml:space="preserve"> </w:t>
+      </w:r>
+      <w:r>
+        <w:rPr>
+          <w:rFonts w:ascii="Consolas" w:eastAsiaTheme="minorEastAsia" w:hAnsi="Consolas" w:cs="Consolas"/>
+          <w:sz w:val="20"/>
+          <w:szCs w:val="20"/>
+          <w:u w:val="single"/>
+        </w:rPr>
+        <w:t>App</w:t>
+      </w:r>
+      <w:r>
+        <w:rPr>
+          <w:rFonts w:ascii="Consolas" w:eastAsiaTheme="minorEastAsia" w:hAnsi="Consolas" w:cs="Consolas"/>
+          <w:sz w:val="20"/>
+          <w:szCs w:val="20"/>
+        </w:rPr>
+        <w:t>{</w:t>
+      </w:r>
+    </w:p>
+    <w:p>
+      <w:pPr>
+        <w:autoSpaceDE w:val="0"/>
+        <w:autoSpaceDN w:val="0"/>
+        <w:adjustRightInd w:val="0"/>
+        <w:spacing w:after="0"/>
+        <w:ind w:left="0" w:firstLine="0"/>
+        <w:rPr>
+          <w:rFonts w:ascii="Consolas" w:eastAsiaTheme="minorEastAsia" w:hAnsi="Consolas" w:cs="Consolas"/>
+          <w:color w:val="auto"/>
+          <w:sz w:val="20"/>
+          <w:szCs w:val="20"/>
+        </w:rPr>
+      </w:pPr>
+      <w:r>
+        <w:rPr>
+          <w:rFonts w:ascii="Consolas" w:eastAsiaTheme="minorEastAsia" w:hAnsi="Consolas" w:cs="Consolas"/>
+          <w:sz w:val="20"/>
+          <w:szCs w:val="20"/>
+        </w:rPr>
+        <w:t xml:space="preserve">    </w:t>
+      </w:r>
+      <w:proofErr w:type="gramStart"/>
+      <w:r>
+        <w:rPr>
+          <w:rFonts w:ascii="Consolas" w:eastAsiaTheme="minorEastAsia" w:hAnsi="Consolas" w:cs="Consolas"/>
+          <w:b/>
+          <w:bCs/>
+          <w:color w:val="7F0055"/>
+          <w:sz w:val="20"/>
+          <w:szCs w:val="20"/>
+        </w:rPr>
+        <w:t>public</w:t>
+      </w:r>
+      <w:proofErr w:type="gramEnd"/>
+      <w:r>
+        <w:rPr>
+          <w:rFonts w:ascii="Consolas" w:eastAsiaTheme="minorEastAsia" w:hAnsi="Consolas" w:cs="Consolas"/>
+          <w:sz w:val="20"/>
+          <w:szCs w:val="20"/>
+        </w:rPr>
+        <w:t xml:space="preserve"> </w:t>
+      </w:r>
+      <w:r>
+        <w:rPr>
+          <w:rFonts w:ascii="Consolas" w:eastAsiaTheme="minorEastAsia" w:hAnsi="Consolas" w:cs="Consolas"/>
+          <w:b/>
+          <w:bCs/>
+          <w:color w:val="7F0055"/>
+          <w:sz w:val="20"/>
+          <w:szCs w:val="20"/>
+        </w:rPr>
+        <w:t>static</w:t>
+      </w:r>
+      <w:r>
+        <w:rPr>
+          <w:rFonts w:ascii="Consolas" w:eastAsiaTheme="minorEastAsia" w:hAnsi="Consolas" w:cs="Consolas"/>
+          <w:sz w:val="20"/>
+          <w:szCs w:val="20"/>
+        </w:rPr>
+        <w:t xml:space="preserve"> </w:t>
+      </w:r>
+      <w:r>
+        <w:rPr>
+          <w:rFonts w:ascii="Consolas" w:eastAsiaTheme="minorEastAsia" w:hAnsi="Consolas" w:cs="Consolas"/>
+          <w:b/>
+          <w:bCs/>
+          <w:color w:val="7F0055"/>
+          <w:sz w:val="20"/>
+          <w:szCs w:val="20"/>
+        </w:rPr>
+        <w:t>void</w:t>
+      </w:r>
+      <w:r>
+        <w:rPr>
+          <w:rFonts w:ascii="Consolas" w:eastAsiaTheme="minorEastAsia" w:hAnsi="Consolas" w:cs="Consolas"/>
+          <w:sz w:val="20"/>
+          <w:szCs w:val="20"/>
+        </w:rPr>
+        <w:t xml:space="preserve"> main( String[] </w:t>
+      </w:r>
+      <w:proofErr w:type="spellStart"/>
+      <w:r>
+        <w:rPr>
+          <w:rFonts w:ascii="Consolas" w:eastAsiaTheme="minorEastAsia" w:hAnsi="Consolas" w:cs="Consolas"/>
+          <w:sz w:val="20"/>
+          <w:szCs w:val="20"/>
+        </w:rPr>
+        <w:t>args</w:t>
+      </w:r>
+      <w:proofErr w:type="spellEnd"/>
+      <w:r>
+        <w:rPr>
+          <w:rFonts w:ascii="Consolas" w:eastAsiaTheme="minorEastAsia" w:hAnsi="Consolas" w:cs="Consolas"/>
+          <w:sz w:val="20"/>
+          <w:szCs w:val="20"/>
+        </w:rPr>
+        <w:t xml:space="preserve"> ){</w:t>
+      </w:r>
+    </w:p>
+    <w:p>
+      <w:pPr>
+        <w:autoSpaceDE w:val="0"/>
+        <w:autoSpaceDN w:val="0"/>
+        <w:adjustRightInd w:val="0"/>
+        <w:spacing w:after="0"/>
+        <w:ind w:left="0" w:firstLine="0"/>
+        <w:rPr>
+          <w:rFonts w:ascii="Consolas" w:eastAsiaTheme="minorEastAsia" w:hAnsi="Consolas" w:cs="Consolas"/>
+          <w:color w:val="auto"/>
+          <w:sz w:val="20"/>
+          <w:szCs w:val="20"/>
+        </w:rPr>
+      </w:pPr>
+      <w:r>
+        <w:rPr>
+          <w:rFonts w:ascii="Consolas" w:eastAsiaTheme="minorEastAsia" w:hAnsi="Consolas" w:cs="Consolas"/>
+          <w:sz w:val="20"/>
+          <w:szCs w:val="20"/>
+        </w:rPr>
+        <w:t xml:space="preserve">    </w:t>
+      </w:r>
+      <w:r>
+        <w:rPr>
+          <w:rFonts w:ascii="Consolas" w:eastAsiaTheme="minorEastAsia" w:hAnsi="Consolas" w:cs="Consolas"/>
+          <w:sz w:val="20"/>
+          <w:szCs w:val="20"/>
+        </w:rPr>
+        <w:tab/>
+      </w:r>
+      <w:proofErr w:type="spellStart"/>
+      <w:r>
+        <w:rPr>
+          <w:rFonts w:ascii="Consolas" w:eastAsiaTheme="minorEastAsia" w:hAnsi="Consolas" w:cs="Consolas"/>
+          <w:sz w:val="20"/>
+          <w:szCs w:val="20"/>
+        </w:rPr>
+        <w:t>ApplicationContext</w:t>
+      </w:r>
+      <w:proofErr w:type="spellEnd"/>
+      <w:r>
+        <w:rPr>
+          <w:rFonts w:ascii="Consolas" w:eastAsiaTheme="minorEastAsia" w:hAnsi="Consolas" w:cs="Consolas"/>
+          <w:sz w:val="20"/>
+          <w:szCs w:val="20"/>
+        </w:rPr>
+        <w:t xml:space="preserve"> context = </w:t>
+      </w:r>
+      <w:r>
+        <w:rPr>
+          <w:rFonts w:ascii="Consolas" w:eastAsiaTheme="minorEastAsia" w:hAnsi="Consolas" w:cs="Consolas"/>
+          <w:b/>
+          <w:bCs/>
+          <w:color w:val="7F0055"/>
+          <w:sz w:val="20"/>
+          <w:szCs w:val="20"/>
+        </w:rPr>
+        <w:t>new</w:t>
+      </w:r>
+      <w:r>
+        <w:rPr>
+          <w:rFonts w:ascii="Consolas" w:eastAsiaTheme="minorEastAsia" w:hAnsi="Consolas" w:cs="Consolas"/>
+          <w:sz w:val="20"/>
+          <w:szCs w:val="20"/>
+        </w:rPr>
+        <w:t xml:space="preserve"> </w:t>
+      </w:r>
+      <w:proofErr w:type="spellStart"/>
+      <w:proofErr w:type="gramStart"/>
+      <w:r>
+        <w:rPr>
+          <w:rFonts w:ascii="Consolas" w:eastAsiaTheme="minorEastAsia" w:hAnsi="Consolas" w:cs="Consolas"/>
+          <w:sz w:val="20"/>
+          <w:szCs w:val="20"/>
+        </w:rPr>
+        <w:t>ClassPathXmlApplicationContext</w:t>
+      </w:r>
+      <w:proofErr w:type="spellEnd"/>
+      <w:r>
+        <w:rPr>
+          <w:rFonts w:ascii="Consolas" w:eastAsiaTheme="minorEastAsia" w:hAnsi="Consolas" w:cs="Consolas"/>
+          <w:sz w:val="20"/>
+          <w:szCs w:val="20"/>
+        </w:rPr>
+        <w:t>(</w:t>
+      </w:r>
+      <w:proofErr w:type="gramEnd"/>
+      <w:r>
+        <w:rPr>
+          <w:rFonts w:ascii="Consolas" w:eastAsiaTheme="minorEastAsia" w:hAnsi="Consolas" w:cs="Consolas"/>
+          <w:color w:val="2A00FF"/>
+          <w:sz w:val="20"/>
+          <w:szCs w:val="20"/>
+        </w:rPr>
+        <w:t>"spring.xml"</w:t>
+      </w:r>
+      <w:r>
+        <w:rPr>
+          <w:rFonts w:ascii="Consolas" w:eastAsiaTheme="minorEastAsia" w:hAnsi="Consolas" w:cs="Consolas"/>
+          <w:sz w:val="20"/>
+          <w:szCs w:val="20"/>
+        </w:rPr>
+        <w:t>);</w:t>
+      </w:r>
+    </w:p>
+    <w:p>
+      <w:pPr>
+        <w:autoSpaceDE w:val="0"/>
+        <w:autoSpaceDN w:val="0"/>
+        <w:adjustRightInd w:val="0"/>
+        <w:spacing w:after="0"/>
+        <w:ind w:left="0" w:firstLine="0"/>
+        <w:rPr>
+          <w:rFonts w:ascii="Consolas" w:eastAsiaTheme="minorEastAsia" w:hAnsi="Consolas" w:cs="Consolas"/>
+          <w:color w:val="auto"/>
+          <w:sz w:val="20"/>
+          <w:szCs w:val="20"/>
+        </w:rPr>
+      </w:pPr>
+      <w:r>
+        <w:rPr>
+          <w:rFonts w:ascii="Consolas" w:eastAsiaTheme="minorEastAsia" w:hAnsi="Consolas" w:cs="Consolas"/>
+          <w:sz w:val="20"/>
+          <w:szCs w:val="20"/>
+        </w:rPr>
+        <w:tab/>
+      </w:r>
+      <w:r>
+        <w:rPr>
+          <w:rFonts w:ascii="Consolas" w:eastAsiaTheme="minorEastAsia" w:hAnsi="Consolas" w:cs="Consolas"/>
+          <w:sz w:val="20"/>
+          <w:szCs w:val="20"/>
+        </w:rPr>
+        <w:tab/>
+      </w:r>
+      <w:r>
+        <w:rPr>
+          <w:rFonts w:ascii="Consolas" w:eastAsiaTheme="minorEastAsia" w:hAnsi="Consolas" w:cs="Consolas"/>
+          <w:color w:val="3F7F5F"/>
+          <w:sz w:val="20"/>
+          <w:szCs w:val="20"/>
+        </w:rPr>
+        <w:t>/*</w:t>
+      </w:r>
+    </w:p>
+    <w:p>
+      <w:pPr>
+        <w:autoSpaceDE w:val="0"/>
+        <w:autoSpaceDN w:val="0"/>
+        <w:adjustRightInd w:val="0"/>
+        <w:spacing w:after="0"/>
+        <w:ind w:left="0" w:firstLine="0"/>
+        <w:rPr>
+          <w:rFonts w:ascii="Consolas" w:eastAsiaTheme="minorEastAsia" w:hAnsi="Consolas" w:cs="Consolas"/>
+          <w:color w:val="auto"/>
+          <w:sz w:val="20"/>
+          <w:szCs w:val="20"/>
+        </w:rPr>
+      </w:pPr>
+      <w:r>
+        <w:rPr>
+          <w:rFonts w:ascii="Consolas" w:eastAsiaTheme="minorEastAsia" w:hAnsi="Consolas" w:cs="Consolas"/>
+          <w:color w:val="3F7F5F"/>
+          <w:sz w:val="20"/>
+          <w:szCs w:val="20"/>
+        </w:rPr>
+        <w:tab/>
+      </w:r>
+      <w:r>
+        <w:rPr>
+          <w:rFonts w:ascii="Consolas" w:eastAsiaTheme="minorEastAsia" w:hAnsi="Consolas" w:cs="Consolas"/>
+          <w:color w:val="3F7F5F"/>
+          <w:sz w:val="20"/>
+          <w:szCs w:val="20"/>
+        </w:rPr>
+        <w:tab/>
+        <w:t xml:space="preserve"> * </w:t>
+      </w:r>
+      <w:proofErr w:type="spellStart"/>
+      <w:proofErr w:type="gramStart"/>
+      <w:r>
+        <w:rPr>
+          <w:rFonts w:ascii="Consolas" w:eastAsiaTheme="minorEastAsia" w:hAnsi="Consolas" w:cs="Consolas"/>
+          <w:color w:val="3F7F5F"/>
+          <w:sz w:val="20"/>
+          <w:szCs w:val="20"/>
+        </w:rPr>
+        <w:t>System.out.println</w:t>
+      </w:r>
+      <w:proofErr w:type="spellEnd"/>
+      <w:r>
+        <w:rPr>
+          <w:rFonts w:ascii="Consolas" w:eastAsiaTheme="minorEastAsia" w:hAnsi="Consolas" w:cs="Consolas"/>
+          <w:color w:val="3F7F5F"/>
+          <w:sz w:val="20"/>
+          <w:szCs w:val="20"/>
+        </w:rPr>
+        <w:t>(</w:t>
+      </w:r>
+      <w:proofErr w:type="gramEnd"/>
+      <w:r>
+        <w:rPr>
+          <w:rFonts w:ascii="Consolas" w:eastAsiaTheme="minorEastAsia" w:hAnsi="Consolas" w:cs="Consolas"/>
+          <w:color w:val="3F7F5F"/>
+          <w:sz w:val="20"/>
+          <w:szCs w:val="20"/>
+        </w:rPr>
+        <w:t xml:space="preserve">"Mentor Details"); Mentor </w:t>
+      </w:r>
+      <w:proofErr w:type="spellStart"/>
+      <w:r>
+        <w:rPr>
+          <w:rFonts w:ascii="Consolas" w:eastAsiaTheme="minorEastAsia" w:hAnsi="Consolas" w:cs="Consolas"/>
+          <w:color w:val="3F7F5F"/>
+          <w:sz w:val="20"/>
+          <w:szCs w:val="20"/>
+        </w:rPr>
+        <w:t>mentor</w:t>
+      </w:r>
+      <w:proofErr w:type="spellEnd"/>
+      <w:r>
+        <w:rPr>
+          <w:rFonts w:ascii="Consolas" w:eastAsiaTheme="minorEastAsia" w:hAnsi="Consolas" w:cs="Consolas"/>
+          <w:color w:val="3F7F5F"/>
+          <w:sz w:val="20"/>
+          <w:szCs w:val="20"/>
+        </w:rPr>
+        <w:t xml:space="preserve"> =</w:t>
+      </w:r>
+    </w:p>
+    <w:p>
+      <w:pPr>
+        <w:autoSpaceDE w:val="0"/>
+        <w:autoSpaceDN w:val="0"/>
+        <w:adjustRightInd w:val="0"/>
+        <w:spacing w:after="0"/>
+        <w:ind w:left="0" w:firstLine="0"/>
+        <w:rPr>
+          <w:rFonts w:ascii="Consolas" w:eastAsiaTheme="minorEastAsia" w:hAnsi="Consolas" w:cs="Consolas"/>
+          <w:color w:val="auto"/>
+          <w:sz w:val="20"/>
+          <w:szCs w:val="20"/>
+        </w:rPr>
+      </w:pPr>
+      <w:r>
+        <w:rPr>
+          <w:rFonts w:ascii="Consolas" w:eastAsiaTheme="minorEastAsia" w:hAnsi="Consolas" w:cs="Consolas"/>
+          <w:color w:val="3F7F5F"/>
+          <w:sz w:val="20"/>
+          <w:szCs w:val="20"/>
+        </w:rPr>
+        <w:tab/>
+      </w:r>
+      <w:r>
+        <w:rPr>
+          <w:rFonts w:ascii="Consolas" w:eastAsiaTheme="minorEastAsia" w:hAnsi="Consolas" w:cs="Consolas"/>
+          <w:color w:val="3F7F5F"/>
+          <w:sz w:val="20"/>
+          <w:szCs w:val="20"/>
+        </w:rPr>
+        <w:tab/>
+        <w:t xml:space="preserve"> * (Mentor</w:t>
+      </w:r>
+      <w:proofErr w:type="gramStart"/>
+      <w:r>
+        <w:rPr>
+          <w:rFonts w:ascii="Consolas" w:eastAsiaTheme="minorEastAsia" w:hAnsi="Consolas" w:cs="Consolas"/>
+          <w:color w:val="3F7F5F"/>
+          <w:sz w:val="20"/>
+          <w:szCs w:val="20"/>
+        </w:rPr>
+        <w:t>)</w:t>
+      </w:r>
+      <w:proofErr w:type="spellStart"/>
+      <w:r>
+        <w:rPr>
+          <w:rFonts w:ascii="Consolas" w:eastAsiaTheme="minorEastAsia" w:hAnsi="Consolas" w:cs="Consolas"/>
+          <w:color w:val="3F7F5F"/>
+          <w:sz w:val="20"/>
+          <w:szCs w:val="20"/>
+        </w:rPr>
+        <w:t>context.getBean</w:t>
+      </w:r>
+      <w:proofErr w:type="spellEnd"/>
+      <w:proofErr w:type="gramEnd"/>
+      <w:r>
+        <w:rPr>
+          <w:rFonts w:ascii="Consolas" w:eastAsiaTheme="minorEastAsia" w:hAnsi="Consolas" w:cs="Consolas"/>
+          <w:color w:val="3F7F5F"/>
+          <w:sz w:val="20"/>
+          <w:szCs w:val="20"/>
+        </w:rPr>
+        <w:t xml:space="preserve">("mentor"); </w:t>
+      </w:r>
+      <w:proofErr w:type="spellStart"/>
+      <w:r>
+        <w:rPr>
+          <w:rFonts w:ascii="Consolas" w:eastAsiaTheme="minorEastAsia" w:hAnsi="Consolas" w:cs="Consolas"/>
+          <w:color w:val="3F7F5F"/>
+          <w:sz w:val="20"/>
+          <w:szCs w:val="20"/>
+        </w:rPr>
+        <w:t>System.out.println</w:t>
+      </w:r>
+      <w:proofErr w:type="spellEnd"/>
+      <w:r>
+        <w:rPr>
+          <w:rFonts w:ascii="Consolas" w:eastAsiaTheme="minorEastAsia" w:hAnsi="Consolas" w:cs="Consolas"/>
+          <w:color w:val="3F7F5F"/>
+          <w:sz w:val="20"/>
+          <w:szCs w:val="20"/>
+        </w:rPr>
+        <w:t>(mentor);</w:t>
+      </w:r>
+    </w:p>
+    <w:p>
+      <w:pPr>
+        <w:autoSpaceDE w:val="0"/>
+        <w:autoSpaceDN w:val="0"/>
+        <w:adjustRightInd w:val="0"/>
+        <w:spacing w:after="0"/>
+        <w:ind w:left="0" w:firstLine="0"/>
+        <w:rPr>
+          <w:rFonts w:ascii="Consolas" w:eastAsiaTheme="minorEastAsia" w:hAnsi="Consolas" w:cs="Consolas"/>
+          <w:color w:val="auto"/>
+          <w:sz w:val="20"/>
+          <w:szCs w:val="20"/>
+        </w:rPr>
+      </w:pPr>
+      <w:r>
+        <w:rPr>
+          <w:rFonts w:ascii="Consolas" w:eastAsiaTheme="minorEastAsia" w:hAnsi="Consolas" w:cs="Consolas"/>
+          <w:color w:val="3F7F5F"/>
+          <w:sz w:val="20"/>
+          <w:szCs w:val="20"/>
+        </w:rPr>
+        <w:tab/>
+      </w:r>
+      <w:r>
+        <w:rPr>
+          <w:rFonts w:ascii="Consolas" w:eastAsiaTheme="minorEastAsia" w:hAnsi="Consolas" w:cs="Consolas"/>
+          <w:color w:val="3F7F5F"/>
+          <w:sz w:val="20"/>
+          <w:szCs w:val="20"/>
+        </w:rPr>
+        <w:tab/>
+        <w:t xml:space="preserve"> */</w:t>
+      </w:r>
+    </w:p>
+    <w:p>
+      <w:pPr>
+        <w:autoSpaceDE w:val="0"/>
+        <w:autoSpaceDN w:val="0"/>
+        <w:adjustRightInd w:val="0"/>
+        <w:spacing w:after="0"/>
+        <w:ind w:left="0" w:firstLine="0"/>
+        <w:rPr>
+          <w:rFonts w:ascii="Consolas" w:eastAsiaTheme="minorEastAsia" w:hAnsi="Consolas" w:cs="Consolas"/>
+          <w:color w:val="auto"/>
+          <w:sz w:val="20"/>
+          <w:szCs w:val="20"/>
+        </w:rPr>
+      </w:pPr>
+      <w:r>
+        <w:rPr>
+          <w:rFonts w:ascii="Consolas" w:eastAsiaTheme="minorEastAsia" w:hAnsi="Consolas" w:cs="Consolas"/>
+          <w:sz w:val="20"/>
+          <w:szCs w:val="20"/>
+        </w:rPr>
+        <w:t xml:space="preserve">    </w:t>
+      </w:r>
+      <w:r>
+        <w:rPr>
+          <w:rFonts w:ascii="Consolas" w:eastAsiaTheme="minorEastAsia" w:hAnsi="Consolas" w:cs="Consolas"/>
+          <w:sz w:val="20"/>
+          <w:szCs w:val="20"/>
+        </w:rPr>
+        <w:tab/>
+      </w:r>
+      <w:proofErr w:type="spellStart"/>
+      <w:proofErr w:type="gramStart"/>
+      <w:r>
+        <w:rPr>
+          <w:rFonts w:ascii="Consolas" w:eastAsiaTheme="minorEastAsia" w:hAnsi="Consolas" w:cs="Consolas"/>
+          <w:sz w:val="20"/>
+          <w:szCs w:val="20"/>
+        </w:rPr>
+        <w:t>System.out.println</w:t>
+      </w:r>
+      <w:proofErr w:type="spellEnd"/>
+      <w:r>
+        <w:rPr>
+          <w:rFonts w:ascii="Consolas" w:eastAsiaTheme="minorEastAsia" w:hAnsi="Consolas" w:cs="Consolas"/>
+          <w:sz w:val="20"/>
+          <w:szCs w:val="20"/>
+        </w:rPr>
+        <w:t>(</w:t>
+      </w:r>
+      <w:proofErr w:type="gramEnd"/>
+      <w:r>
+        <w:rPr>
+          <w:rFonts w:ascii="Consolas" w:eastAsiaTheme="minorEastAsia" w:hAnsi="Consolas" w:cs="Consolas"/>
+          <w:color w:val="2A00FF"/>
+          <w:sz w:val="20"/>
+          <w:szCs w:val="20"/>
+        </w:rPr>
+        <w:t>"All Details from details class"</w:t>
+      </w:r>
+      <w:r>
+        <w:rPr>
+          <w:rFonts w:ascii="Consolas" w:eastAsiaTheme="minorEastAsia" w:hAnsi="Consolas" w:cs="Consolas"/>
+          <w:sz w:val="20"/>
+          <w:szCs w:val="20"/>
+        </w:rPr>
+        <w:t>);</w:t>
+      </w:r>
+    </w:p>
+    <w:p>
+      <w:pPr>
+        <w:autoSpaceDE w:val="0"/>
+        <w:autoSpaceDN w:val="0"/>
+        <w:adjustRightInd w:val="0"/>
+        <w:spacing w:after="0"/>
+        <w:ind w:left="0" w:firstLine="0"/>
+        <w:rPr>
+          <w:rFonts w:ascii="Consolas" w:eastAsiaTheme="minorEastAsia" w:hAnsi="Consolas" w:cs="Consolas"/>
+          <w:color w:val="auto"/>
+          <w:sz w:val="20"/>
+          <w:szCs w:val="20"/>
+        </w:rPr>
+      </w:pPr>
+      <w:r>
+        <w:rPr>
+          <w:rFonts w:ascii="Consolas" w:eastAsiaTheme="minorEastAsia" w:hAnsi="Consolas" w:cs="Consolas"/>
+          <w:sz w:val="20"/>
+          <w:szCs w:val="20"/>
+        </w:rPr>
+        <w:t xml:space="preserve">    </w:t>
+      </w:r>
+      <w:r>
+        <w:rPr>
+          <w:rFonts w:ascii="Consolas" w:eastAsiaTheme="minorEastAsia" w:hAnsi="Consolas" w:cs="Consolas"/>
+          <w:sz w:val="20"/>
+          <w:szCs w:val="20"/>
+        </w:rPr>
+        <w:tab/>
+      </w:r>
+      <w:r>
+        <w:rPr>
+          <w:rFonts w:ascii="Consolas" w:eastAsiaTheme="minorEastAsia" w:hAnsi="Consolas" w:cs="Consolas"/>
+          <w:sz w:val="20"/>
+          <w:szCs w:val="20"/>
+          <w:u w:val="single"/>
+        </w:rPr>
+        <w:t>Details</w:t>
+      </w:r>
+      <w:r>
+        <w:rPr>
+          <w:rFonts w:ascii="Consolas" w:eastAsiaTheme="minorEastAsia" w:hAnsi="Consolas" w:cs="Consolas"/>
+          <w:sz w:val="20"/>
+          <w:szCs w:val="20"/>
+        </w:rPr>
+        <w:t xml:space="preserve"> </w:t>
+      </w:r>
+      <w:proofErr w:type="spellStart"/>
+      <w:r>
+        <w:rPr>
+          <w:rFonts w:ascii="Consolas" w:eastAsiaTheme="minorEastAsia" w:hAnsi="Consolas" w:cs="Consolas"/>
+          <w:sz w:val="20"/>
+          <w:szCs w:val="20"/>
+        </w:rPr>
+        <w:t>details</w:t>
+      </w:r>
+      <w:proofErr w:type="spellEnd"/>
+      <w:r>
+        <w:rPr>
+          <w:rFonts w:ascii="Consolas" w:eastAsiaTheme="minorEastAsia" w:hAnsi="Consolas" w:cs="Consolas"/>
+          <w:sz w:val="20"/>
+          <w:szCs w:val="20"/>
+        </w:rPr>
+        <w:t xml:space="preserve"> = (</w:t>
+      </w:r>
+      <w:r>
+        <w:rPr>
+          <w:rFonts w:ascii="Consolas" w:eastAsiaTheme="minorEastAsia" w:hAnsi="Consolas" w:cs="Consolas"/>
+          <w:sz w:val="20"/>
+          <w:szCs w:val="20"/>
+          <w:u w:val="single"/>
+        </w:rPr>
+        <w:t>Details</w:t>
+      </w:r>
+      <w:proofErr w:type="gramStart"/>
+      <w:r>
+        <w:rPr>
+          <w:rFonts w:ascii="Consolas" w:eastAsiaTheme="minorEastAsia" w:hAnsi="Consolas" w:cs="Consolas"/>
+          <w:sz w:val="20"/>
+          <w:szCs w:val="20"/>
+        </w:rPr>
+        <w:t>)</w:t>
+      </w:r>
+      <w:proofErr w:type="spellStart"/>
+      <w:r>
+        <w:rPr>
+          <w:rFonts w:ascii="Consolas" w:eastAsiaTheme="minorEastAsia" w:hAnsi="Consolas" w:cs="Consolas"/>
+          <w:sz w:val="20"/>
+          <w:szCs w:val="20"/>
+        </w:rPr>
+        <w:t>context.getBean</w:t>
+      </w:r>
+      <w:proofErr w:type="spellEnd"/>
+      <w:proofErr w:type="gramEnd"/>
+      <w:r>
+        <w:rPr>
+          <w:rFonts w:ascii="Consolas" w:eastAsiaTheme="minorEastAsia" w:hAnsi="Consolas" w:cs="Consolas"/>
+          <w:sz w:val="20"/>
+          <w:szCs w:val="20"/>
+        </w:rPr>
+        <w:t>(</w:t>
+      </w:r>
+      <w:r>
+        <w:rPr>
+          <w:rFonts w:ascii="Consolas" w:eastAsiaTheme="minorEastAsia" w:hAnsi="Consolas" w:cs="Consolas"/>
+          <w:color w:val="2A00FF"/>
+          <w:sz w:val="20"/>
+          <w:szCs w:val="20"/>
+        </w:rPr>
+        <w:t>"details"</w:t>
+      </w:r>
+      <w:r>
+        <w:rPr>
+          <w:rFonts w:ascii="Consolas" w:eastAsiaTheme="minorEastAsia" w:hAnsi="Consolas" w:cs="Consolas"/>
+          <w:sz w:val="20"/>
+          <w:szCs w:val="20"/>
+        </w:rPr>
+        <w:t>);</w:t>
+      </w:r>
+    </w:p>
+    <w:p>
+      <w:pPr>
+        <w:autoSpaceDE w:val="0"/>
+        <w:autoSpaceDN w:val="0"/>
+        <w:adjustRightInd w:val="0"/>
+        <w:spacing w:after="0"/>
+        <w:ind w:left="0" w:firstLine="0"/>
+        <w:rPr>
+          <w:rFonts w:ascii="Consolas" w:eastAsiaTheme="minorEastAsia" w:hAnsi="Consolas" w:cs="Consolas"/>
+          <w:color w:val="auto"/>
+          <w:sz w:val="20"/>
+          <w:szCs w:val="20"/>
+        </w:rPr>
+      </w:pPr>
+      <w:r>
+        <w:rPr>
+          <w:rFonts w:ascii="Consolas" w:eastAsiaTheme="minorEastAsia" w:hAnsi="Consolas" w:cs="Consolas"/>
+          <w:sz w:val="20"/>
+          <w:szCs w:val="20"/>
+        </w:rPr>
+        <w:t xml:space="preserve">    </w:t>
+      </w:r>
+      <w:r>
+        <w:rPr>
+          <w:rFonts w:ascii="Consolas" w:eastAsiaTheme="minorEastAsia" w:hAnsi="Consolas" w:cs="Consolas"/>
+          <w:sz w:val="20"/>
+          <w:szCs w:val="20"/>
+        </w:rPr>
+        <w:tab/>
+      </w:r>
+      <w:proofErr w:type="spellStart"/>
+      <w:proofErr w:type="gramStart"/>
+      <w:r>
+        <w:rPr>
+          <w:rFonts w:ascii="Consolas" w:eastAsiaTheme="minorEastAsia" w:hAnsi="Consolas" w:cs="Consolas"/>
+          <w:sz w:val="20"/>
+          <w:szCs w:val="20"/>
+        </w:rPr>
+        <w:t>System.out.println</w:t>
+      </w:r>
+      <w:proofErr w:type="spellEnd"/>
+      <w:r>
+        <w:rPr>
+          <w:rFonts w:ascii="Consolas" w:eastAsiaTheme="minorEastAsia" w:hAnsi="Consolas" w:cs="Consolas"/>
+          <w:sz w:val="20"/>
+          <w:szCs w:val="20"/>
+        </w:rPr>
+        <w:t>(</w:t>
+      </w:r>
+      <w:proofErr w:type="gramEnd"/>
+      <w:r>
+        <w:rPr>
+          <w:rFonts w:ascii="Consolas" w:eastAsiaTheme="minorEastAsia" w:hAnsi="Consolas" w:cs="Consolas"/>
+          <w:sz w:val="20"/>
+          <w:szCs w:val="20"/>
+        </w:rPr>
+        <w:t>details);</w:t>
+      </w:r>
+    </w:p>
+    <w:p>
+      <w:pPr>
+        <w:autoSpaceDE w:val="0"/>
+        <w:autoSpaceDN w:val="0"/>
+        <w:adjustRightInd w:val="0"/>
+        <w:spacing w:after="0"/>
+        <w:ind w:left="0" w:firstLine="0"/>
+        <w:rPr>
+          <w:rFonts w:ascii="Consolas" w:eastAsiaTheme="minorEastAsia" w:hAnsi="Consolas" w:cs="Consolas"/>
+          <w:color w:val="auto"/>
+          <w:sz w:val="20"/>
+          <w:szCs w:val="20"/>
+        </w:rPr>
+      </w:pPr>
+      <w:r>
+        <w:rPr>
+          <w:rFonts w:ascii="Consolas" w:eastAsiaTheme="minorEastAsia" w:hAnsi="Consolas" w:cs="Consolas"/>
+          <w:sz w:val="20"/>
+          <w:szCs w:val="20"/>
+        </w:rPr>
+        <w:t xml:space="preserve">    }</w:t>
+      </w:r>
+    </w:p>
+    <w:p>
+      <w:pPr>
+        <w:spacing w:after="216"/>
+        <w:ind w:left="730"/>
+        <w:rPr>
+          <w:rFonts w:ascii="Consolas" w:eastAsiaTheme="minorEastAsia" w:hAnsi="Consolas" w:cs="Consolas"/>
+          <w:sz w:val="20"/>
+          <w:szCs w:val="20"/>
+        </w:rPr>
+      </w:pPr>
+      <w:r>
+        <w:rPr>
+          <w:rFonts w:ascii="Consolas" w:eastAsiaTheme="minorEastAsia" w:hAnsi="Consolas" w:cs="Consolas"/>
+          <w:sz w:val="20"/>
+          <w:szCs w:val="20"/>
+        </w:rPr>
+        <w:t>}</w:t>
+      </w:r>
+    </w:p>
+    <w:p>
+      <w:pPr>
+        <w:spacing w:after="216"/>
+        <w:ind w:left="730"/>
+        <w:rPr>
+          <w:rFonts w:ascii="Consolas" w:eastAsiaTheme="minorEastAsia" w:hAnsi="Consolas" w:cs="Consolas"/>
+          <w:sz w:val="20"/>
+          <w:szCs w:val="20"/>
+        </w:rPr>
+      </w:pPr>
+    </w:p>
+    <w:p>
+      <w:pPr>
+        <w:spacing w:after="216"/>
+        <w:ind w:left="730"/>
+        <w:rPr>
+          <w:rFonts w:ascii="Consolas" w:eastAsiaTheme="minorEastAsia" w:hAnsi="Consolas" w:cs="Consolas"/>
+          <w:sz w:val="20"/>
+          <w:szCs w:val="20"/>
+        </w:rPr>
+      </w:pPr>
+    </w:p>
+    <w:p>
+      <w:pPr>
+        <w:autoSpaceDE w:val="0"/>
+        <w:autoSpaceDN w:val="0"/>
+        <w:adjustRightInd w:val="0"/>
+        <w:spacing w:after="0"/>
+        <w:ind w:left="0" w:firstLine="0"/>
+        <w:rPr>
+          <w:rFonts w:ascii="Consolas" w:eastAsiaTheme="minorEastAsia" w:hAnsi="Consolas" w:cs="Consolas"/>
+          <w:color w:val="auto"/>
+          <w:sz w:val="20"/>
+          <w:szCs w:val="20"/>
+        </w:rPr>
+      </w:pPr>
+    </w:p>
+    <w:p>
+      <w:pPr>
+        <w:autoSpaceDE w:val="0"/>
+        <w:autoSpaceDN w:val="0"/>
+        <w:adjustRightInd w:val="0"/>
+        <w:spacing w:after="0"/>
+        <w:ind w:left="0" w:firstLine="0"/>
+        <w:rPr>
+          <w:rFonts w:ascii="Consolas" w:eastAsiaTheme="minorEastAsia" w:hAnsi="Consolas" w:cs="Consolas"/>
+          <w:color w:val="auto"/>
+          <w:sz w:val="20"/>
+          <w:szCs w:val="20"/>
+        </w:rPr>
+      </w:pPr>
+      <w:proofErr w:type="gramStart"/>
+      <w:r>
+        <w:rPr>
+          <w:rFonts w:ascii="Consolas" w:eastAsiaTheme="minorEastAsia" w:hAnsi="Consolas" w:cs="Consolas"/>
+          <w:b/>
+          <w:bCs/>
+          <w:color w:val="7F0055"/>
+          <w:sz w:val="20"/>
+          <w:szCs w:val="20"/>
+        </w:rPr>
+        <w:lastRenderedPageBreak/>
+        <w:t>import</w:t>
+      </w:r>
+      <w:proofErr w:type="gramEnd"/>
+      <w:r>
+        <w:rPr>
+          <w:rFonts w:ascii="Consolas" w:eastAsiaTheme="minorEastAsia" w:hAnsi="Consolas" w:cs="Consolas"/>
+          <w:sz w:val="20"/>
+          <w:szCs w:val="20"/>
+        </w:rPr>
+        <w:t xml:space="preserve"> </w:t>
+      </w:r>
+      <w:proofErr w:type="spellStart"/>
+      <w:r>
+        <w:rPr>
+          <w:rFonts w:ascii="Consolas" w:eastAsiaTheme="minorEastAsia" w:hAnsi="Consolas" w:cs="Consolas"/>
+          <w:sz w:val="20"/>
+          <w:szCs w:val="20"/>
+        </w:rPr>
+        <w:t>org.springframework.beans.factory.annotation.Autowired</w:t>
+      </w:r>
+      <w:proofErr w:type="spellEnd"/>
+      <w:r>
+        <w:rPr>
+          <w:rFonts w:ascii="Consolas" w:eastAsiaTheme="minorEastAsia" w:hAnsi="Consolas" w:cs="Consolas"/>
+          <w:sz w:val="20"/>
+          <w:szCs w:val="20"/>
+        </w:rPr>
+        <w:t>;</w:t>
+      </w:r>
+    </w:p>
+    <w:p>
+      <w:pPr>
+        <w:autoSpaceDE w:val="0"/>
+        <w:autoSpaceDN w:val="0"/>
+        <w:adjustRightInd w:val="0"/>
+        <w:spacing w:after="0"/>
+        <w:ind w:left="0" w:firstLine="0"/>
+        <w:rPr>
+          <w:rFonts w:ascii="Consolas" w:eastAsiaTheme="minorEastAsia" w:hAnsi="Consolas" w:cs="Consolas"/>
+          <w:color w:val="auto"/>
+          <w:sz w:val="20"/>
+          <w:szCs w:val="20"/>
+        </w:rPr>
+      </w:pPr>
+      <w:proofErr w:type="gramStart"/>
+      <w:r>
+        <w:rPr>
+          <w:rFonts w:ascii="Consolas" w:eastAsiaTheme="minorEastAsia" w:hAnsi="Consolas" w:cs="Consolas"/>
+          <w:b/>
+          <w:bCs/>
+          <w:color w:val="7F0055"/>
+          <w:sz w:val="20"/>
+          <w:szCs w:val="20"/>
+        </w:rPr>
+        <w:t>import</w:t>
+      </w:r>
+      <w:proofErr w:type="gramEnd"/>
+      <w:r>
+        <w:rPr>
+          <w:rFonts w:ascii="Consolas" w:eastAsiaTheme="minorEastAsia" w:hAnsi="Consolas" w:cs="Consolas"/>
+          <w:sz w:val="20"/>
+          <w:szCs w:val="20"/>
+        </w:rPr>
+        <w:t xml:space="preserve"> </w:t>
+      </w:r>
+      <w:proofErr w:type="spellStart"/>
+      <w:r>
+        <w:rPr>
+          <w:rFonts w:ascii="Consolas" w:eastAsiaTheme="minorEastAsia" w:hAnsi="Consolas" w:cs="Consolas"/>
+          <w:sz w:val="20"/>
+          <w:szCs w:val="20"/>
+          <w:u w:val="single"/>
+        </w:rPr>
+        <w:t>javax.annotation.Resource</w:t>
+      </w:r>
+      <w:proofErr w:type="spellEnd"/>
+      <w:r>
+        <w:rPr>
+          <w:rFonts w:ascii="Consolas" w:eastAsiaTheme="minorEastAsia" w:hAnsi="Consolas" w:cs="Consolas"/>
+          <w:sz w:val="20"/>
+          <w:szCs w:val="20"/>
+        </w:rPr>
+        <w:t>;</w:t>
+      </w:r>
+    </w:p>
+    <w:p>
+      <w:pPr>
+        <w:autoSpaceDE w:val="0"/>
+        <w:autoSpaceDN w:val="0"/>
+        <w:adjustRightInd w:val="0"/>
+        <w:spacing w:after="0"/>
+        <w:ind w:left="0" w:firstLine="0"/>
+        <w:rPr>
+          <w:rFonts w:ascii="Consolas" w:eastAsiaTheme="minorEastAsia" w:hAnsi="Consolas" w:cs="Consolas"/>
+          <w:color w:val="auto"/>
+          <w:sz w:val="20"/>
+          <w:szCs w:val="20"/>
+        </w:rPr>
+      </w:pPr>
+      <w:proofErr w:type="gramStart"/>
+      <w:r>
+        <w:rPr>
+          <w:rFonts w:ascii="Consolas" w:eastAsiaTheme="minorEastAsia" w:hAnsi="Consolas" w:cs="Consolas"/>
+          <w:b/>
+          <w:bCs/>
+          <w:color w:val="7F0055"/>
+          <w:sz w:val="20"/>
+          <w:szCs w:val="20"/>
+        </w:rPr>
+        <w:t>import</w:t>
+      </w:r>
+      <w:proofErr w:type="gramEnd"/>
+      <w:r>
+        <w:rPr>
+          <w:rFonts w:ascii="Consolas" w:eastAsiaTheme="minorEastAsia" w:hAnsi="Consolas" w:cs="Consolas"/>
+          <w:sz w:val="20"/>
+          <w:szCs w:val="20"/>
+        </w:rPr>
+        <w:t xml:space="preserve"> </w:t>
+      </w:r>
+      <w:proofErr w:type="spellStart"/>
+      <w:r>
+        <w:rPr>
+          <w:rFonts w:ascii="Consolas" w:eastAsiaTheme="minorEastAsia" w:hAnsi="Consolas" w:cs="Consolas"/>
+          <w:sz w:val="20"/>
+          <w:szCs w:val="20"/>
+        </w:rPr>
+        <w:t>org.springframework.context.annotation.Bean</w:t>
+      </w:r>
+      <w:proofErr w:type="spellEnd"/>
+      <w:r>
+        <w:rPr>
+          <w:rFonts w:ascii="Consolas" w:eastAsiaTheme="minorEastAsia" w:hAnsi="Consolas" w:cs="Consolas"/>
+          <w:sz w:val="20"/>
+          <w:szCs w:val="20"/>
+        </w:rPr>
+        <w:t>;</w:t>
+      </w:r>
+    </w:p>
+    <w:p>
+      <w:pPr>
+        <w:autoSpaceDE w:val="0"/>
+        <w:autoSpaceDN w:val="0"/>
+        <w:adjustRightInd w:val="0"/>
+        <w:spacing w:after="0"/>
+        <w:ind w:left="0" w:firstLine="0"/>
+        <w:rPr>
+          <w:rFonts w:ascii="Consolas" w:eastAsiaTheme="minorEastAsia" w:hAnsi="Consolas" w:cs="Consolas"/>
+          <w:color w:val="auto"/>
+          <w:sz w:val="20"/>
+          <w:szCs w:val="20"/>
+        </w:rPr>
+      </w:pPr>
+      <w:proofErr w:type="gramStart"/>
+      <w:r>
+        <w:rPr>
+          <w:rFonts w:ascii="Consolas" w:eastAsiaTheme="minorEastAsia" w:hAnsi="Consolas" w:cs="Consolas"/>
+          <w:b/>
+          <w:bCs/>
+          <w:color w:val="7F0055"/>
+          <w:sz w:val="20"/>
+          <w:szCs w:val="20"/>
+        </w:rPr>
+        <w:t>import</w:t>
+      </w:r>
+      <w:proofErr w:type="gramEnd"/>
+      <w:r>
+        <w:rPr>
+          <w:rFonts w:ascii="Consolas" w:eastAsiaTheme="minorEastAsia" w:hAnsi="Consolas" w:cs="Consolas"/>
+          <w:sz w:val="20"/>
+          <w:szCs w:val="20"/>
+        </w:rPr>
+        <w:t xml:space="preserve"> </w:t>
+      </w:r>
+      <w:proofErr w:type="spellStart"/>
+      <w:r>
+        <w:rPr>
+          <w:rFonts w:ascii="Consolas" w:eastAsiaTheme="minorEastAsia" w:hAnsi="Consolas" w:cs="Consolas"/>
+          <w:sz w:val="20"/>
+          <w:szCs w:val="20"/>
+        </w:rPr>
+        <w:t>org.springframework.context.annotation.Configuration</w:t>
+      </w:r>
+      <w:proofErr w:type="spellEnd"/>
+      <w:r>
+        <w:rPr>
+          <w:rFonts w:ascii="Consolas" w:eastAsiaTheme="minorEastAsia" w:hAnsi="Consolas" w:cs="Consolas"/>
+          <w:sz w:val="20"/>
+          <w:szCs w:val="20"/>
+        </w:rPr>
+        <w:t>;</w:t>
+      </w:r>
+    </w:p>
+    <w:p>
+      <w:pPr>
+        <w:autoSpaceDE w:val="0"/>
+        <w:autoSpaceDN w:val="0"/>
+        <w:adjustRightInd w:val="0"/>
+        <w:spacing w:after="0"/>
+        <w:ind w:left="0" w:firstLine="0"/>
+        <w:rPr>
+          <w:rFonts w:ascii="Consolas" w:eastAsiaTheme="minorEastAsia" w:hAnsi="Consolas" w:cs="Consolas"/>
+          <w:color w:val="auto"/>
+          <w:sz w:val="20"/>
+          <w:szCs w:val="20"/>
+        </w:rPr>
+      </w:pPr>
+      <w:proofErr w:type="gramStart"/>
+      <w:r>
+        <w:rPr>
+          <w:rFonts w:ascii="Consolas" w:eastAsiaTheme="minorEastAsia" w:hAnsi="Consolas" w:cs="Consolas"/>
+          <w:b/>
+          <w:bCs/>
+          <w:color w:val="7F0055"/>
+          <w:sz w:val="20"/>
+          <w:szCs w:val="20"/>
+        </w:rPr>
+        <w:t>import</w:t>
+      </w:r>
+      <w:proofErr w:type="gramEnd"/>
+      <w:r>
+        <w:rPr>
+          <w:rFonts w:ascii="Consolas" w:eastAsiaTheme="minorEastAsia" w:hAnsi="Consolas" w:cs="Consolas"/>
+          <w:sz w:val="20"/>
+          <w:szCs w:val="20"/>
+        </w:rPr>
+        <w:t xml:space="preserve"> </w:t>
+      </w:r>
+      <w:proofErr w:type="spellStart"/>
+      <w:r>
+        <w:rPr>
+          <w:rFonts w:ascii="Consolas" w:eastAsiaTheme="minorEastAsia" w:hAnsi="Consolas" w:cs="Consolas"/>
+          <w:sz w:val="20"/>
+          <w:szCs w:val="20"/>
+        </w:rPr>
+        <w:t>org.springframework.stereotype.Component</w:t>
+      </w:r>
+      <w:proofErr w:type="spellEnd"/>
+      <w:r>
+        <w:rPr>
+          <w:rFonts w:ascii="Consolas" w:eastAsiaTheme="minorEastAsia" w:hAnsi="Consolas" w:cs="Consolas"/>
+          <w:sz w:val="20"/>
+          <w:szCs w:val="20"/>
+        </w:rPr>
+        <w:t>;</w:t>
+      </w:r>
+    </w:p>
+    <w:p>
+      <w:pPr>
+        <w:autoSpaceDE w:val="0"/>
+        <w:autoSpaceDN w:val="0"/>
+        <w:adjustRightInd w:val="0"/>
+        <w:spacing w:after="0"/>
+        <w:ind w:left="0" w:firstLine="0"/>
+        <w:rPr>
+          <w:rFonts w:ascii="Consolas" w:eastAsiaTheme="minorEastAsia" w:hAnsi="Consolas" w:cs="Consolas"/>
+          <w:color w:val="auto"/>
+          <w:sz w:val="20"/>
+          <w:szCs w:val="20"/>
+        </w:rPr>
+      </w:pPr>
+      <w:proofErr w:type="gramStart"/>
+      <w:r>
+        <w:rPr>
+          <w:rFonts w:ascii="Consolas" w:eastAsiaTheme="minorEastAsia" w:hAnsi="Consolas" w:cs="Consolas"/>
+          <w:b/>
+          <w:bCs/>
+          <w:color w:val="7F0055"/>
+          <w:sz w:val="20"/>
+          <w:szCs w:val="20"/>
+        </w:rPr>
+        <w:t>import</w:t>
+      </w:r>
+      <w:proofErr w:type="gramEnd"/>
+      <w:r>
+        <w:rPr>
+          <w:rFonts w:ascii="Consolas" w:eastAsiaTheme="minorEastAsia" w:hAnsi="Consolas" w:cs="Consolas"/>
+          <w:sz w:val="20"/>
+          <w:szCs w:val="20"/>
+        </w:rPr>
+        <w:t xml:space="preserve"> </w:t>
+      </w:r>
+      <w:proofErr w:type="spellStart"/>
+      <w:r>
+        <w:rPr>
+          <w:rFonts w:ascii="Consolas" w:eastAsiaTheme="minorEastAsia" w:hAnsi="Consolas" w:cs="Consolas"/>
+          <w:sz w:val="20"/>
+          <w:szCs w:val="20"/>
+        </w:rPr>
+        <w:t>org.springframework.stereotype.Controller</w:t>
+      </w:r>
+      <w:proofErr w:type="spellEnd"/>
+      <w:r>
+        <w:rPr>
+          <w:rFonts w:ascii="Consolas" w:eastAsiaTheme="minorEastAsia" w:hAnsi="Consolas" w:cs="Consolas"/>
+          <w:sz w:val="20"/>
+          <w:szCs w:val="20"/>
+        </w:rPr>
+        <w:t>;</w:t>
+      </w:r>
+    </w:p>
+    <w:p>
+      <w:pPr>
+        <w:autoSpaceDE w:val="0"/>
+        <w:autoSpaceDN w:val="0"/>
+        <w:adjustRightInd w:val="0"/>
+        <w:spacing w:after="0"/>
+        <w:ind w:left="0" w:firstLine="0"/>
+        <w:rPr>
+          <w:rFonts w:ascii="Consolas" w:eastAsiaTheme="minorEastAsia" w:hAnsi="Consolas" w:cs="Consolas"/>
+          <w:color w:val="auto"/>
+          <w:sz w:val="20"/>
+          <w:szCs w:val="20"/>
+        </w:rPr>
+      </w:pPr>
+      <w:proofErr w:type="gramStart"/>
+      <w:r>
+        <w:rPr>
+          <w:rFonts w:ascii="Consolas" w:eastAsiaTheme="minorEastAsia" w:hAnsi="Consolas" w:cs="Consolas"/>
+          <w:b/>
+          <w:bCs/>
+          <w:color w:val="7F0055"/>
+          <w:sz w:val="20"/>
+          <w:szCs w:val="20"/>
+        </w:rPr>
+        <w:t>import</w:t>
+      </w:r>
+      <w:proofErr w:type="gramEnd"/>
+      <w:r>
+        <w:rPr>
+          <w:rFonts w:ascii="Consolas" w:eastAsiaTheme="minorEastAsia" w:hAnsi="Consolas" w:cs="Consolas"/>
+          <w:sz w:val="20"/>
+          <w:szCs w:val="20"/>
+        </w:rPr>
+        <w:t xml:space="preserve"> </w:t>
+      </w:r>
+      <w:proofErr w:type="spellStart"/>
+      <w:r>
+        <w:rPr>
+          <w:rFonts w:ascii="Consolas" w:eastAsiaTheme="minorEastAsia" w:hAnsi="Consolas" w:cs="Consolas"/>
+          <w:sz w:val="20"/>
+          <w:szCs w:val="20"/>
+        </w:rPr>
+        <w:t>org.springframework.stereotype.Repository</w:t>
+      </w:r>
+      <w:proofErr w:type="spellEnd"/>
+      <w:r>
+        <w:rPr>
+          <w:rFonts w:ascii="Consolas" w:eastAsiaTheme="minorEastAsia" w:hAnsi="Consolas" w:cs="Consolas"/>
+          <w:sz w:val="20"/>
+          <w:szCs w:val="20"/>
+        </w:rPr>
+        <w:t>;</w:t>
+      </w:r>
+    </w:p>
+    <w:p>
+      <w:pPr>
+        <w:autoSpaceDE w:val="0"/>
+        <w:autoSpaceDN w:val="0"/>
+        <w:adjustRightInd w:val="0"/>
+        <w:spacing w:after="0"/>
+        <w:ind w:left="0" w:firstLine="0"/>
+        <w:rPr>
+          <w:rFonts w:ascii="Consolas" w:eastAsiaTheme="minorEastAsia" w:hAnsi="Consolas" w:cs="Consolas"/>
+          <w:color w:val="auto"/>
+          <w:sz w:val="20"/>
+          <w:szCs w:val="20"/>
+        </w:rPr>
+      </w:pPr>
+      <w:proofErr w:type="gramStart"/>
+      <w:r>
+        <w:rPr>
+          <w:rFonts w:ascii="Consolas" w:eastAsiaTheme="minorEastAsia" w:hAnsi="Consolas" w:cs="Consolas"/>
+          <w:b/>
+          <w:bCs/>
+          <w:color w:val="7F0055"/>
+          <w:sz w:val="20"/>
+          <w:szCs w:val="20"/>
+        </w:rPr>
+        <w:t>import</w:t>
+      </w:r>
+      <w:proofErr w:type="gramEnd"/>
+      <w:r>
+        <w:rPr>
+          <w:rFonts w:ascii="Consolas" w:eastAsiaTheme="minorEastAsia" w:hAnsi="Consolas" w:cs="Consolas"/>
+          <w:sz w:val="20"/>
+          <w:szCs w:val="20"/>
+        </w:rPr>
+        <w:t xml:space="preserve"> </w:t>
+      </w:r>
+      <w:proofErr w:type="spellStart"/>
+      <w:r>
+        <w:rPr>
+          <w:rFonts w:ascii="Consolas" w:eastAsiaTheme="minorEastAsia" w:hAnsi="Consolas" w:cs="Consolas"/>
+          <w:sz w:val="20"/>
+          <w:szCs w:val="20"/>
+        </w:rPr>
+        <w:t>org.springframework.stereotype.Service</w:t>
+      </w:r>
+      <w:proofErr w:type="spellEnd"/>
+      <w:r>
+        <w:rPr>
+          <w:rFonts w:ascii="Consolas" w:eastAsiaTheme="minorEastAsia" w:hAnsi="Consolas" w:cs="Consolas"/>
+          <w:sz w:val="20"/>
+          <w:szCs w:val="20"/>
+        </w:rPr>
+        <w:t>;</w:t>
+      </w:r>
+    </w:p>
+    <w:p>
+      <w:pPr>
+        <w:autoSpaceDE w:val="0"/>
+        <w:autoSpaceDN w:val="0"/>
+        <w:adjustRightInd w:val="0"/>
+        <w:spacing w:after="0"/>
+        <w:ind w:left="0" w:firstLine="0"/>
+        <w:rPr>
+          <w:rFonts w:ascii="Consolas" w:eastAsiaTheme="minorEastAsia" w:hAnsi="Consolas" w:cs="Consolas"/>
+          <w:color w:val="auto"/>
+          <w:sz w:val="20"/>
+          <w:szCs w:val="20"/>
+        </w:rPr>
+      </w:pPr>
+    </w:p>
+    <w:p>
+      <w:pPr>
+        <w:autoSpaceDE w:val="0"/>
+        <w:autoSpaceDN w:val="0"/>
+        <w:adjustRightInd w:val="0"/>
+        <w:spacing w:after="0"/>
+        <w:ind w:left="0" w:firstLine="0"/>
+        <w:rPr>
+          <w:rFonts w:ascii="Consolas" w:eastAsiaTheme="minorEastAsia" w:hAnsi="Consolas" w:cs="Consolas"/>
+          <w:color w:val="auto"/>
+          <w:sz w:val="20"/>
+          <w:szCs w:val="20"/>
+        </w:rPr>
+      </w:pPr>
+      <w:r>
+        <w:rPr>
+          <w:rFonts w:ascii="Consolas" w:eastAsiaTheme="minorEastAsia" w:hAnsi="Consolas" w:cs="Consolas"/>
+          <w:color w:val="646464"/>
+          <w:sz w:val="20"/>
+          <w:szCs w:val="20"/>
+        </w:rPr>
+        <w:t>@</w:t>
+      </w:r>
+      <w:r>
+        <w:rPr>
+          <w:rFonts w:ascii="Consolas" w:eastAsiaTheme="minorEastAsia" w:hAnsi="Consolas" w:cs="Consolas"/>
+          <w:sz w:val="20"/>
+          <w:szCs w:val="20"/>
+        </w:rPr>
+        <w:t>Configuration</w:t>
+      </w:r>
+    </w:p>
+    <w:p>
+      <w:pPr>
+        <w:autoSpaceDE w:val="0"/>
+        <w:autoSpaceDN w:val="0"/>
+        <w:adjustRightInd w:val="0"/>
+        <w:spacing w:after="0"/>
+        <w:ind w:left="0" w:firstLine="0"/>
+        <w:rPr>
+          <w:rFonts w:ascii="Consolas" w:eastAsiaTheme="minorEastAsia" w:hAnsi="Consolas" w:cs="Consolas"/>
+          <w:color w:val="auto"/>
+          <w:sz w:val="20"/>
+          <w:szCs w:val="20"/>
+        </w:rPr>
+      </w:pPr>
+      <w:proofErr w:type="gramStart"/>
+      <w:r>
+        <w:rPr>
+          <w:rFonts w:ascii="Consolas" w:eastAsiaTheme="minorEastAsia" w:hAnsi="Consolas" w:cs="Consolas"/>
+          <w:b/>
+          <w:bCs/>
+          <w:color w:val="7F0055"/>
+          <w:sz w:val="20"/>
+          <w:szCs w:val="20"/>
+        </w:rPr>
+        <w:t>public</w:t>
+      </w:r>
+      <w:proofErr w:type="gramEnd"/>
+      <w:r>
+        <w:rPr>
+          <w:rFonts w:ascii="Consolas" w:eastAsiaTheme="minorEastAsia" w:hAnsi="Consolas" w:cs="Consolas"/>
+          <w:sz w:val="20"/>
+          <w:szCs w:val="20"/>
+        </w:rPr>
+        <w:t xml:space="preserve"> </w:t>
+      </w:r>
+      <w:r>
+        <w:rPr>
+          <w:rFonts w:ascii="Consolas" w:eastAsiaTheme="minorEastAsia" w:hAnsi="Consolas" w:cs="Consolas"/>
+          <w:b/>
+          <w:bCs/>
+          <w:color w:val="7F0055"/>
+          <w:sz w:val="20"/>
+          <w:szCs w:val="20"/>
+        </w:rPr>
+        <w:t>class</w:t>
+      </w:r>
+      <w:r>
+        <w:rPr>
+          <w:rFonts w:ascii="Consolas" w:eastAsiaTheme="minorEastAsia" w:hAnsi="Consolas" w:cs="Consolas"/>
+          <w:sz w:val="20"/>
+          <w:szCs w:val="20"/>
+        </w:rPr>
+        <w:t xml:space="preserve"> </w:t>
+      </w:r>
+      <w:r>
+        <w:rPr>
+          <w:rFonts w:ascii="Consolas" w:eastAsiaTheme="minorEastAsia" w:hAnsi="Consolas" w:cs="Consolas"/>
+          <w:sz w:val="20"/>
+          <w:szCs w:val="20"/>
+          <w:u w:val="single"/>
+        </w:rPr>
+        <w:t>Details</w:t>
+      </w:r>
+      <w:r>
+        <w:rPr>
+          <w:rFonts w:ascii="Consolas" w:eastAsiaTheme="minorEastAsia" w:hAnsi="Consolas" w:cs="Consolas"/>
+          <w:sz w:val="20"/>
+          <w:szCs w:val="20"/>
+        </w:rPr>
+        <w:t xml:space="preserve"> {</w:t>
+      </w:r>
+    </w:p>
+    <w:p>
+      <w:pPr>
+        <w:autoSpaceDE w:val="0"/>
+        <w:autoSpaceDN w:val="0"/>
+        <w:adjustRightInd w:val="0"/>
+        <w:spacing w:after="0"/>
+        <w:ind w:left="0" w:firstLine="0"/>
+        <w:rPr>
+          <w:rFonts w:ascii="Consolas" w:eastAsiaTheme="minorEastAsia" w:hAnsi="Consolas" w:cs="Consolas"/>
+          <w:color w:val="auto"/>
+          <w:sz w:val="20"/>
+          <w:szCs w:val="20"/>
+        </w:rPr>
+      </w:pPr>
+      <w:r>
+        <w:rPr>
+          <w:rFonts w:ascii="Consolas" w:eastAsiaTheme="minorEastAsia" w:hAnsi="Consolas" w:cs="Consolas"/>
+          <w:sz w:val="20"/>
+          <w:szCs w:val="20"/>
+        </w:rPr>
+        <w:tab/>
+      </w:r>
+      <w:proofErr w:type="gramStart"/>
+      <w:r>
+        <w:rPr>
+          <w:rFonts w:ascii="Consolas" w:eastAsiaTheme="minorEastAsia" w:hAnsi="Consolas" w:cs="Consolas"/>
+          <w:b/>
+          <w:bCs/>
+          <w:color w:val="7F0055"/>
+          <w:sz w:val="20"/>
+          <w:szCs w:val="20"/>
+        </w:rPr>
+        <w:t>private</w:t>
+      </w:r>
+      <w:proofErr w:type="gramEnd"/>
+      <w:r>
+        <w:rPr>
+          <w:rFonts w:ascii="Consolas" w:eastAsiaTheme="minorEastAsia" w:hAnsi="Consolas" w:cs="Consolas"/>
+          <w:sz w:val="20"/>
+          <w:szCs w:val="20"/>
+        </w:rPr>
+        <w:t xml:space="preserve"> </w:t>
+      </w:r>
+      <w:r>
+        <w:rPr>
+          <w:rFonts w:ascii="Consolas" w:eastAsiaTheme="minorEastAsia" w:hAnsi="Consolas" w:cs="Consolas"/>
+          <w:sz w:val="20"/>
+          <w:szCs w:val="20"/>
+          <w:u w:val="single"/>
+        </w:rPr>
+        <w:t>Admission</w:t>
+      </w:r>
+      <w:r>
+        <w:rPr>
+          <w:rFonts w:ascii="Consolas" w:eastAsiaTheme="minorEastAsia" w:hAnsi="Consolas" w:cs="Consolas"/>
+          <w:sz w:val="20"/>
+          <w:szCs w:val="20"/>
+        </w:rPr>
+        <w:t xml:space="preserve"> </w:t>
+      </w:r>
+      <w:proofErr w:type="spellStart"/>
+      <w:r>
+        <w:rPr>
+          <w:rFonts w:ascii="Consolas" w:eastAsiaTheme="minorEastAsia" w:hAnsi="Consolas" w:cs="Consolas"/>
+          <w:sz w:val="20"/>
+          <w:szCs w:val="20"/>
+        </w:rPr>
+        <w:t>aDetails</w:t>
+      </w:r>
+      <w:proofErr w:type="spellEnd"/>
+      <w:r>
+        <w:rPr>
+          <w:rFonts w:ascii="Consolas" w:eastAsiaTheme="minorEastAsia" w:hAnsi="Consolas" w:cs="Consolas"/>
+          <w:sz w:val="20"/>
+          <w:szCs w:val="20"/>
+        </w:rPr>
+        <w:t>;</w:t>
+      </w:r>
+    </w:p>
+    <w:p>
+      <w:pPr>
+        <w:autoSpaceDE w:val="0"/>
+        <w:autoSpaceDN w:val="0"/>
+        <w:adjustRightInd w:val="0"/>
+        <w:spacing w:after="0"/>
+        <w:ind w:left="0" w:firstLine="0"/>
+        <w:rPr>
+          <w:rFonts w:ascii="Consolas" w:eastAsiaTheme="minorEastAsia" w:hAnsi="Consolas" w:cs="Consolas"/>
+          <w:color w:val="auto"/>
+          <w:sz w:val="20"/>
+          <w:szCs w:val="20"/>
+        </w:rPr>
+      </w:pPr>
+      <w:r>
+        <w:rPr>
+          <w:rFonts w:ascii="Consolas" w:eastAsiaTheme="minorEastAsia" w:hAnsi="Consolas" w:cs="Consolas"/>
+          <w:sz w:val="20"/>
+          <w:szCs w:val="20"/>
+        </w:rPr>
+        <w:tab/>
+      </w:r>
+      <w:proofErr w:type="gramStart"/>
+      <w:r>
+        <w:rPr>
+          <w:rFonts w:ascii="Consolas" w:eastAsiaTheme="minorEastAsia" w:hAnsi="Consolas" w:cs="Consolas"/>
+          <w:b/>
+          <w:bCs/>
+          <w:color w:val="7F0055"/>
+          <w:sz w:val="20"/>
+          <w:szCs w:val="20"/>
+        </w:rPr>
+        <w:t>private</w:t>
+      </w:r>
+      <w:proofErr w:type="gramEnd"/>
+      <w:r>
+        <w:rPr>
+          <w:rFonts w:ascii="Consolas" w:eastAsiaTheme="minorEastAsia" w:hAnsi="Consolas" w:cs="Consolas"/>
+          <w:sz w:val="20"/>
+          <w:szCs w:val="20"/>
+        </w:rPr>
+        <w:t xml:space="preserve"> </w:t>
+      </w:r>
+      <w:r>
+        <w:rPr>
+          <w:rFonts w:ascii="Consolas" w:eastAsiaTheme="minorEastAsia" w:hAnsi="Consolas" w:cs="Consolas"/>
+          <w:sz w:val="20"/>
+          <w:szCs w:val="20"/>
+          <w:u w:val="single"/>
+        </w:rPr>
+        <w:t>Student</w:t>
+      </w:r>
+      <w:r>
+        <w:rPr>
+          <w:rFonts w:ascii="Consolas" w:eastAsiaTheme="minorEastAsia" w:hAnsi="Consolas" w:cs="Consolas"/>
+          <w:sz w:val="20"/>
+          <w:szCs w:val="20"/>
+        </w:rPr>
+        <w:t xml:space="preserve"> </w:t>
+      </w:r>
+      <w:proofErr w:type="spellStart"/>
+      <w:r>
+        <w:rPr>
+          <w:rFonts w:ascii="Consolas" w:eastAsiaTheme="minorEastAsia" w:hAnsi="Consolas" w:cs="Consolas"/>
+          <w:sz w:val="20"/>
+          <w:szCs w:val="20"/>
+        </w:rPr>
+        <w:t>studentDetails</w:t>
+      </w:r>
+      <w:proofErr w:type="spellEnd"/>
+      <w:r>
+        <w:rPr>
+          <w:rFonts w:ascii="Consolas" w:eastAsiaTheme="minorEastAsia" w:hAnsi="Consolas" w:cs="Consolas"/>
+          <w:sz w:val="20"/>
+          <w:szCs w:val="20"/>
+        </w:rPr>
+        <w:t>;</w:t>
+      </w:r>
+    </w:p>
+    <w:p>
+      <w:pPr>
+        <w:autoSpaceDE w:val="0"/>
+        <w:autoSpaceDN w:val="0"/>
+        <w:adjustRightInd w:val="0"/>
+        <w:spacing w:after="0"/>
+        <w:ind w:left="0" w:firstLine="0"/>
+        <w:rPr>
+          <w:rFonts w:ascii="Consolas" w:eastAsiaTheme="minorEastAsia" w:hAnsi="Consolas" w:cs="Consolas"/>
+          <w:color w:val="auto"/>
+          <w:sz w:val="20"/>
+          <w:szCs w:val="20"/>
+        </w:rPr>
+      </w:pPr>
+      <w:r>
+        <w:rPr>
+          <w:rFonts w:ascii="Consolas" w:eastAsiaTheme="minorEastAsia" w:hAnsi="Consolas" w:cs="Consolas"/>
+          <w:sz w:val="20"/>
+          <w:szCs w:val="20"/>
+        </w:rPr>
+        <w:tab/>
+      </w:r>
+      <w:proofErr w:type="gramStart"/>
+      <w:r>
+        <w:rPr>
+          <w:rFonts w:ascii="Consolas" w:eastAsiaTheme="minorEastAsia" w:hAnsi="Consolas" w:cs="Consolas"/>
+          <w:b/>
+          <w:bCs/>
+          <w:color w:val="7F0055"/>
+          <w:sz w:val="20"/>
+          <w:szCs w:val="20"/>
+        </w:rPr>
+        <w:t>private</w:t>
+      </w:r>
+      <w:proofErr w:type="gramEnd"/>
+      <w:r>
+        <w:rPr>
+          <w:rFonts w:ascii="Consolas" w:eastAsiaTheme="minorEastAsia" w:hAnsi="Consolas" w:cs="Consolas"/>
+          <w:sz w:val="20"/>
+          <w:szCs w:val="20"/>
+        </w:rPr>
+        <w:t xml:space="preserve"> </w:t>
+      </w:r>
+      <w:r>
+        <w:rPr>
+          <w:rFonts w:ascii="Consolas" w:eastAsiaTheme="minorEastAsia" w:hAnsi="Consolas" w:cs="Consolas"/>
+          <w:sz w:val="20"/>
+          <w:szCs w:val="20"/>
+          <w:u w:val="single"/>
+        </w:rPr>
+        <w:t>Mentor</w:t>
+      </w:r>
+      <w:r>
+        <w:rPr>
+          <w:rFonts w:ascii="Consolas" w:eastAsiaTheme="minorEastAsia" w:hAnsi="Consolas" w:cs="Consolas"/>
+          <w:sz w:val="20"/>
+          <w:szCs w:val="20"/>
+        </w:rPr>
+        <w:t xml:space="preserve"> </w:t>
+      </w:r>
+      <w:proofErr w:type="spellStart"/>
+      <w:r>
+        <w:rPr>
+          <w:rFonts w:ascii="Consolas" w:eastAsiaTheme="minorEastAsia" w:hAnsi="Consolas" w:cs="Consolas"/>
+          <w:sz w:val="20"/>
+          <w:szCs w:val="20"/>
+        </w:rPr>
+        <w:t>mentorDetails</w:t>
+      </w:r>
+      <w:proofErr w:type="spellEnd"/>
+      <w:r>
+        <w:rPr>
+          <w:rFonts w:ascii="Consolas" w:eastAsiaTheme="minorEastAsia" w:hAnsi="Consolas" w:cs="Consolas"/>
+          <w:sz w:val="20"/>
+          <w:szCs w:val="20"/>
+        </w:rPr>
+        <w:t>;</w:t>
+      </w:r>
+    </w:p>
+    <w:p>
+      <w:pPr>
+        <w:autoSpaceDE w:val="0"/>
+        <w:autoSpaceDN w:val="0"/>
+        <w:adjustRightInd w:val="0"/>
+        <w:spacing w:after="0"/>
+        <w:ind w:left="0" w:firstLine="0"/>
+        <w:rPr>
+          <w:rFonts w:ascii="Consolas" w:eastAsiaTheme="minorEastAsia" w:hAnsi="Consolas" w:cs="Consolas"/>
+          <w:color w:val="auto"/>
+          <w:sz w:val="20"/>
+          <w:szCs w:val="20"/>
+        </w:rPr>
+      </w:pPr>
+      <w:r>
+        <w:rPr>
+          <w:rFonts w:ascii="Consolas" w:eastAsiaTheme="minorEastAsia" w:hAnsi="Consolas" w:cs="Consolas"/>
+          <w:sz w:val="20"/>
+          <w:szCs w:val="20"/>
+        </w:rPr>
+        <w:tab/>
+      </w:r>
+      <w:proofErr w:type="gramStart"/>
+      <w:r>
+        <w:rPr>
+          <w:rFonts w:ascii="Consolas" w:eastAsiaTheme="minorEastAsia" w:hAnsi="Consolas" w:cs="Consolas"/>
+          <w:b/>
+          <w:bCs/>
+          <w:color w:val="7F0055"/>
+          <w:sz w:val="20"/>
+          <w:szCs w:val="20"/>
+        </w:rPr>
+        <w:t>public</w:t>
+      </w:r>
+      <w:proofErr w:type="gramEnd"/>
+      <w:r>
+        <w:rPr>
+          <w:rFonts w:ascii="Consolas" w:eastAsiaTheme="minorEastAsia" w:hAnsi="Consolas" w:cs="Consolas"/>
+          <w:sz w:val="20"/>
+          <w:szCs w:val="20"/>
+        </w:rPr>
+        <w:t xml:space="preserve"> Details() {</w:t>
+      </w:r>
+    </w:p>
+    <w:p>
+      <w:pPr>
+        <w:autoSpaceDE w:val="0"/>
+        <w:autoSpaceDN w:val="0"/>
+        <w:adjustRightInd w:val="0"/>
+        <w:spacing w:after="0"/>
+        <w:ind w:left="0" w:firstLine="0"/>
+        <w:rPr>
+          <w:rFonts w:ascii="Consolas" w:eastAsiaTheme="minorEastAsia" w:hAnsi="Consolas" w:cs="Consolas"/>
+          <w:color w:val="auto"/>
+          <w:sz w:val="20"/>
+          <w:szCs w:val="20"/>
+        </w:rPr>
+      </w:pPr>
+      <w:r>
+        <w:rPr>
+          <w:rFonts w:ascii="Consolas" w:eastAsiaTheme="minorEastAsia" w:hAnsi="Consolas" w:cs="Consolas"/>
+          <w:sz w:val="20"/>
+          <w:szCs w:val="20"/>
+        </w:rPr>
+        <w:tab/>
+      </w:r>
+      <w:r>
+        <w:rPr>
+          <w:rFonts w:ascii="Consolas" w:eastAsiaTheme="minorEastAsia" w:hAnsi="Consolas" w:cs="Consolas"/>
+          <w:sz w:val="20"/>
+          <w:szCs w:val="20"/>
+        </w:rPr>
+        <w:tab/>
+      </w:r>
+    </w:p>
+    <w:p>
+      <w:pPr>
+        <w:autoSpaceDE w:val="0"/>
+        <w:autoSpaceDN w:val="0"/>
+        <w:adjustRightInd w:val="0"/>
+        <w:spacing w:after="0"/>
+        <w:ind w:left="0" w:firstLine="0"/>
+        <w:rPr>
+          <w:rFonts w:ascii="Consolas" w:eastAsiaTheme="minorEastAsia" w:hAnsi="Consolas" w:cs="Consolas"/>
+          <w:color w:val="auto"/>
+          <w:sz w:val="20"/>
+          <w:szCs w:val="20"/>
+        </w:rPr>
+      </w:pPr>
+      <w:r>
+        <w:rPr>
+          <w:rFonts w:ascii="Consolas" w:eastAsiaTheme="minorEastAsia" w:hAnsi="Consolas" w:cs="Consolas"/>
+          <w:sz w:val="20"/>
+          <w:szCs w:val="20"/>
+        </w:rPr>
+        <w:tab/>
+        <w:t>}</w:t>
+      </w:r>
+    </w:p>
+    <w:p>
+      <w:pPr>
+        <w:autoSpaceDE w:val="0"/>
+        <w:autoSpaceDN w:val="0"/>
+        <w:adjustRightInd w:val="0"/>
+        <w:spacing w:after="0"/>
+        <w:ind w:left="0" w:firstLine="0"/>
+        <w:rPr>
+          <w:rFonts w:ascii="Consolas" w:eastAsiaTheme="minorEastAsia" w:hAnsi="Consolas" w:cs="Consolas"/>
+          <w:color w:val="auto"/>
+          <w:sz w:val="20"/>
+          <w:szCs w:val="20"/>
+        </w:rPr>
+      </w:pPr>
+      <w:r>
+        <w:rPr>
+          <w:rFonts w:ascii="Consolas" w:eastAsiaTheme="minorEastAsia" w:hAnsi="Consolas" w:cs="Consolas"/>
+          <w:sz w:val="20"/>
+          <w:szCs w:val="20"/>
+        </w:rPr>
+        <w:tab/>
+      </w:r>
+      <w:proofErr w:type="gramStart"/>
+      <w:r>
+        <w:rPr>
+          <w:rFonts w:ascii="Consolas" w:eastAsiaTheme="minorEastAsia" w:hAnsi="Consolas" w:cs="Consolas"/>
+          <w:b/>
+          <w:bCs/>
+          <w:color w:val="7F0055"/>
+          <w:sz w:val="20"/>
+          <w:szCs w:val="20"/>
+        </w:rPr>
+        <w:t>public</w:t>
+      </w:r>
+      <w:proofErr w:type="gramEnd"/>
+      <w:r>
+        <w:rPr>
+          <w:rFonts w:ascii="Consolas" w:eastAsiaTheme="minorEastAsia" w:hAnsi="Consolas" w:cs="Consolas"/>
+          <w:sz w:val="20"/>
+          <w:szCs w:val="20"/>
+        </w:rPr>
+        <w:t xml:space="preserve"> Details(</w:t>
+      </w:r>
+      <w:r>
+        <w:rPr>
+          <w:rFonts w:ascii="Consolas" w:eastAsiaTheme="minorEastAsia" w:hAnsi="Consolas" w:cs="Consolas"/>
+          <w:sz w:val="20"/>
+          <w:szCs w:val="20"/>
+          <w:u w:val="single"/>
+        </w:rPr>
+        <w:t>Admission</w:t>
+      </w:r>
+      <w:r>
+        <w:rPr>
+          <w:rFonts w:ascii="Consolas" w:eastAsiaTheme="minorEastAsia" w:hAnsi="Consolas" w:cs="Consolas"/>
+          <w:sz w:val="20"/>
+          <w:szCs w:val="20"/>
+        </w:rPr>
+        <w:t xml:space="preserve"> </w:t>
+      </w:r>
+      <w:proofErr w:type="spellStart"/>
+      <w:r>
+        <w:rPr>
+          <w:rFonts w:ascii="Consolas" w:eastAsiaTheme="minorEastAsia" w:hAnsi="Consolas" w:cs="Consolas"/>
+          <w:sz w:val="20"/>
+          <w:szCs w:val="20"/>
+        </w:rPr>
+        <w:t>aDetails</w:t>
+      </w:r>
+      <w:proofErr w:type="spellEnd"/>
+      <w:r>
+        <w:rPr>
+          <w:rFonts w:ascii="Consolas" w:eastAsiaTheme="minorEastAsia" w:hAnsi="Consolas" w:cs="Consolas"/>
+          <w:sz w:val="20"/>
+          <w:szCs w:val="20"/>
+        </w:rPr>
+        <w:t xml:space="preserve">, </w:t>
+      </w:r>
+      <w:r>
+        <w:rPr>
+          <w:rFonts w:ascii="Consolas" w:eastAsiaTheme="minorEastAsia" w:hAnsi="Consolas" w:cs="Consolas"/>
+          <w:sz w:val="20"/>
+          <w:szCs w:val="20"/>
+          <w:u w:val="single"/>
+        </w:rPr>
+        <w:t>Student</w:t>
+      </w:r>
+      <w:r>
+        <w:rPr>
+          <w:rFonts w:ascii="Consolas" w:eastAsiaTheme="minorEastAsia" w:hAnsi="Consolas" w:cs="Consolas"/>
+          <w:sz w:val="20"/>
+          <w:szCs w:val="20"/>
+        </w:rPr>
+        <w:t xml:space="preserve"> </w:t>
+      </w:r>
+      <w:proofErr w:type="spellStart"/>
+      <w:r>
+        <w:rPr>
+          <w:rFonts w:ascii="Consolas" w:eastAsiaTheme="minorEastAsia" w:hAnsi="Consolas" w:cs="Consolas"/>
+          <w:sz w:val="20"/>
+          <w:szCs w:val="20"/>
+        </w:rPr>
+        <w:t>studentDetails</w:t>
+      </w:r>
+      <w:proofErr w:type="spellEnd"/>
+      <w:r>
+        <w:rPr>
+          <w:rFonts w:ascii="Consolas" w:eastAsiaTheme="minorEastAsia" w:hAnsi="Consolas" w:cs="Consolas"/>
+          <w:sz w:val="20"/>
+          <w:szCs w:val="20"/>
+        </w:rPr>
+        <w:t xml:space="preserve">, </w:t>
+      </w:r>
+      <w:r>
+        <w:rPr>
+          <w:rFonts w:ascii="Consolas" w:eastAsiaTheme="minorEastAsia" w:hAnsi="Consolas" w:cs="Consolas"/>
+          <w:sz w:val="20"/>
+          <w:szCs w:val="20"/>
+          <w:u w:val="single"/>
+        </w:rPr>
+        <w:t>Mentor</w:t>
+      </w:r>
+      <w:r>
+        <w:rPr>
+          <w:rFonts w:ascii="Consolas" w:eastAsiaTheme="minorEastAsia" w:hAnsi="Consolas" w:cs="Consolas"/>
+          <w:sz w:val="20"/>
+          <w:szCs w:val="20"/>
+        </w:rPr>
+        <w:t xml:space="preserve"> </w:t>
+      </w:r>
+      <w:proofErr w:type="spellStart"/>
+      <w:r>
+        <w:rPr>
+          <w:rFonts w:ascii="Consolas" w:eastAsiaTheme="minorEastAsia" w:hAnsi="Consolas" w:cs="Consolas"/>
+          <w:sz w:val="20"/>
+          <w:szCs w:val="20"/>
+        </w:rPr>
+        <w:t>mentorDetails</w:t>
+      </w:r>
+      <w:proofErr w:type="spellEnd"/>
+      <w:r>
+        <w:rPr>
+          <w:rFonts w:ascii="Consolas" w:eastAsiaTheme="minorEastAsia" w:hAnsi="Consolas" w:cs="Consolas"/>
+          <w:sz w:val="20"/>
+          <w:szCs w:val="20"/>
+        </w:rPr>
+        <w:t>) {</w:t>
+      </w:r>
+    </w:p>
+    <w:p>
+      <w:pPr>
+        <w:autoSpaceDE w:val="0"/>
+        <w:autoSpaceDN w:val="0"/>
+        <w:adjustRightInd w:val="0"/>
+        <w:spacing w:after="0"/>
+        <w:ind w:left="0" w:firstLine="0"/>
+        <w:rPr>
+          <w:rFonts w:ascii="Consolas" w:eastAsiaTheme="minorEastAsia" w:hAnsi="Consolas" w:cs="Consolas"/>
+          <w:color w:val="auto"/>
+          <w:sz w:val="20"/>
+          <w:szCs w:val="20"/>
+        </w:rPr>
+      </w:pPr>
+      <w:r>
+        <w:rPr>
+          <w:rFonts w:ascii="Consolas" w:eastAsiaTheme="minorEastAsia" w:hAnsi="Consolas" w:cs="Consolas"/>
+          <w:sz w:val="20"/>
+          <w:szCs w:val="20"/>
+        </w:rPr>
+        <w:tab/>
+      </w:r>
+      <w:r>
+        <w:rPr>
+          <w:rFonts w:ascii="Consolas" w:eastAsiaTheme="minorEastAsia" w:hAnsi="Consolas" w:cs="Consolas"/>
+          <w:sz w:val="20"/>
+          <w:szCs w:val="20"/>
+        </w:rPr>
+        <w:tab/>
+      </w:r>
+      <w:proofErr w:type="gramStart"/>
+      <w:r>
+        <w:rPr>
+          <w:rFonts w:ascii="Consolas" w:eastAsiaTheme="minorEastAsia" w:hAnsi="Consolas" w:cs="Consolas"/>
+          <w:b/>
+          <w:bCs/>
+          <w:color w:val="7F0055"/>
+          <w:sz w:val="20"/>
+          <w:szCs w:val="20"/>
+        </w:rPr>
+        <w:t>super</w:t>
+      </w:r>
+      <w:r>
+        <w:rPr>
+          <w:rFonts w:ascii="Consolas" w:eastAsiaTheme="minorEastAsia" w:hAnsi="Consolas" w:cs="Consolas"/>
+          <w:sz w:val="20"/>
+          <w:szCs w:val="20"/>
+        </w:rPr>
+        <w:t>(</w:t>
+      </w:r>
+      <w:proofErr w:type="gramEnd"/>
+      <w:r>
+        <w:rPr>
+          <w:rFonts w:ascii="Consolas" w:eastAsiaTheme="minorEastAsia" w:hAnsi="Consolas" w:cs="Consolas"/>
+          <w:sz w:val="20"/>
+          <w:szCs w:val="20"/>
+        </w:rPr>
+        <w:t>);</w:t>
+      </w:r>
+    </w:p>
+    <w:p>
+      <w:pPr>
+        <w:autoSpaceDE w:val="0"/>
+        <w:autoSpaceDN w:val="0"/>
+        <w:adjustRightInd w:val="0"/>
+        <w:spacing w:after="0"/>
+        <w:ind w:left="0" w:firstLine="0"/>
+        <w:rPr>
+          <w:rFonts w:ascii="Consolas" w:eastAsiaTheme="minorEastAsia" w:hAnsi="Consolas" w:cs="Consolas"/>
+          <w:color w:val="auto"/>
+          <w:sz w:val="20"/>
+          <w:szCs w:val="20"/>
+        </w:rPr>
+      </w:pPr>
+      <w:r>
+        <w:rPr>
+          <w:rFonts w:ascii="Consolas" w:eastAsiaTheme="minorEastAsia" w:hAnsi="Consolas" w:cs="Consolas"/>
+          <w:sz w:val="20"/>
+          <w:szCs w:val="20"/>
+        </w:rPr>
+        <w:tab/>
+      </w:r>
+      <w:r>
+        <w:rPr>
+          <w:rFonts w:ascii="Consolas" w:eastAsiaTheme="minorEastAsia" w:hAnsi="Consolas" w:cs="Consolas"/>
+          <w:sz w:val="20"/>
+          <w:szCs w:val="20"/>
+        </w:rPr>
+        <w:tab/>
+      </w:r>
+      <w:proofErr w:type="spellStart"/>
+      <w:r>
+        <w:rPr>
+          <w:rFonts w:ascii="Consolas" w:eastAsiaTheme="minorEastAsia" w:hAnsi="Consolas" w:cs="Consolas"/>
+          <w:b/>
+          <w:bCs/>
+          <w:color w:val="7F0055"/>
+          <w:sz w:val="20"/>
+          <w:szCs w:val="20"/>
+          <w:u w:val="single"/>
+        </w:rPr>
+        <w:t>this</w:t>
+      </w:r>
+      <w:r>
+        <w:rPr>
+          <w:rFonts w:ascii="Consolas" w:eastAsiaTheme="minorEastAsia" w:hAnsi="Consolas" w:cs="Consolas"/>
+          <w:sz w:val="20"/>
+          <w:szCs w:val="20"/>
+          <w:u w:val="single"/>
+        </w:rPr>
+        <w:t>.aDetails</w:t>
+      </w:r>
+      <w:proofErr w:type="spellEnd"/>
+      <w:r>
+        <w:rPr>
+          <w:rFonts w:ascii="Consolas" w:eastAsiaTheme="minorEastAsia" w:hAnsi="Consolas" w:cs="Consolas"/>
+          <w:sz w:val="20"/>
+          <w:szCs w:val="20"/>
+        </w:rPr>
+        <w:t xml:space="preserve"> = </w:t>
+      </w:r>
+      <w:proofErr w:type="spellStart"/>
+      <w:r>
+        <w:rPr>
+          <w:rFonts w:ascii="Consolas" w:eastAsiaTheme="minorEastAsia" w:hAnsi="Consolas" w:cs="Consolas"/>
+          <w:sz w:val="20"/>
+          <w:szCs w:val="20"/>
+        </w:rPr>
+        <w:t>aDetails</w:t>
+      </w:r>
+      <w:proofErr w:type="spellEnd"/>
+      <w:r>
+        <w:rPr>
+          <w:rFonts w:ascii="Consolas" w:eastAsiaTheme="minorEastAsia" w:hAnsi="Consolas" w:cs="Consolas"/>
+          <w:sz w:val="20"/>
+          <w:szCs w:val="20"/>
+        </w:rPr>
+        <w:t>;</w:t>
+      </w:r>
+    </w:p>
+    <w:p>
+      <w:pPr>
+        <w:autoSpaceDE w:val="0"/>
+        <w:autoSpaceDN w:val="0"/>
+        <w:adjustRightInd w:val="0"/>
+        <w:spacing w:after="0"/>
+        <w:ind w:left="0" w:firstLine="0"/>
+        <w:rPr>
+          <w:rFonts w:ascii="Consolas" w:eastAsiaTheme="minorEastAsia" w:hAnsi="Consolas" w:cs="Consolas"/>
+          <w:color w:val="auto"/>
+          <w:sz w:val="20"/>
+          <w:szCs w:val="20"/>
+        </w:rPr>
+      </w:pPr>
+      <w:r>
+        <w:rPr>
+          <w:rFonts w:ascii="Consolas" w:eastAsiaTheme="minorEastAsia" w:hAnsi="Consolas" w:cs="Consolas"/>
+          <w:sz w:val="20"/>
+          <w:szCs w:val="20"/>
+        </w:rPr>
+        <w:tab/>
+      </w:r>
+      <w:r>
+        <w:rPr>
+          <w:rFonts w:ascii="Consolas" w:eastAsiaTheme="minorEastAsia" w:hAnsi="Consolas" w:cs="Consolas"/>
+          <w:sz w:val="20"/>
+          <w:szCs w:val="20"/>
+        </w:rPr>
+        <w:tab/>
+      </w:r>
+      <w:proofErr w:type="spellStart"/>
+      <w:r>
+        <w:rPr>
+          <w:rFonts w:ascii="Consolas" w:eastAsiaTheme="minorEastAsia" w:hAnsi="Consolas" w:cs="Consolas"/>
+          <w:b/>
+          <w:bCs/>
+          <w:color w:val="7F0055"/>
+          <w:sz w:val="20"/>
+          <w:szCs w:val="20"/>
+          <w:u w:val="single"/>
+        </w:rPr>
+        <w:t>this</w:t>
+      </w:r>
+      <w:r>
+        <w:rPr>
+          <w:rFonts w:ascii="Consolas" w:eastAsiaTheme="minorEastAsia" w:hAnsi="Consolas" w:cs="Consolas"/>
+          <w:sz w:val="20"/>
+          <w:szCs w:val="20"/>
+          <w:u w:val="single"/>
+        </w:rPr>
+        <w:t>.studentDetails</w:t>
+      </w:r>
+      <w:proofErr w:type="spellEnd"/>
+      <w:r>
+        <w:rPr>
+          <w:rFonts w:ascii="Consolas" w:eastAsiaTheme="minorEastAsia" w:hAnsi="Consolas" w:cs="Consolas"/>
+          <w:sz w:val="20"/>
+          <w:szCs w:val="20"/>
+        </w:rPr>
+        <w:t xml:space="preserve"> = </w:t>
+      </w:r>
+      <w:proofErr w:type="spellStart"/>
+      <w:r>
+        <w:rPr>
+          <w:rFonts w:ascii="Consolas" w:eastAsiaTheme="minorEastAsia" w:hAnsi="Consolas" w:cs="Consolas"/>
+          <w:sz w:val="20"/>
+          <w:szCs w:val="20"/>
+        </w:rPr>
+        <w:t>studentDetails</w:t>
+      </w:r>
+      <w:proofErr w:type="spellEnd"/>
+      <w:r>
+        <w:rPr>
+          <w:rFonts w:ascii="Consolas" w:eastAsiaTheme="minorEastAsia" w:hAnsi="Consolas" w:cs="Consolas"/>
+          <w:sz w:val="20"/>
+          <w:szCs w:val="20"/>
+        </w:rPr>
+        <w:t>;</w:t>
+      </w:r>
+    </w:p>
+    <w:p>
+      <w:pPr>
+        <w:autoSpaceDE w:val="0"/>
+        <w:autoSpaceDN w:val="0"/>
+        <w:adjustRightInd w:val="0"/>
+        <w:spacing w:after="0"/>
+        <w:ind w:left="0" w:firstLine="0"/>
+        <w:rPr>
+          <w:rFonts w:ascii="Consolas" w:eastAsiaTheme="minorEastAsia" w:hAnsi="Consolas" w:cs="Consolas"/>
+          <w:color w:val="auto"/>
+          <w:sz w:val="20"/>
+          <w:szCs w:val="20"/>
+        </w:rPr>
+      </w:pPr>
+      <w:r>
+        <w:rPr>
+          <w:rFonts w:ascii="Consolas" w:eastAsiaTheme="minorEastAsia" w:hAnsi="Consolas" w:cs="Consolas"/>
+          <w:sz w:val="20"/>
+          <w:szCs w:val="20"/>
+        </w:rPr>
+        <w:tab/>
+      </w:r>
+      <w:r>
+        <w:rPr>
+          <w:rFonts w:ascii="Consolas" w:eastAsiaTheme="minorEastAsia" w:hAnsi="Consolas" w:cs="Consolas"/>
+          <w:sz w:val="20"/>
+          <w:szCs w:val="20"/>
+        </w:rPr>
+        <w:tab/>
+      </w:r>
+      <w:proofErr w:type="spellStart"/>
+      <w:r>
+        <w:rPr>
+          <w:rFonts w:ascii="Consolas" w:eastAsiaTheme="minorEastAsia" w:hAnsi="Consolas" w:cs="Consolas"/>
+          <w:b/>
+          <w:bCs/>
+          <w:color w:val="7F0055"/>
+          <w:sz w:val="20"/>
+          <w:szCs w:val="20"/>
+          <w:u w:val="single"/>
+        </w:rPr>
+        <w:t>this</w:t>
+      </w:r>
+      <w:r>
+        <w:rPr>
+          <w:rFonts w:ascii="Consolas" w:eastAsiaTheme="minorEastAsia" w:hAnsi="Consolas" w:cs="Consolas"/>
+          <w:sz w:val="20"/>
+          <w:szCs w:val="20"/>
+          <w:u w:val="single"/>
+        </w:rPr>
+        <w:t>.mentorDetails</w:t>
+      </w:r>
+      <w:proofErr w:type="spellEnd"/>
+      <w:r>
+        <w:rPr>
+          <w:rFonts w:ascii="Consolas" w:eastAsiaTheme="minorEastAsia" w:hAnsi="Consolas" w:cs="Consolas"/>
+          <w:sz w:val="20"/>
+          <w:szCs w:val="20"/>
+        </w:rPr>
+        <w:t xml:space="preserve"> = </w:t>
+      </w:r>
+      <w:proofErr w:type="spellStart"/>
+      <w:r>
+        <w:rPr>
+          <w:rFonts w:ascii="Consolas" w:eastAsiaTheme="minorEastAsia" w:hAnsi="Consolas" w:cs="Consolas"/>
+          <w:sz w:val="20"/>
+          <w:szCs w:val="20"/>
+        </w:rPr>
+        <w:t>mentorDetails</w:t>
+      </w:r>
+      <w:proofErr w:type="spellEnd"/>
+      <w:r>
+        <w:rPr>
+          <w:rFonts w:ascii="Consolas" w:eastAsiaTheme="minorEastAsia" w:hAnsi="Consolas" w:cs="Consolas"/>
+          <w:sz w:val="20"/>
+          <w:szCs w:val="20"/>
+        </w:rPr>
+        <w:t>;</w:t>
+      </w:r>
+    </w:p>
+    <w:p>
+      <w:pPr>
+        <w:autoSpaceDE w:val="0"/>
+        <w:autoSpaceDN w:val="0"/>
+        <w:adjustRightInd w:val="0"/>
+        <w:spacing w:after="0"/>
+        <w:ind w:left="0" w:firstLine="0"/>
+        <w:rPr>
+          <w:rFonts w:ascii="Consolas" w:eastAsiaTheme="minorEastAsia" w:hAnsi="Consolas" w:cs="Consolas"/>
+          <w:color w:val="auto"/>
+          <w:sz w:val="20"/>
+          <w:szCs w:val="20"/>
+        </w:rPr>
+      </w:pPr>
+      <w:r>
+        <w:rPr>
+          <w:rFonts w:ascii="Consolas" w:eastAsiaTheme="minorEastAsia" w:hAnsi="Consolas" w:cs="Consolas"/>
+          <w:sz w:val="20"/>
+          <w:szCs w:val="20"/>
+        </w:rPr>
+        <w:tab/>
+        <w:t>}</w:t>
+      </w:r>
+    </w:p>
+    <w:p>
+      <w:pPr>
+        <w:autoSpaceDE w:val="0"/>
+        <w:autoSpaceDN w:val="0"/>
+        <w:adjustRightInd w:val="0"/>
+        <w:spacing w:after="0"/>
+        <w:ind w:left="0" w:firstLine="0"/>
+        <w:rPr>
+          <w:rFonts w:ascii="Consolas" w:eastAsiaTheme="minorEastAsia" w:hAnsi="Consolas" w:cs="Consolas"/>
+          <w:color w:val="auto"/>
+          <w:sz w:val="20"/>
+          <w:szCs w:val="20"/>
+        </w:rPr>
+      </w:pPr>
+      <w:r>
+        <w:rPr>
+          <w:rFonts w:ascii="Consolas" w:eastAsiaTheme="minorEastAsia" w:hAnsi="Consolas" w:cs="Consolas"/>
+          <w:sz w:val="20"/>
+          <w:szCs w:val="20"/>
+        </w:rPr>
+        <w:tab/>
+      </w:r>
+      <w:proofErr w:type="gramStart"/>
+      <w:r>
+        <w:rPr>
+          <w:rFonts w:ascii="Consolas" w:eastAsiaTheme="minorEastAsia" w:hAnsi="Consolas" w:cs="Consolas"/>
+          <w:b/>
+          <w:bCs/>
+          <w:color w:val="7F0055"/>
+          <w:sz w:val="20"/>
+          <w:szCs w:val="20"/>
+        </w:rPr>
+        <w:t>public</w:t>
+      </w:r>
+      <w:proofErr w:type="gramEnd"/>
+      <w:r>
+        <w:rPr>
+          <w:rFonts w:ascii="Consolas" w:eastAsiaTheme="minorEastAsia" w:hAnsi="Consolas" w:cs="Consolas"/>
+          <w:sz w:val="20"/>
+          <w:szCs w:val="20"/>
+        </w:rPr>
+        <w:t xml:space="preserve"> </w:t>
+      </w:r>
+      <w:r>
+        <w:rPr>
+          <w:rFonts w:ascii="Consolas" w:eastAsiaTheme="minorEastAsia" w:hAnsi="Consolas" w:cs="Consolas"/>
+          <w:sz w:val="20"/>
+          <w:szCs w:val="20"/>
+          <w:u w:val="single"/>
+        </w:rPr>
+        <w:t>Admission</w:t>
+      </w:r>
+      <w:r>
+        <w:rPr>
+          <w:rFonts w:ascii="Consolas" w:eastAsiaTheme="minorEastAsia" w:hAnsi="Consolas" w:cs="Consolas"/>
+          <w:sz w:val="20"/>
+          <w:szCs w:val="20"/>
+        </w:rPr>
+        <w:t xml:space="preserve"> </w:t>
+      </w:r>
+      <w:proofErr w:type="spellStart"/>
+      <w:r>
+        <w:rPr>
+          <w:rFonts w:ascii="Consolas" w:eastAsiaTheme="minorEastAsia" w:hAnsi="Consolas" w:cs="Consolas"/>
+          <w:sz w:val="20"/>
+          <w:szCs w:val="20"/>
+        </w:rPr>
+        <w:t>getaDetails</w:t>
+      </w:r>
+      <w:proofErr w:type="spellEnd"/>
+      <w:r>
+        <w:rPr>
+          <w:rFonts w:ascii="Consolas" w:eastAsiaTheme="minorEastAsia" w:hAnsi="Consolas" w:cs="Consolas"/>
+          <w:sz w:val="20"/>
+          <w:szCs w:val="20"/>
+        </w:rPr>
+        <w:t>() {</w:t>
+      </w:r>
+    </w:p>
+    <w:p>
+      <w:pPr>
+        <w:autoSpaceDE w:val="0"/>
+        <w:autoSpaceDN w:val="0"/>
+        <w:adjustRightInd w:val="0"/>
+        <w:spacing w:after="0"/>
+        <w:ind w:left="0" w:firstLine="0"/>
+        <w:rPr>
+          <w:rFonts w:ascii="Consolas" w:eastAsiaTheme="minorEastAsia" w:hAnsi="Consolas" w:cs="Consolas"/>
+          <w:color w:val="auto"/>
+          <w:sz w:val="20"/>
+          <w:szCs w:val="20"/>
+        </w:rPr>
+      </w:pPr>
+      <w:r>
+        <w:rPr>
+          <w:rFonts w:ascii="Consolas" w:eastAsiaTheme="minorEastAsia" w:hAnsi="Consolas" w:cs="Consolas"/>
+          <w:sz w:val="20"/>
+          <w:szCs w:val="20"/>
+        </w:rPr>
+        <w:tab/>
+      </w:r>
+      <w:r>
+        <w:rPr>
+          <w:rFonts w:ascii="Consolas" w:eastAsiaTheme="minorEastAsia" w:hAnsi="Consolas" w:cs="Consolas"/>
+          <w:sz w:val="20"/>
+          <w:szCs w:val="20"/>
+        </w:rPr>
+        <w:tab/>
+      </w:r>
+      <w:proofErr w:type="gramStart"/>
+      <w:r>
+        <w:rPr>
+          <w:rFonts w:ascii="Consolas" w:eastAsiaTheme="minorEastAsia" w:hAnsi="Consolas" w:cs="Consolas"/>
+          <w:b/>
+          <w:bCs/>
+          <w:color w:val="7F0055"/>
+          <w:sz w:val="20"/>
+          <w:szCs w:val="20"/>
+        </w:rPr>
+        <w:t>return</w:t>
+      </w:r>
+      <w:proofErr w:type="gramEnd"/>
+      <w:r>
+        <w:rPr>
+          <w:rFonts w:ascii="Consolas" w:eastAsiaTheme="minorEastAsia" w:hAnsi="Consolas" w:cs="Consolas"/>
+          <w:sz w:val="20"/>
+          <w:szCs w:val="20"/>
+        </w:rPr>
+        <w:t xml:space="preserve"> </w:t>
+      </w:r>
+      <w:proofErr w:type="spellStart"/>
+      <w:r>
+        <w:rPr>
+          <w:rFonts w:ascii="Consolas" w:eastAsiaTheme="minorEastAsia" w:hAnsi="Consolas" w:cs="Consolas"/>
+          <w:sz w:val="20"/>
+          <w:szCs w:val="20"/>
+          <w:u w:val="single"/>
+        </w:rPr>
+        <w:t>aDetails</w:t>
+      </w:r>
+      <w:proofErr w:type="spellEnd"/>
+      <w:r>
+        <w:rPr>
+          <w:rFonts w:ascii="Consolas" w:eastAsiaTheme="minorEastAsia" w:hAnsi="Consolas" w:cs="Consolas"/>
+          <w:sz w:val="20"/>
+          <w:szCs w:val="20"/>
+        </w:rPr>
+        <w:t>;</w:t>
+      </w:r>
+    </w:p>
+    <w:p>
+      <w:pPr>
+        <w:autoSpaceDE w:val="0"/>
+        <w:autoSpaceDN w:val="0"/>
+        <w:adjustRightInd w:val="0"/>
+        <w:spacing w:after="0"/>
+        <w:ind w:left="0" w:firstLine="0"/>
+        <w:rPr>
+          <w:rFonts w:ascii="Consolas" w:eastAsiaTheme="minorEastAsia" w:hAnsi="Consolas" w:cs="Consolas"/>
+          <w:color w:val="auto"/>
+          <w:sz w:val="20"/>
+          <w:szCs w:val="20"/>
+        </w:rPr>
+      </w:pPr>
+      <w:r>
+        <w:rPr>
+          <w:rFonts w:ascii="Consolas" w:eastAsiaTheme="minorEastAsia" w:hAnsi="Consolas" w:cs="Consolas"/>
+          <w:sz w:val="20"/>
+          <w:szCs w:val="20"/>
+        </w:rPr>
+        <w:tab/>
+        <w:t>}</w:t>
+      </w:r>
+    </w:p>
+    <w:p>
+      <w:pPr>
+        <w:autoSpaceDE w:val="0"/>
+        <w:autoSpaceDN w:val="0"/>
+        <w:adjustRightInd w:val="0"/>
+        <w:spacing w:after="0"/>
+        <w:ind w:left="0" w:firstLine="0"/>
+        <w:rPr>
+          <w:rFonts w:ascii="Consolas" w:eastAsiaTheme="minorEastAsia" w:hAnsi="Consolas" w:cs="Consolas"/>
+          <w:color w:val="auto"/>
+          <w:sz w:val="20"/>
+          <w:szCs w:val="20"/>
+        </w:rPr>
+      </w:pPr>
+      <w:r>
+        <w:rPr>
+          <w:rFonts w:ascii="Consolas" w:eastAsiaTheme="minorEastAsia" w:hAnsi="Consolas" w:cs="Consolas"/>
+          <w:sz w:val="20"/>
+          <w:szCs w:val="20"/>
+        </w:rPr>
+        <w:tab/>
+      </w:r>
+      <w:r>
+        <w:rPr>
+          <w:rFonts w:ascii="Consolas" w:eastAsiaTheme="minorEastAsia" w:hAnsi="Consolas" w:cs="Consolas"/>
+          <w:color w:val="646464"/>
+          <w:sz w:val="20"/>
+          <w:szCs w:val="20"/>
+        </w:rPr>
+        <w:t>@</w:t>
+      </w:r>
+      <w:proofErr w:type="spellStart"/>
+      <w:r>
+        <w:rPr>
+          <w:rFonts w:ascii="Consolas" w:eastAsiaTheme="minorEastAsia" w:hAnsi="Consolas" w:cs="Consolas"/>
+          <w:sz w:val="20"/>
+          <w:szCs w:val="20"/>
+        </w:rPr>
+        <w:t>Autowired</w:t>
+      </w:r>
+      <w:proofErr w:type="spellEnd"/>
+    </w:p>
+    <w:p>
+      <w:pPr>
+        <w:autoSpaceDE w:val="0"/>
+        <w:autoSpaceDN w:val="0"/>
+        <w:adjustRightInd w:val="0"/>
+        <w:spacing w:after="0"/>
+        <w:ind w:left="0" w:firstLine="0"/>
+        <w:rPr>
+          <w:rFonts w:ascii="Consolas" w:eastAsiaTheme="minorEastAsia" w:hAnsi="Consolas" w:cs="Consolas"/>
+          <w:color w:val="auto"/>
+          <w:sz w:val="20"/>
+          <w:szCs w:val="20"/>
+        </w:rPr>
+      </w:pPr>
+      <w:r>
+        <w:rPr>
+          <w:rFonts w:ascii="Consolas" w:eastAsiaTheme="minorEastAsia" w:hAnsi="Consolas" w:cs="Consolas"/>
+          <w:sz w:val="20"/>
+          <w:szCs w:val="20"/>
+        </w:rPr>
+        <w:tab/>
+      </w:r>
+      <w:proofErr w:type="gramStart"/>
+      <w:r>
+        <w:rPr>
+          <w:rFonts w:ascii="Consolas" w:eastAsiaTheme="minorEastAsia" w:hAnsi="Consolas" w:cs="Consolas"/>
+          <w:b/>
+          <w:bCs/>
+          <w:color w:val="7F0055"/>
+          <w:sz w:val="20"/>
+          <w:szCs w:val="20"/>
+        </w:rPr>
+        <w:t>public</w:t>
+      </w:r>
+      <w:proofErr w:type="gramEnd"/>
+      <w:r>
+        <w:rPr>
+          <w:rFonts w:ascii="Consolas" w:eastAsiaTheme="minorEastAsia" w:hAnsi="Consolas" w:cs="Consolas"/>
+          <w:sz w:val="20"/>
+          <w:szCs w:val="20"/>
+        </w:rPr>
+        <w:t xml:space="preserve"> </w:t>
+      </w:r>
+      <w:r>
+        <w:rPr>
+          <w:rFonts w:ascii="Consolas" w:eastAsiaTheme="minorEastAsia" w:hAnsi="Consolas" w:cs="Consolas"/>
+          <w:b/>
+          <w:bCs/>
+          <w:color w:val="7F0055"/>
+          <w:sz w:val="20"/>
+          <w:szCs w:val="20"/>
+        </w:rPr>
+        <w:t>void</w:t>
+      </w:r>
+      <w:r>
+        <w:rPr>
+          <w:rFonts w:ascii="Consolas" w:eastAsiaTheme="minorEastAsia" w:hAnsi="Consolas" w:cs="Consolas"/>
+          <w:sz w:val="20"/>
+          <w:szCs w:val="20"/>
+        </w:rPr>
+        <w:t xml:space="preserve"> </w:t>
+      </w:r>
+      <w:proofErr w:type="spellStart"/>
+      <w:r>
+        <w:rPr>
+          <w:rFonts w:ascii="Consolas" w:eastAsiaTheme="minorEastAsia" w:hAnsi="Consolas" w:cs="Consolas"/>
+          <w:sz w:val="20"/>
+          <w:szCs w:val="20"/>
+        </w:rPr>
+        <w:t>setaDetails</w:t>
+      </w:r>
+      <w:proofErr w:type="spellEnd"/>
+      <w:r>
+        <w:rPr>
+          <w:rFonts w:ascii="Consolas" w:eastAsiaTheme="minorEastAsia" w:hAnsi="Consolas" w:cs="Consolas"/>
+          <w:sz w:val="20"/>
+          <w:szCs w:val="20"/>
+        </w:rPr>
+        <w:t>(</w:t>
+      </w:r>
+      <w:r>
+        <w:rPr>
+          <w:rFonts w:ascii="Consolas" w:eastAsiaTheme="minorEastAsia" w:hAnsi="Consolas" w:cs="Consolas"/>
+          <w:sz w:val="20"/>
+          <w:szCs w:val="20"/>
+          <w:u w:val="single"/>
+        </w:rPr>
+        <w:t>Admission</w:t>
+      </w:r>
+      <w:r>
+        <w:rPr>
+          <w:rFonts w:ascii="Consolas" w:eastAsiaTheme="minorEastAsia" w:hAnsi="Consolas" w:cs="Consolas"/>
+          <w:sz w:val="20"/>
+          <w:szCs w:val="20"/>
+        </w:rPr>
+        <w:t xml:space="preserve"> </w:t>
+      </w:r>
+      <w:proofErr w:type="spellStart"/>
+      <w:r>
+        <w:rPr>
+          <w:rFonts w:ascii="Consolas" w:eastAsiaTheme="minorEastAsia" w:hAnsi="Consolas" w:cs="Consolas"/>
+          <w:sz w:val="20"/>
+          <w:szCs w:val="20"/>
+        </w:rPr>
+        <w:t>aDetails</w:t>
+      </w:r>
+      <w:proofErr w:type="spellEnd"/>
+      <w:r>
+        <w:rPr>
+          <w:rFonts w:ascii="Consolas" w:eastAsiaTheme="minorEastAsia" w:hAnsi="Consolas" w:cs="Consolas"/>
+          <w:sz w:val="20"/>
+          <w:szCs w:val="20"/>
+        </w:rPr>
+        <w:t>) {</w:t>
+      </w:r>
+    </w:p>
+    <w:p>
+      <w:pPr>
+        <w:autoSpaceDE w:val="0"/>
+        <w:autoSpaceDN w:val="0"/>
+        <w:adjustRightInd w:val="0"/>
+        <w:spacing w:after="0"/>
+        <w:ind w:left="0" w:firstLine="0"/>
+        <w:rPr>
+          <w:rFonts w:ascii="Consolas" w:eastAsiaTheme="minorEastAsia" w:hAnsi="Consolas" w:cs="Consolas"/>
+          <w:color w:val="auto"/>
+          <w:sz w:val="20"/>
+          <w:szCs w:val="20"/>
+        </w:rPr>
+      </w:pPr>
+      <w:r>
+        <w:rPr>
+          <w:rFonts w:ascii="Consolas" w:eastAsiaTheme="minorEastAsia" w:hAnsi="Consolas" w:cs="Consolas"/>
+          <w:sz w:val="20"/>
+          <w:szCs w:val="20"/>
+        </w:rPr>
+        <w:tab/>
+      </w:r>
+      <w:r>
+        <w:rPr>
+          <w:rFonts w:ascii="Consolas" w:eastAsiaTheme="minorEastAsia" w:hAnsi="Consolas" w:cs="Consolas"/>
+          <w:sz w:val="20"/>
+          <w:szCs w:val="20"/>
+        </w:rPr>
+        <w:tab/>
+      </w:r>
+      <w:proofErr w:type="spellStart"/>
+      <w:r>
+        <w:rPr>
+          <w:rFonts w:ascii="Consolas" w:eastAsiaTheme="minorEastAsia" w:hAnsi="Consolas" w:cs="Consolas"/>
+          <w:b/>
+          <w:bCs/>
+          <w:color w:val="7F0055"/>
+          <w:sz w:val="20"/>
+          <w:szCs w:val="20"/>
+          <w:u w:val="single"/>
+        </w:rPr>
+        <w:t>this</w:t>
+      </w:r>
+      <w:r>
+        <w:rPr>
+          <w:rFonts w:ascii="Consolas" w:eastAsiaTheme="minorEastAsia" w:hAnsi="Consolas" w:cs="Consolas"/>
+          <w:sz w:val="20"/>
+          <w:szCs w:val="20"/>
+          <w:u w:val="single"/>
+        </w:rPr>
+        <w:t>.aDetails</w:t>
+      </w:r>
+      <w:proofErr w:type="spellEnd"/>
+      <w:r>
+        <w:rPr>
+          <w:rFonts w:ascii="Consolas" w:eastAsiaTheme="minorEastAsia" w:hAnsi="Consolas" w:cs="Consolas"/>
+          <w:sz w:val="20"/>
+          <w:szCs w:val="20"/>
+        </w:rPr>
+        <w:t xml:space="preserve"> = </w:t>
+      </w:r>
+      <w:proofErr w:type="spellStart"/>
+      <w:r>
+        <w:rPr>
+          <w:rFonts w:ascii="Consolas" w:eastAsiaTheme="minorEastAsia" w:hAnsi="Consolas" w:cs="Consolas"/>
+          <w:sz w:val="20"/>
+          <w:szCs w:val="20"/>
+        </w:rPr>
+        <w:t>aDetails</w:t>
+      </w:r>
+      <w:proofErr w:type="spellEnd"/>
+      <w:r>
+        <w:rPr>
+          <w:rFonts w:ascii="Consolas" w:eastAsiaTheme="minorEastAsia" w:hAnsi="Consolas" w:cs="Consolas"/>
+          <w:sz w:val="20"/>
+          <w:szCs w:val="20"/>
+        </w:rPr>
+        <w:t>;</w:t>
+      </w:r>
+    </w:p>
+    <w:p>
+      <w:pPr>
+        <w:autoSpaceDE w:val="0"/>
+        <w:autoSpaceDN w:val="0"/>
+        <w:adjustRightInd w:val="0"/>
+        <w:spacing w:after="0"/>
+        <w:ind w:left="0" w:firstLine="0"/>
+        <w:rPr>
+          <w:rFonts w:ascii="Consolas" w:eastAsiaTheme="minorEastAsia" w:hAnsi="Consolas" w:cs="Consolas"/>
+          <w:color w:val="auto"/>
+          <w:sz w:val="20"/>
+          <w:szCs w:val="20"/>
+        </w:rPr>
+      </w:pPr>
+      <w:r>
+        <w:rPr>
+          <w:rFonts w:ascii="Consolas" w:eastAsiaTheme="minorEastAsia" w:hAnsi="Consolas" w:cs="Consolas"/>
+          <w:sz w:val="20"/>
+          <w:szCs w:val="20"/>
+        </w:rPr>
+        <w:tab/>
+        <w:t>}</w:t>
+      </w:r>
+    </w:p>
+    <w:p>
+      <w:pPr>
+        <w:autoSpaceDE w:val="0"/>
+        <w:autoSpaceDN w:val="0"/>
+        <w:adjustRightInd w:val="0"/>
+        <w:spacing w:after="0"/>
+        <w:ind w:left="0" w:firstLine="0"/>
+        <w:rPr>
+          <w:rFonts w:ascii="Consolas" w:eastAsiaTheme="minorEastAsia" w:hAnsi="Consolas" w:cs="Consolas"/>
+          <w:color w:val="auto"/>
+          <w:sz w:val="20"/>
+          <w:szCs w:val="20"/>
+        </w:rPr>
+      </w:pPr>
+      <w:r>
+        <w:rPr>
+          <w:rFonts w:ascii="Consolas" w:eastAsiaTheme="minorEastAsia" w:hAnsi="Consolas" w:cs="Consolas"/>
+          <w:sz w:val="20"/>
+          <w:szCs w:val="20"/>
+        </w:rPr>
+        <w:tab/>
+      </w:r>
+      <w:proofErr w:type="gramStart"/>
+      <w:r>
+        <w:rPr>
+          <w:rFonts w:ascii="Consolas" w:eastAsiaTheme="minorEastAsia" w:hAnsi="Consolas" w:cs="Consolas"/>
+          <w:b/>
+          <w:bCs/>
+          <w:color w:val="7F0055"/>
+          <w:sz w:val="20"/>
+          <w:szCs w:val="20"/>
+        </w:rPr>
+        <w:t>public</w:t>
+      </w:r>
+      <w:proofErr w:type="gramEnd"/>
+      <w:r>
+        <w:rPr>
+          <w:rFonts w:ascii="Consolas" w:eastAsiaTheme="minorEastAsia" w:hAnsi="Consolas" w:cs="Consolas"/>
+          <w:sz w:val="20"/>
+          <w:szCs w:val="20"/>
+        </w:rPr>
+        <w:t xml:space="preserve"> </w:t>
+      </w:r>
+      <w:r>
+        <w:rPr>
+          <w:rFonts w:ascii="Consolas" w:eastAsiaTheme="minorEastAsia" w:hAnsi="Consolas" w:cs="Consolas"/>
+          <w:sz w:val="20"/>
+          <w:szCs w:val="20"/>
+          <w:u w:val="single"/>
+        </w:rPr>
+        <w:t>Student</w:t>
+      </w:r>
+      <w:r>
+        <w:rPr>
+          <w:rFonts w:ascii="Consolas" w:eastAsiaTheme="minorEastAsia" w:hAnsi="Consolas" w:cs="Consolas"/>
+          <w:sz w:val="20"/>
+          <w:szCs w:val="20"/>
+        </w:rPr>
+        <w:t xml:space="preserve"> </w:t>
+      </w:r>
+      <w:proofErr w:type="spellStart"/>
+      <w:r>
+        <w:rPr>
+          <w:rFonts w:ascii="Consolas" w:eastAsiaTheme="minorEastAsia" w:hAnsi="Consolas" w:cs="Consolas"/>
+          <w:sz w:val="20"/>
+          <w:szCs w:val="20"/>
+        </w:rPr>
+        <w:t>getStudentDetails</w:t>
+      </w:r>
+      <w:proofErr w:type="spellEnd"/>
+      <w:r>
+        <w:rPr>
+          <w:rFonts w:ascii="Consolas" w:eastAsiaTheme="minorEastAsia" w:hAnsi="Consolas" w:cs="Consolas"/>
+          <w:sz w:val="20"/>
+          <w:szCs w:val="20"/>
+        </w:rPr>
+        <w:t>() {</w:t>
+      </w:r>
+    </w:p>
+    <w:p>
+      <w:pPr>
+        <w:autoSpaceDE w:val="0"/>
+        <w:autoSpaceDN w:val="0"/>
+        <w:adjustRightInd w:val="0"/>
+        <w:spacing w:after="0"/>
+        <w:ind w:left="0" w:firstLine="0"/>
+        <w:rPr>
+          <w:rFonts w:ascii="Consolas" w:eastAsiaTheme="minorEastAsia" w:hAnsi="Consolas" w:cs="Consolas"/>
+          <w:color w:val="auto"/>
+          <w:sz w:val="20"/>
+          <w:szCs w:val="20"/>
+        </w:rPr>
+      </w:pPr>
+      <w:r>
+        <w:rPr>
+          <w:rFonts w:ascii="Consolas" w:eastAsiaTheme="minorEastAsia" w:hAnsi="Consolas" w:cs="Consolas"/>
+          <w:sz w:val="20"/>
+          <w:szCs w:val="20"/>
+        </w:rPr>
+        <w:tab/>
+      </w:r>
+      <w:r>
+        <w:rPr>
+          <w:rFonts w:ascii="Consolas" w:eastAsiaTheme="minorEastAsia" w:hAnsi="Consolas" w:cs="Consolas"/>
+          <w:sz w:val="20"/>
+          <w:szCs w:val="20"/>
+        </w:rPr>
+        <w:tab/>
+      </w:r>
+      <w:proofErr w:type="gramStart"/>
+      <w:r>
+        <w:rPr>
+          <w:rFonts w:ascii="Consolas" w:eastAsiaTheme="minorEastAsia" w:hAnsi="Consolas" w:cs="Consolas"/>
+          <w:b/>
+          <w:bCs/>
+          <w:color w:val="7F0055"/>
+          <w:sz w:val="20"/>
+          <w:szCs w:val="20"/>
+        </w:rPr>
+        <w:t>return</w:t>
+      </w:r>
+      <w:proofErr w:type="gramEnd"/>
+      <w:r>
+        <w:rPr>
+          <w:rFonts w:ascii="Consolas" w:eastAsiaTheme="minorEastAsia" w:hAnsi="Consolas" w:cs="Consolas"/>
+          <w:sz w:val="20"/>
+          <w:szCs w:val="20"/>
+        </w:rPr>
+        <w:t xml:space="preserve"> </w:t>
+      </w:r>
+      <w:proofErr w:type="spellStart"/>
+      <w:r>
+        <w:rPr>
+          <w:rFonts w:ascii="Consolas" w:eastAsiaTheme="minorEastAsia" w:hAnsi="Consolas" w:cs="Consolas"/>
+          <w:sz w:val="20"/>
+          <w:szCs w:val="20"/>
+          <w:u w:val="single"/>
+        </w:rPr>
+        <w:t>studentDetails</w:t>
+      </w:r>
+      <w:proofErr w:type="spellEnd"/>
+      <w:r>
+        <w:rPr>
+          <w:rFonts w:ascii="Consolas" w:eastAsiaTheme="minorEastAsia" w:hAnsi="Consolas" w:cs="Consolas"/>
+          <w:sz w:val="20"/>
+          <w:szCs w:val="20"/>
+        </w:rPr>
+        <w:t>;</w:t>
+      </w:r>
+    </w:p>
+    <w:p>
+      <w:pPr>
+        <w:autoSpaceDE w:val="0"/>
+        <w:autoSpaceDN w:val="0"/>
+        <w:adjustRightInd w:val="0"/>
+        <w:spacing w:after="0"/>
+        <w:ind w:left="0" w:firstLine="0"/>
+        <w:rPr>
+          <w:rFonts w:ascii="Consolas" w:eastAsiaTheme="minorEastAsia" w:hAnsi="Consolas" w:cs="Consolas"/>
+          <w:color w:val="auto"/>
+          <w:sz w:val="20"/>
+          <w:szCs w:val="20"/>
+        </w:rPr>
+      </w:pPr>
+      <w:r>
+        <w:rPr>
+          <w:rFonts w:ascii="Consolas" w:eastAsiaTheme="minorEastAsia" w:hAnsi="Consolas" w:cs="Consolas"/>
+          <w:sz w:val="20"/>
+          <w:szCs w:val="20"/>
+        </w:rPr>
+        <w:tab/>
+        <w:t>}</w:t>
+      </w:r>
+    </w:p>
+    <w:p>
+      <w:pPr>
+        <w:autoSpaceDE w:val="0"/>
+        <w:autoSpaceDN w:val="0"/>
+        <w:adjustRightInd w:val="0"/>
+        <w:spacing w:after="0"/>
+        <w:ind w:left="0" w:firstLine="0"/>
+        <w:rPr>
+          <w:rFonts w:ascii="Consolas" w:eastAsiaTheme="minorEastAsia" w:hAnsi="Consolas" w:cs="Consolas"/>
+          <w:color w:val="auto"/>
+          <w:sz w:val="20"/>
+          <w:szCs w:val="20"/>
+        </w:rPr>
+      </w:pPr>
+      <w:r>
+        <w:rPr>
+          <w:rFonts w:ascii="Consolas" w:eastAsiaTheme="minorEastAsia" w:hAnsi="Consolas" w:cs="Consolas"/>
+          <w:sz w:val="20"/>
+          <w:szCs w:val="20"/>
+        </w:rPr>
+        <w:tab/>
+      </w:r>
+      <w:r>
+        <w:rPr>
+          <w:rFonts w:ascii="Consolas" w:eastAsiaTheme="minorEastAsia" w:hAnsi="Consolas" w:cs="Consolas"/>
+          <w:color w:val="646464"/>
+          <w:sz w:val="20"/>
+          <w:szCs w:val="20"/>
+        </w:rPr>
+        <w:t>@</w:t>
+      </w:r>
+      <w:proofErr w:type="spellStart"/>
+      <w:r>
+        <w:rPr>
+          <w:rFonts w:ascii="Consolas" w:eastAsiaTheme="minorEastAsia" w:hAnsi="Consolas" w:cs="Consolas"/>
+          <w:sz w:val="20"/>
+          <w:szCs w:val="20"/>
+        </w:rPr>
+        <w:t>Autowired</w:t>
+      </w:r>
+      <w:proofErr w:type="spellEnd"/>
+    </w:p>
+    <w:p>
+      <w:pPr>
+        <w:autoSpaceDE w:val="0"/>
+        <w:autoSpaceDN w:val="0"/>
+        <w:adjustRightInd w:val="0"/>
+        <w:spacing w:after="0"/>
+        <w:ind w:left="0" w:firstLine="0"/>
+        <w:rPr>
+          <w:rFonts w:ascii="Consolas" w:eastAsiaTheme="minorEastAsia" w:hAnsi="Consolas" w:cs="Consolas"/>
+          <w:color w:val="auto"/>
+          <w:sz w:val="20"/>
+          <w:szCs w:val="20"/>
+        </w:rPr>
+      </w:pPr>
+      <w:r>
+        <w:rPr>
+          <w:rFonts w:ascii="Consolas" w:eastAsiaTheme="minorEastAsia" w:hAnsi="Consolas" w:cs="Consolas"/>
+          <w:sz w:val="20"/>
+          <w:szCs w:val="20"/>
+        </w:rPr>
+        <w:tab/>
+      </w:r>
+      <w:proofErr w:type="gramStart"/>
+      <w:r>
+        <w:rPr>
+          <w:rFonts w:ascii="Consolas" w:eastAsiaTheme="minorEastAsia" w:hAnsi="Consolas" w:cs="Consolas"/>
+          <w:b/>
+          <w:bCs/>
+          <w:color w:val="7F0055"/>
+          <w:sz w:val="20"/>
+          <w:szCs w:val="20"/>
+        </w:rPr>
+        <w:t>public</w:t>
+      </w:r>
+      <w:proofErr w:type="gramEnd"/>
+      <w:r>
+        <w:rPr>
+          <w:rFonts w:ascii="Consolas" w:eastAsiaTheme="minorEastAsia" w:hAnsi="Consolas" w:cs="Consolas"/>
+          <w:sz w:val="20"/>
+          <w:szCs w:val="20"/>
+        </w:rPr>
+        <w:t xml:space="preserve"> </w:t>
+      </w:r>
+      <w:r>
+        <w:rPr>
+          <w:rFonts w:ascii="Consolas" w:eastAsiaTheme="minorEastAsia" w:hAnsi="Consolas" w:cs="Consolas"/>
+          <w:b/>
+          <w:bCs/>
+          <w:color w:val="7F0055"/>
+          <w:sz w:val="20"/>
+          <w:szCs w:val="20"/>
+        </w:rPr>
+        <w:t>void</w:t>
+      </w:r>
+      <w:r>
+        <w:rPr>
+          <w:rFonts w:ascii="Consolas" w:eastAsiaTheme="minorEastAsia" w:hAnsi="Consolas" w:cs="Consolas"/>
+          <w:sz w:val="20"/>
+          <w:szCs w:val="20"/>
+        </w:rPr>
+        <w:t xml:space="preserve"> </w:t>
+      </w:r>
+      <w:proofErr w:type="spellStart"/>
+      <w:r>
+        <w:rPr>
+          <w:rFonts w:ascii="Consolas" w:eastAsiaTheme="minorEastAsia" w:hAnsi="Consolas" w:cs="Consolas"/>
+          <w:sz w:val="20"/>
+          <w:szCs w:val="20"/>
+        </w:rPr>
+        <w:t>setStudentDetails</w:t>
+      </w:r>
+      <w:proofErr w:type="spellEnd"/>
+      <w:r>
+        <w:rPr>
+          <w:rFonts w:ascii="Consolas" w:eastAsiaTheme="minorEastAsia" w:hAnsi="Consolas" w:cs="Consolas"/>
+          <w:sz w:val="20"/>
+          <w:szCs w:val="20"/>
+        </w:rPr>
+        <w:t>(</w:t>
+      </w:r>
+      <w:r>
+        <w:rPr>
+          <w:rFonts w:ascii="Consolas" w:eastAsiaTheme="minorEastAsia" w:hAnsi="Consolas" w:cs="Consolas"/>
+          <w:sz w:val="20"/>
+          <w:szCs w:val="20"/>
+          <w:u w:val="single"/>
+        </w:rPr>
+        <w:t>Student</w:t>
+      </w:r>
+      <w:r>
+        <w:rPr>
+          <w:rFonts w:ascii="Consolas" w:eastAsiaTheme="minorEastAsia" w:hAnsi="Consolas" w:cs="Consolas"/>
+          <w:sz w:val="20"/>
+          <w:szCs w:val="20"/>
+        </w:rPr>
+        <w:t xml:space="preserve"> </w:t>
+      </w:r>
+      <w:proofErr w:type="spellStart"/>
+      <w:r>
+        <w:rPr>
+          <w:rFonts w:ascii="Consolas" w:eastAsiaTheme="minorEastAsia" w:hAnsi="Consolas" w:cs="Consolas"/>
+          <w:sz w:val="20"/>
+          <w:szCs w:val="20"/>
+        </w:rPr>
+        <w:t>studentDetails</w:t>
+      </w:r>
+      <w:proofErr w:type="spellEnd"/>
+      <w:r>
+        <w:rPr>
+          <w:rFonts w:ascii="Consolas" w:eastAsiaTheme="minorEastAsia" w:hAnsi="Consolas" w:cs="Consolas"/>
+          <w:sz w:val="20"/>
+          <w:szCs w:val="20"/>
+        </w:rPr>
+        <w:t>) {</w:t>
+      </w:r>
+    </w:p>
+    <w:p>
+      <w:pPr>
+        <w:autoSpaceDE w:val="0"/>
+        <w:autoSpaceDN w:val="0"/>
+        <w:adjustRightInd w:val="0"/>
+        <w:spacing w:after="0"/>
+        <w:ind w:left="0" w:firstLine="0"/>
+        <w:rPr>
+          <w:rFonts w:ascii="Consolas" w:eastAsiaTheme="minorEastAsia" w:hAnsi="Consolas" w:cs="Consolas"/>
+          <w:color w:val="auto"/>
+          <w:sz w:val="20"/>
+          <w:szCs w:val="20"/>
+        </w:rPr>
+      </w:pPr>
+      <w:r>
+        <w:rPr>
+          <w:rFonts w:ascii="Consolas" w:eastAsiaTheme="minorEastAsia" w:hAnsi="Consolas" w:cs="Consolas"/>
+          <w:sz w:val="20"/>
+          <w:szCs w:val="20"/>
+        </w:rPr>
+        <w:tab/>
+      </w:r>
+      <w:r>
+        <w:rPr>
+          <w:rFonts w:ascii="Consolas" w:eastAsiaTheme="minorEastAsia" w:hAnsi="Consolas" w:cs="Consolas"/>
+          <w:sz w:val="20"/>
+          <w:szCs w:val="20"/>
+        </w:rPr>
+        <w:tab/>
+      </w:r>
+      <w:proofErr w:type="spellStart"/>
+      <w:r>
+        <w:rPr>
+          <w:rFonts w:ascii="Consolas" w:eastAsiaTheme="minorEastAsia" w:hAnsi="Consolas" w:cs="Consolas"/>
+          <w:b/>
+          <w:bCs/>
+          <w:color w:val="7F0055"/>
+          <w:sz w:val="20"/>
+          <w:szCs w:val="20"/>
+          <w:u w:val="single"/>
+        </w:rPr>
+        <w:t>this</w:t>
+      </w:r>
+      <w:r>
+        <w:rPr>
+          <w:rFonts w:ascii="Consolas" w:eastAsiaTheme="minorEastAsia" w:hAnsi="Consolas" w:cs="Consolas"/>
+          <w:sz w:val="20"/>
+          <w:szCs w:val="20"/>
+          <w:u w:val="single"/>
+        </w:rPr>
+        <w:t>.studentDetails</w:t>
+      </w:r>
+      <w:proofErr w:type="spellEnd"/>
+      <w:r>
+        <w:rPr>
+          <w:rFonts w:ascii="Consolas" w:eastAsiaTheme="minorEastAsia" w:hAnsi="Consolas" w:cs="Consolas"/>
+          <w:sz w:val="20"/>
+          <w:szCs w:val="20"/>
+        </w:rPr>
+        <w:t xml:space="preserve"> = </w:t>
+      </w:r>
+      <w:proofErr w:type="spellStart"/>
+      <w:r>
+        <w:rPr>
+          <w:rFonts w:ascii="Consolas" w:eastAsiaTheme="minorEastAsia" w:hAnsi="Consolas" w:cs="Consolas"/>
+          <w:sz w:val="20"/>
+          <w:szCs w:val="20"/>
+        </w:rPr>
+        <w:t>studentDetails</w:t>
+      </w:r>
+      <w:proofErr w:type="spellEnd"/>
+      <w:r>
+        <w:rPr>
+          <w:rFonts w:ascii="Consolas" w:eastAsiaTheme="minorEastAsia" w:hAnsi="Consolas" w:cs="Consolas"/>
+          <w:sz w:val="20"/>
+          <w:szCs w:val="20"/>
+        </w:rPr>
+        <w:t>;</w:t>
+      </w:r>
+    </w:p>
+    <w:p>
+      <w:pPr>
+        <w:autoSpaceDE w:val="0"/>
+        <w:autoSpaceDN w:val="0"/>
+        <w:adjustRightInd w:val="0"/>
+        <w:spacing w:after="0"/>
+        <w:ind w:left="0" w:firstLine="0"/>
+        <w:rPr>
+          <w:rFonts w:ascii="Consolas" w:eastAsiaTheme="minorEastAsia" w:hAnsi="Consolas" w:cs="Consolas"/>
+          <w:color w:val="auto"/>
+          <w:sz w:val="20"/>
+          <w:szCs w:val="20"/>
+        </w:rPr>
+      </w:pPr>
+      <w:r>
+        <w:rPr>
+          <w:rFonts w:ascii="Consolas" w:eastAsiaTheme="minorEastAsia" w:hAnsi="Consolas" w:cs="Consolas"/>
+          <w:sz w:val="20"/>
+          <w:szCs w:val="20"/>
+        </w:rPr>
+        <w:tab/>
+        <w:t>}</w:t>
+      </w:r>
+    </w:p>
+    <w:p>
+      <w:pPr>
+        <w:autoSpaceDE w:val="0"/>
+        <w:autoSpaceDN w:val="0"/>
+        <w:adjustRightInd w:val="0"/>
+        <w:spacing w:after="0"/>
+        <w:ind w:left="0" w:firstLine="0"/>
+        <w:rPr>
+          <w:rFonts w:ascii="Consolas" w:eastAsiaTheme="minorEastAsia" w:hAnsi="Consolas" w:cs="Consolas"/>
+          <w:color w:val="auto"/>
+          <w:sz w:val="20"/>
+          <w:szCs w:val="20"/>
+        </w:rPr>
+      </w:pPr>
+      <w:r>
+        <w:rPr>
+          <w:rFonts w:ascii="Consolas" w:eastAsiaTheme="minorEastAsia" w:hAnsi="Consolas" w:cs="Consolas"/>
+          <w:sz w:val="20"/>
+          <w:szCs w:val="20"/>
+        </w:rPr>
+        <w:tab/>
+      </w:r>
+      <w:proofErr w:type="gramStart"/>
+      <w:r>
+        <w:rPr>
+          <w:rFonts w:ascii="Consolas" w:eastAsiaTheme="minorEastAsia" w:hAnsi="Consolas" w:cs="Consolas"/>
+          <w:b/>
+          <w:bCs/>
+          <w:color w:val="7F0055"/>
+          <w:sz w:val="20"/>
+          <w:szCs w:val="20"/>
+        </w:rPr>
+        <w:t>public</w:t>
+      </w:r>
+      <w:proofErr w:type="gramEnd"/>
+      <w:r>
+        <w:rPr>
+          <w:rFonts w:ascii="Consolas" w:eastAsiaTheme="minorEastAsia" w:hAnsi="Consolas" w:cs="Consolas"/>
+          <w:sz w:val="20"/>
+          <w:szCs w:val="20"/>
+        </w:rPr>
+        <w:t xml:space="preserve"> </w:t>
+      </w:r>
+      <w:r>
+        <w:rPr>
+          <w:rFonts w:ascii="Consolas" w:eastAsiaTheme="minorEastAsia" w:hAnsi="Consolas" w:cs="Consolas"/>
+          <w:sz w:val="20"/>
+          <w:szCs w:val="20"/>
+          <w:u w:val="single"/>
+        </w:rPr>
+        <w:t>Mentor</w:t>
+      </w:r>
+      <w:r>
+        <w:rPr>
+          <w:rFonts w:ascii="Consolas" w:eastAsiaTheme="minorEastAsia" w:hAnsi="Consolas" w:cs="Consolas"/>
+          <w:sz w:val="20"/>
+          <w:szCs w:val="20"/>
+        </w:rPr>
+        <w:t xml:space="preserve"> </w:t>
+      </w:r>
+      <w:proofErr w:type="spellStart"/>
+      <w:r>
+        <w:rPr>
+          <w:rFonts w:ascii="Consolas" w:eastAsiaTheme="minorEastAsia" w:hAnsi="Consolas" w:cs="Consolas"/>
+          <w:sz w:val="20"/>
+          <w:szCs w:val="20"/>
+        </w:rPr>
+        <w:t>getMentorDetails</w:t>
+      </w:r>
+      <w:proofErr w:type="spellEnd"/>
+      <w:r>
+        <w:rPr>
+          <w:rFonts w:ascii="Consolas" w:eastAsiaTheme="minorEastAsia" w:hAnsi="Consolas" w:cs="Consolas"/>
+          <w:sz w:val="20"/>
+          <w:szCs w:val="20"/>
+        </w:rPr>
+        <w:t>() {</w:t>
+      </w:r>
+    </w:p>
+    <w:p>
+      <w:pPr>
+        <w:autoSpaceDE w:val="0"/>
+        <w:autoSpaceDN w:val="0"/>
+        <w:adjustRightInd w:val="0"/>
+        <w:spacing w:after="0"/>
+        <w:ind w:left="0" w:firstLine="0"/>
+        <w:rPr>
+          <w:rFonts w:ascii="Consolas" w:eastAsiaTheme="minorEastAsia" w:hAnsi="Consolas" w:cs="Consolas"/>
+          <w:color w:val="auto"/>
+          <w:sz w:val="20"/>
+          <w:szCs w:val="20"/>
+        </w:rPr>
+      </w:pPr>
+      <w:r>
+        <w:rPr>
+          <w:rFonts w:ascii="Consolas" w:eastAsiaTheme="minorEastAsia" w:hAnsi="Consolas" w:cs="Consolas"/>
+          <w:sz w:val="20"/>
+          <w:szCs w:val="20"/>
+        </w:rPr>
+        <w:tab/>
+      </w:r>
+      <w:r>
+        <w:rPr>
+          <w:rFonts w:ascii="Consolas" w:eastAsiaTheme="minorEastAsia" w:hAnsi="Consolas" w:cs="Consolas"/>
+          <w:sz w:val="20"/>
+          <w:szCs w:val="20"/>
+        </w:rPr>
+        <w:tab/>
+      </w:r>
+      <w:proofErr w:type="gramStart"/>
+      <w:r>
+        <w:rPr>
+          <w:rFonts w:ascii="Consolas" w:eastAsiaTheme="minorEastAsia" w:hAnsi="Consolas" w:cs="Consolas"/>
+          <w:b/>
+          <w:bCs/>
+          <w:color w:val="7F0055"/>
+          <w:sz w:val="20"/>
+          <w:szCs w:val="20"/>
+        </w:rPr>
+        <w:t>return</w:t>
+      </w:r>
+      <w:proofErr w:type="gramEnd"/>
+      <w:r>
+        <w:rPr>
+          <w:rFonts w:ascii="Consolas" w:eastAsiaTheme="minorEastAsia" w:hAnsi="Consolas" w:cs="Consolas"/>
+          <w:sz w:val="20"/>
+          <w:szCs w:val="20"/>
+        </w:rPr>
+        <w:t xml:space="preserve"> </w:t>
+      </w:r>
+      <w:proofErr w:type="spellStart"/>
+      <w:r>
+        <w:rPr>
+          <w:rFonts w:ascii="Consolas" w:eastAsiaTheme="minorEastAsia" w:hAnsi="Consolas" w:cs="Consolas"/>
+          <w:sz w:val="20"/>
+          <w:szCs w:val="20"/>
+          <w:u w:val="single"/>
+        </w:rPr>
+        <w:t>mentorDetails</w:t>
+      </w:r>
+      <w:proofErr w:type="spellEnd"/>
+      <w:r>
+        <w:rPr>
+          <w:rFonts w:ascii="Consolas" w:eastAsiaTheme="minorEastAsia" w:hAnsi="Consolas" w:cs="Consolas"/>
+          <w:sz w:val="20"/>
+          <w:szCs w:val="20"/>
+        </w:rPr>
+        <w:t>;</w:t>
+      </w:r>
+    </w:p>
+    <w:p>
+      <w:pPr>
+        <w:autoSpaceDE w:val="0"/>
+        <w:autoSpaceDN w:val="0"/>
+        <w:adjustRightInd w:val="0"/>
+        <w:spacing w:after="0"/>
+        <w:ind w:left="0" w:firstLine="0"/>
+        <w:rPr>
+          <w:rFonts w:ascii="Consolas" w:eastAsiaTheme="minorEastAsia" w:hAnsi="Consolas" w:cs="Consolas"/>
+          <w:color w:val="auto"/>
+          <w:sz w:val="20"/>
+          <w:szCs w:val="20"/>
+        </w:rPr>
+      </w:pPr>
+      <w:r>
+        <w:rPr>
+          <w:rFonts w:ascii="Consolas" w:eastAsiaTheme="minorEastAsia" w:hAnsi="Consolas" w:cs="Consolas"/>
+          <w:sz w:val="20"/>
+          <w:szCs w:val="20"/>
+        </w:rPr>
+        <w:tab/>
+        <w:t>}</w:t>
+      </w:r>
+    </w:p>
+    <w:p>
+      <w:pPr>
+        <w:autoSpaceDE w:val="0"/>
+        <w:autoSpaceDN w:val="0"/>
+        <w:adjustRightInd w:val="0"/>
+        <w:spacing w:after="0"/>
+        <w:ind w:left="0" w:firstLine="0"/>
+        <w:rPr>
+          <w:rFonts w:ascii="Consolas" w:eastAsiaTheme="minorEastAsia" w:hAnsi="Consolas" w:cs="Consolas"/>
+          <w:color w:val="auto"/>
+          <w:sz w:val="20"/>
+          <w:szCs w:val="20"/>
+        </w:rPr>
+      </w:pPr>
+      <w:r>
+        <w:rPr>
+          <w:rFonts w:ascii="Consolas" w:eastAsiaTheme="minorEastAsia" w:hAnsi="Consolas" w:cs="Consolas"/>
+          <w:sz w:val="20"/>
+          <w:szCs w:val="20"/>
+        </w:rPr>
+        <w:tab/>
+      </w:r>
+      <w:r>
+        <w:rPr>
+          <w:rFonts w:ascii="Consolas" w:eastAsiaTheme="minorEastAsia" w:hAnsi="Consolas" w:cs="Consolas"/>
+          <w:color w:val="646464"/>
+          <w:sz w:val="20"/>
+          <w:szCs w:val="20"/>
+        </w:rPr>
+        <w:t>@</w:t>
+      </w:r>
+      <w:r>
+        <w:rPr>
+          <w:rFonts w:ascii="Consolas" w:eastAsiaTheme="minorEastAsia" w:hAnsi="Consolas" w:cs="Consolas"/>
+          <w:sz w:val="20"/>
+          <w:szCs w:val="20"/>
+          <w:u w:val="single"/>
+        </w:rPr>
+        <w:t>Resource</w:t>
+      </w:r>
+    </w:p>
+    <w:p>
+      <w:pPr>
+        <w:autoSpaceDE w:val="0"/>
+        <w:autoSpaceDN w:val="0"/>
+        <w:adjustRightInd w:val="0"/>
+        <w:spacing w:after="0"/>
+        <w:ind w:left="0" w:firstLine="0"/>
+        <w:rPr>
+          <w:rFonts w:ascii="Consolas" w:eastAsiaTheme="minorEastAsia" w:hAnsi="Consolas" w:cs="Consolas"/>
+          <w:color w:val="auto"/>
+          <w:sz w:val="20"/>
+          <w:szCs w:val="20"/>
+        </w:rPr>
+      </w:pPr>
+      <w:r>
+        <w:rPr>
+          <w:rFonts w:ascii="Consolas" w:eastAsiaTheme="minorEastAsia" w:hAnsi="Consolas" w:cs="Consolas"/>
+          <w:sz w:val="20"/>
+          <w:szCs w:val="20"/>
+        </w:rPr>
+        <w:tab/>
+      </w:r>
+      <w:proofErr w:type="gramStart"/>
+      <w:r>
+        <w:rPr>
+          <w:rFonts w:ascii="Consolas" w:eastAsiaTheme="minorEastAsia" w:hAnsi="Consolas" w:cs="Consolas"/>
+          <w:b/>
+          <w:bCs/>
+          <w:color w:val="7F0055"/>
+          <w:sz w:val="20"/>
+          <w:szCs w:val="20"/>
+        </w:rPr>
+        <w:t>public</w:t>
+      </w:r>
+      <w:proofErr w:type="gramEnd"/>
+      <w:r>
+        <w:rPr>
+          <w:rFonts w:ascii="Consolas" w:eastAsiaTheme="minorEastAsia" w:hAnsi="Consolas" w:cs="Consolas"/>
+          <w:sz w:val="20"/>
+          <w:szCs w:val="20"/>
+        </w:rPr>
+        <w:t xml:space="preserve"> </w:t>
+      </w:r>
+      <w:r>
+        <w:rPr>
+          <w:rFonts w:ascii="Consolas" w:eastAsiaTheme="minorEastAsia" w:hAnsi="Consolas" w:cs="Consolas"/>
+          <w:b/>
+          <w:bCs/>
+          <w:color w:val="7F0055"/>
+          <w:sz w:val="20"/>
+          <w:szCs w:val="20"/>
+        </w:rPr>
+        <w:t>void</w:t>
+      </w:r>
+      <w:r>
+        <w:rPr>
+          <w:rFonts w:ascii="Consolas" w:eastAsiaTheme="minorEastAsia" w:hAnsi="Consolas" w:cs="Consolas"/>
+          <w:sz w:val="20"/>
+          <w:szCs w:val="20"/>
+        </w:rPr>
+        <w:t xml:space="preserve"> </w:t>
+      </w:r>
+      <w:proofErr w:type="spellStart"/>
+      <w:r>
+        <w:rPr>
+          <w:rFonts w:ascii="Consolas" w:eastAsiaTheme="minorEastAsia" w:hAnsi="Consolas" w:cs="Consolas"/>
+          <w:sz w:val="20"/>
+          <w:szCs w:val="20"/>
+        </w:rPr>
+        <w:t>setMentorDetails</w:t>
+      </w:r>
+      <w:proofErr w:type="spellEnd"/>
+      <w:r>
+        <w:rPr>
+          <w:rFonts w:ascii="Consolas" w:eastAsiaTheme="minorEastAsia" w:hAnsi="Consolas" w:cs="Consolas"/>
+          <w:sz w:val="20"/>
+          <w:szCs w:val="20"/>
+        </w:rPr>
+        <w:t>(</w:t>
+      </w:r>
+      <w:r>
+        <w:rPr>
+          <w:rFonts w:ascii="Consolas" w:eastAsiaTheme="minorEastAsia" w:hAnsi="Consolas" w:cs="Consolas"/>
+          <w:sz w:val="20"/>
+          <w:szCs w:val="20"/>
+          <w:u w:val="single"/>
+        </w:rPr>
+        <w:t>Mentor</w:t>
+      </w:r>
+      <w:r>
+        <w:rPr>
+          <w:rFonts w:ascii="Consolas" w:eastAsiaTheme="minorEastAsia" w:hAnsi="Consolas" w:cs="Consolas"/>
+          <w:sz w:val="20"/>
+          <w:szCs w:val="20"/>
+        </w:rPr>
+        <w:t xml:space="preserve"> </w:t>
+      </w:r>
+      <w:proofErr w:type="spellStart"/>
+      <w:r>
+        <w:rPr>
+          <w:rFonts w:ascii="Consolas" w:eastAsiaTheme="minorEastAsia" w:hAnsi="Consolas" w:cs="Consolas"/>
+          <w:sz w:val="20"/>
+          <w:szCs w:val="20"/>
+        </w:rPr>
+        <w:t>mentorDetails</w:t>
+      </w:r>
+      <w:proofErr w:type="spellEnd"/>
+      <w:r>
+        <w:rPr>
+          <w:rFonts w:ascii="Consolas" w:eastAsiaTheme="minorEastAsia" w:hAnsi="Consolas" w:cs="Consolas"/>
+          <w:sz w:val="20"/>
+          <w:szCs w:val="20"/>
+        </w:rPr>
+        <w:t>) {</w:t>
+      </w:r>
+    </w:p>
+    <w:p>
+      <w:pPr>
+        <w:autoSpaceDE w:val="0"/>
+        <w:autoSpaceDN w:val="0"/>
+        <w:adjustRightInd w:val="0"/>
+        <w:spacing w:after="0"/>
+        <w:ind w:left="0" w:firstLine="0"/>
+        <w:rPr>
+          <w:rFonts w:ascii="Consolas" w:eastAsiaTheme="minorEastAsia" w:hAnsi="Consolas" w:cs="Consolas"/>
+          <w:color w:val="auto"/>
+          <w:sz w:val="20"/>
+          <w:szCs w:val="20"/>
+        </w:rPr>
+      </w:pPr>
+      <w:r>
+        <w:rPr>
+          <w:rFonts w:ascii="Consolas" w:eastAsiaTheme="minorEastAsia" w:hAnsi="Consolas" w:cs="Consolas"/>
+          <w:sz w:val="20"/>
+          <w:szCs w:val="20"/>
+        </w:rPr>
+        <w:tab/>
+      </w:r>
+      <w:r>
+        <w:rPr>
+          <w:rFonts w:ascii="Consolas" w:eastAsiaTheme="minorEastAsia" w:hAnsi="Consolas" w:cs="Consolas"/>
+          <w:sz w:val="20"/>
+          <w:szCs w:val="20"/>
+        </w:rPr>
+        <w:tab/>
+      </w:r>
+      <w:proofErr w:type="spellStart"/>
+      <w:r>
+        <w:rPr>
+          <w:rFonts w:ascii="Consolas" w:eastAsiaTheme="minorEastAsia" w:hAnsi="Consolas" w:cs="Consolas"/>
+          <w:b/>
+          <w:bCs/>
+          <w:color w:val="7F0055"/>
+          <w:sz w:val="20"/>
+          <w:szCs w:val="20"/>
+          <w:u w:val="single"/>
+        </w:rPr>
+        <w:t>this</w:t>
+      </w:r>
+      <w:r>
+        <w:rPr>
+          <w:rFonts w:ascii="Consolas" w:eastAsiaTheme="minorEastAsia" w:hAnsi="Consolas" w:cs="Consolas"/>
+          <w:sz w:val="20"/>
+          <w:szCs w:val="20"/>
+          <w:u w:val="single"/>
+        </w:rPr>
+        <w:t>.mentorDetails</w:t>
+      </w:r>
+      <w:proofErr w:type="spellEnd"/>
+      <w:r>
+        <w:rPr>
+          <w:rFonts w:ascii="Consolas" w:eastAsiaTheme="minorEastAsia" w:hAnsi="Consolas" w:cs="Consolas"/>
+          <w:sz w:val="20"/>
+          <w:szCs w:val="20"/>
+        </w:rPr>
+        <w:t xml:space="preserve"> = </w:t>
+      </w:r>
+      <w:proofErr w:type="spellStart"/>
+      <w:r>
+        <w:rPr>
+          <w:rFonts w:ascii="Consolas" w:eastAsiaTheme="minorEastAsia" w:hAnsi="Consolas" w:cs="Consolas"/>
+          <w:sz w:val="20"/>
+          <w:szCs w:val="20"/>
+        </w:rPr>
+        <w:t>mentorDetails</w:t>
+      </w:r>
+      <w:proofErr w:type="spellEnd"/>
+      <w:r>
+        <w:rPr>
+          <w:rFonts w:ascii="Consolas" w:eastAsiaTheme="minorEastAsia" w:hAnsi="Consolas" w:cs="Consolas"/>
+          <w:sz w:val="20"/>
+          <w:szCs w:val="20"/>
+        </w:rPr>
+        <w:t>;</w:t>
+      </w:r>
+    </w:p>
+    <w:p>
+      <w:pPr>
+        <w:autoSpaceDE w:val="0"/>
+        <w:autoSpaceDN w:val="0"/>
+        <w:adjustRightInd w:val="0"/>
+        <w:spacing w:after="0"/>
+        <w:ind w:left="0" w:firstLine="0"/>
+        <w:rPr>
+          <w:rFonts w:ascii="Consolas" w:eastAsiaTheme="minorEastAsia" w:hAnsi="Consolas" w:cs="Consolas"/>
+          <w:color w:val="auto"/>
+          <w:sz w:val="20"/>
+          <w:szCs w:val="20"/>
+        </w:rPr>
+      </w:pPr>
+      <w:r>
+        <w:rPr>
+          <w:rFonts w:ascii="Consolas" w:eastAsiaTheme="minorEastAsia" w:hAnsi="Consolas" w:cs="Consolas"/>
+          <w:sz w:val="20"/>
+          <w:szCs w:val="20"/>
+        </w:rPr>
+        <w:tab/>
+        <w:t>}</w:t>
+      </w:r>
+    </w:p>
+    <w:p>
+      <w:pPr>
+        <w:autoSpaceDE w:val="0"/>
+        <w:autoSpaceDN w:val="0"/>
+        <w:adjustRightInd w:val="0"/>
+        <w:spacing w:after="0"/>
+        <w:ind w:left="0" w:firstLine="0"/>
+        <w:rPr>
+          <w:rFonts w:ascii="Consolas" w:eastAsiaTheme="minorEastAsia" w:hAnsi="Consolas" w:cs="Consolas"/>
+          <w:color w:val="auto"/>
+          <w:sz w:val="20"/>
+          <w:szCs w:val="20"/>
+        </w:rPr>
+      </w:pPr>
+      <w:r>
+        <w:rPr>
+          <w:rFonts w:ascii="Consolas" w:eastAsiaTheme="minorEastAsia" w:hAnsi="Consolas" w:cs="Consolas"/>
+          <w:sz w:val="20"/>
+          <w:szCs w:val="20"/>
+        </w:rPr>
+        <w:tab/>
+      </w:r>
+      <w:r>
+        <w:rPr>
+          <w:rFonts w:ascii="Consolas" w:eastAsiaTheme="minorEastAsia" w:hAnsi="Consolas" w:cs="Consolas"/>
+          <w:color w:val="646464"/>
+          <w:sz w:val="20"/>
+          <w:szCs w:val="20"/>
+        </w:rPr>
+        <w:t>@</w:t>
+      </w:r>
+      <w:r>
+        <w:rPr>
+          <w:rFonts w:ascii="Consolas" w:eastAsiaTheme="minorEastAsia" w:hAnsi="Consolas" w:cs="Consolas"/>
+          <w:sz w:val="20"/>
+          <w:szCs w:val="20"/>
+        </w:rPr>
+        <w:t>Override</w:t>
+      </w:r>
+    </w:p>
+    <w:p>
+      <w:pPr>
+        <w:autoSpaceDE w:val="0"/>
+        <w:autoSpaceDN w:val="0"/>
+        <w:adjustRightInd w:val="0"/>
+        <w:spacing w:after="0"/>
+        <w:ind w:left="0" w:firstLine="0"/>
+        <w:rPr>
+          <w:rFonts w:ascii="Consolas" w:eastAsiaTheme="minorEastAsia" w:hAnsi="Consolas" w:cs="Consolas"/>
+          <w:color w:val="auto"/>
+          <w:sz w:val="20"/>
+          <w:szCs w:val="20"/>
+        </w:rPr>
+      </w:pPr>
+      <w:r>
+        <w:rPr>
+          <w:rFonts w:ascii="Consolas" w:eastAsiaTheme="minorEastAsia" w:hAnsi="Consolas" w:cs="Consolas"/>
+          <w:sz w:val="20"/>
+          <w:szCs w:val="20"/>
+        </w:rPr>
+        <w:tab/>
+      </w:r>
+      <w:proofErr w:type="gramStart"/>
+      <w:r>
+        <w:rPr>
+          <w:rFonts w:ascii="Consolas" w:eastAsiaTheme="minorEastAsia" w:hAnsi="Consolas" w:cs="Consolas"/>
+          <w:b/>
+          <w:bCs/>
+          <w:color w:val="7F0055"/>
+          <w:sz w:val="20"/>
+          <w:szCs w:val="20"/>
+        </w:rPr>
+        <w:t>public</w:t>
+      </w:r>
+      <w:proofErr w:type="gramEnd"/>
+      <w:r>
+        <w:rPr>
+          <w:rFonts w:ascii="Consolas" w:eastAsiaTheme="minorEastAsia" w:hAnsi="Consolas" w:cs="Consolas"/>
+          <w:sz w:val="20"/>
+          <w:szCs w:val="20"/>
+        </w:rPr>
+        <w:t xml:space="preserve"> String </w:t>
+      </w:r>
+      <w:proofErr w:type="spellStart"/>
+      <w:r>
+        <w:rPr>
+          <w:rFonts w:ascii="Consolas" w:eastAsiaTheme="minorEastAsia" w:hAnsi="Consolas" w:cs="Consolas"/>
+          <w:sz w:val="20"/>
+          <w:szCs w:val="20"/>
+        </w:rPr>
+        <w:t>toString</w:t>
+      </w:r>
+      <w:proofErr w:type="spellEnd"/>
+      <w:r>
+        <w:rPr>
+          <w:rFonts w:ascii="Consolas" w:eastAsiaTheme="minorEastAsia" w:hAnsi="Consolas" w:cs="Consolas"/>
+          <w:sz w:val="20"/>
+          <w:szCs w:val="20"/>
+        </w:rPr>
+        <w:t>() {</w:t>
+      </w:r>
+    </w:p>
+    <w:p>
+      <w:pPr>
+        <w:autoSpaceDE w:val="0"/>
+        <w:autoSpaceDN w:val="0"/>
+        <w:adjustRightInd w:val="0"/>
+        <w:spacing w:after="0"/>
+        <w:ind w:left="0" w:firstLine="0"/>
+        <w:rPr>
+          <w:rFonts w:ascii="Consolas" w:eastAsiaTheme="minorEastAsia" w:hAnsi="Consolas" w:cs="Consolas"/>
+          <w:color w:val="auto"/>
+          <w:sz w:val="20"/>
+          <w:szCs w:val="20"/>
+        </w:rPr>
+      </w:pPr>
+      <w:r>
+        <w:rPr>
+          <w:rFonts w:ascii="Consolas" w:eastAsiaTheme="minorEastAsia" w:hAnsi="Consolas" w:cs="Consolas"/>
+          <w:sz w:val="20"/>
+          <w:szCs w:val="20"/>
+        </w:rPr>
+        <w:tab/>
+      </w:r>
+      <w:r>
+        <w:rPr>
+          <w:rFonts w:ascii="Consolas" w:eastAsiaTheme="minorEastAsia" w:hAnsi="Consolas" w:cs="Consolas"/>
+          <w:sz w:val="20"/>
+          <w:szCs w:val="20"/>
+        </w:rPr>
+        <w:tab/>
+      </w:r>
+      <w:r>
+        <w:rPr>
+          <w:rFonts w:ascii="Consolas" w:eastAsiaTheme="minorEastAsia" w:hAnsi="Consolas" w:cs="Consolas"/>
+          <w:b/>
+          <w:bCs/>
+          <w:color w:val="7F0055"/>
+          <w:sz w:val="20"/>
+          <w:szCs w:val="20"/>
+        </w:rPr>
+        <w:t>return</w:t>
+      </w:r>
+      <w:r>
+        <w:rPr>
+          <w:rFonts w:ascii="Consolas" w:eastAsiaTheme="minorEastAsia" w:hAnsi="Consolas" w:cs="Consolas"/>
+          <w:sz w:val="20"/>
+          <w:szCs w:val="20"/>
+        </w:rPr>
+        <w:t xml:space="preserve"> </w:t>
+      </w:r>
+      <w:r>
+        <w:rPr>
+          <w:rFonts w:ascii="Consolas" w:eastAsiaTheme="minorEastAsia" w:hAnsi="Consolas" w:cs="Consolas"/>
+          <w:color w:val="2A00FF"/>
+          <w:sz w:val="20"/>
+          <w:szCs w:val="20"/>
+        </w:rPr>
+        <w:t>"Details [</w:t>
+      </w:r>
+      <w:proofErr w:type="spellStart"/>
+      <w:r>
+        <w:rPr>
+          <w:rFonts w:ascii="Consolas" w:eastAsiaTheme="minorEastAsia" w:hAnsi="Consolas" w:cs="Consolas"/>
+          <w:color w:val="2A00FF"/>
+          <w:sz w:val="20"/>
+          <w:szCs w:val="20"/>
+        </w:rPr>
+        <w:t>aDetails</w:t>
+      </w:r>
+      <w:proofErr w:type="spellEnd"/>
+      <w:r>
+        <w:rPr>
+          <w:rFonts w:ascii="Consolas" w:eastAsiaTheme="minorEastAsia" w:hAnsi="Consolas" w:cs="Consolas"/>
+          <w:color w:val="2A00FF"/>
+          <w:sz w:val="20"/>
+          <w:szCs w:val="20"/>
+        </w:rPr>
+        <w:t>="</w:t>
+      </w:r>
+      <w:r>
+        <w:rPr>
+          <w:rFonts w:ascii="Consolas" w:eastAsiaTheme="minorEastAsia" w:hAnsi="Consolas" w:cs="Consolas"/>
+          <w:sz w:val="20"/>
+          <w:szCs w:val="20"/>
+        </w:rPr>
+        <w:t xml:space="preserve"> + </w:t>
+      </w:r>
+      <w:proofErr w:type="spellStart"/>
+      <w:r>
+        <w:rPr>
+          <w:rFonts w:ascii="Consolas" w:eastAsiaTheme="minorEastAsia" w:hAnsi="Consolas" w:cs="Consolas"/>
+          <w:sz w:val="20"/>
+          <w:szCs w:val="20"/>
+          <w:u w:val="single"/>
+        </w:rPr>
+        <w:t>aDetails</w:t>
+      </w:r>
+      <w:proofErr w:type="spellEnd"/>
+      <w:r>
+        <w:rPr>
+          <w:rFonts w:ascii="Consolas" w:eastAsiaTheme="minorEastAsia" w:hAnsi="Consolas" w:cs="Consolas"/>
+          <w:sz w:val="20"/>
+          <w:szCs w:val="20"/>
+        </w:rPr>
+        <w:t xml:space="preserve"> + </w:t>
+      </w:r>
+      <w:r>
+        <w:rPr>
+          <w:rFonts w:ascii="Consolas" w:eastAsiaTheme="minorEastAsia" w:hAnsi="Consolas" w:cs="Consolas"/>
+          <w:color w:val="2A00FF"/>
+          <w:sz w:val="20"/>
+          <w:szCs w:val="20"/>
+        </w:rPr>
+        <w:t xml:space="preserve">", </w:t>
+      </w:r>
+      <w:proofErr w:type="spellStart"/>
+      <w:r>
+        <w:rPr>
+          <w:rFonts w:ascii="Consolas" w:eastAsiaTheme="minorEastAsia" w:hAnsi="Consolas" w:cs="Consolas"/>
+          <w:color w:val="2A00FF"/>
+          <w:sz w:val="20"/>
+          <w:szCs w:val="20"/>
+        </w:rPr>
+        <w:t>studentDetails</w:t>
+      </w:r>
+      <w:proofErr w:type="spellEnd"/>
+      <w:r>
+        <w:rPr>
+          <w:rFonts w:ascii="Consolas" w:eastAsiaTheme="minorEastAsia" w:hAnsi="Consolas" w:cs="Consolas"/>
+          <w:color w:val="2A00FF"/>
+          <w:sz w:val="20"/>
+          <w:szCs w:val="20"/>
+        </w:rPr>
+        <w:t>="</w:t>
+      </w:r>
+      <w:r>
+        <w:rPr>
+          <w:rFonts w:ascii="Consolas" w:eastAsiaTheme="minorEastAsia" w:hAnsi="Consolas" w:cs="Consolas"/>
+          <w:sz w:val="20"/>
+          <w:szCs w:val="20"/>
+        </w:rPr>
+        <w:t xml:space="preserve"> + </w:t>
+      </w:r>
+      <w:proofErr w:type="spellStart"/>
+      <w:r>
+        <w:rPr>
+          <w:rFonts w:ascii="Consolas" w:eastAsiaTheme="minorEastAsia" w:hAnsi="Consolas" w:cs="Consolas"/>
+          <w:sz w:val="20"/>
+          <w:szCs w:val="20"/>
+          <w:u w:val="single"/>
+        </w:rPr>
+        <w:t>studentDetails</w:t>
+      </w:r>
+      <w:proofErr w:type="spellEnd"/>
+      <w:r>
+        <w:rPr>
+          <w:rFonts w:ascii="Consolas" w:eastAsiaTheme="minorEastAsia" w:hAnsi="Consolas" w:cs="Consolas"/>
+          <w:sz w:val="20"/>
+          <w:szCs w:val="20"/>
+        </w:rPr>
+        <w:t xml:space="preserve"> + </w:t>
+      </w:r>
+      <w:r>
+        <w:rPr>
+          <w:rFonts w:ascii="Consolas" w:eastAsiaTheme="minorEastAsia" w:hAnsi="Consolas" w:cs="Consolas"/>
+          <w:color w:val="2A00FF"/>
+          <w:sz w:val="20"/>
+          <w:szCs w:val="20"/>
+        </w:rPr>
+        <w:t xml:space="preserve">", </w:t>
+      </w:r>
+      <w:proofErr w:type="spellStart"/>
+      <w:r>
+        <w:rPr>
+          <w:rFonts w:ascii="Consolas" w:eastAsiaTheme="minorEastAsia" w:hAnsi="Consolas" w:cs="Consolas"/>
+          <w:color w:val="2A00FF"/>
+          <w:sz w:val="20"/>
+          <w:szCs w:val="20"/>
+        </w:rPr>
+        <w:t>mentorDetails</w:t>
+      </w:r>
+      <w:proofErr w:type="spellEnd"/>
+      <w:r>
+        <w:rPr>
+          <w:rFonts w:ascii="Consolas" w:eastAsiaTheme="minorEastAsia" w:hAnsi="Consolas" w:cs="Consolas"/>
+          <w:color w:val="2A00FF"/>
+          <w:sz w:val="20"/>
+          <w:szCs w:val="20"/>
+        </w:rPr>
+        <w:t>="</w:t>
+      </w:r>
+    </w:p>
+    <w:p>
+      <w:pPr>
+        <w:autoSpaceDE w:val="0"/>
+        <w:autoSpaceDN w:val="0"/>
+        <w:adjustRightInd w:val="0"/>
+        <w:spacing w:after="0"/>
+        <w:ind w:left="0" w:firstLine="0"/>
+        <w:rPr>
+          <w:rFonts w:ascii="Consolas" w:eastAsiaTheme="minorEastAsia" w:hAnsi="Consolas" w:cs="Consolas"/>
+          <w:color w:val="auto"/>
+          <w:sz w:val="20"/>
+          <w:szCs w:val="20"/>
+        </w:rPr>
+      </w:pPr>
+      <w:r>
+        <w:rPr>
+          <w:rFonts w:ascii="Consolas" w:eastAsiaTheme="minorEastAsia" w:hAnsi="Consolas" w:cs="Consolas"/>
+          <w:sz w:val="20"/>
+          <w:szCs w:val="20"/>
+        </w:rPr>
+        <w:tab/>
+      </w:r>
+      <w:r>
+        <w:rPr>
+          <w:rFonts w:ascii="Consolas" w:eastAsiaTheme="minorEastAsia" w:hAnsi="Consolas" w:cs="Consolas"/>
+          <w:sz w:val="20"/>
+          <w:szCs w:val="20"/>
+        </w:rPr>
+        <w:tab/>
+      </w:r>
+      <w:r>
+        <w:rPr>
+          <w:rFonts w:ascii="Consolas" w:eastAsiaTheme="minorEastAsia" w:hAnsi="Consolas" w:cs="Consolas"/>
+          <w:sz w:val="20"/>
+          <w:szCs w:val="20"/>
+        </w:rPr>
+        <w:tab/>
+      </w:r>
+      <w:r>
+        <w:rPr>
+          <w:rFonts w:ascii="Consolas" w:eastAsiaTheme="minorEastAsia" w:hAnsi="Consolas" w:cs="Consolas"/>
+          <w:sz w:val="20"/>
+          <w:szCs w:val="20"/>
+        </w:rPr>
+        <w:tab/>
+        <w:t xml:space="preserve">+ </w:t>
+      </w:r>
+      <w:proofErr w:type="spellStart"/>
+      <w:r>
+        <w:rPr>
+          <w:rFonts w:ascii="Consolas" w:eastAsiaTheme="minorEastAsia" w:hAnsi="Consolas" w:cs="Consolas"/>
+          <w:sz w:val="20"/>
+          <w:szCs w:val="20"/>
+          <w:u w:val="single"/>
+        </w:rPr>
+        <w:t>mentorDetails</w:t>
+      </w:r>
+      <w:proofErr w:type="spellEnd"/>
+      <w:r>
+        <w:rPr>
+          <w:rFonts w:ascii="Consolas" w:eastAsiaTheme="minorEastAsia" w:hAnsi="Consolas" w:cs="Consolas"/>
+          <w:sz w:val="20"/>
+          <w:szCs w:val="20"/>
+        </w:rPr>
+        <w:t xml:space="preserve"> + </w:t>
+      </w:r>
+      <w:r>
+        <w:rPr>
+          <w:rFonts w:ascii="Consolas" w:eastAsiaTheme="minorEastAsia" w:hAnsi="Consolas" w:cs="Consolas"/>
+          <w:color w:val="2A00FF"/>
+          <w:sz w:val="20"/>
+          <w:szCs w:val="20"/>
+        </w:rPr>
+        <w:t>"]"</w:t>
+      </w:r>
+      <w:r>
+        <w:rPr>
+          <w:rFonts w:ascii="Consolas" w:eastAsiaTheme="minorEastAsia" w:hAnsi="Consolas" w:cs="Consolas"/>
+          <w:sz w:val="20"/>
+          <w:szCs w:val="20"/>
+        </w:rPr>
+        <w:t>;</w:t>
+      </w:r>
+    </w:p>
+    <w:p>
+      <w:pPr>
+        <w:autoSpaceDE w:val="0"/>
+        <w:autoSpaceDN w:val="0"/>
+        <w:adjustRightInd w:val="0"/>
+        <w:spacing w:after="0"/>
+        <w:ind w:left="0" w:firstLine="0"/>
+        <w:rPr>
+          <w:rFonts w:ascii="Consolas" w:eastAsiaTheme="minorEastAsia" w:hAnsi="Consolas" w:cs="Consolas"/>
+          <w:color w:val="auto"/>
+          <w:sz w:val="20"/>
+          <w:szCs w:val="20"/>
+        </w:rPr>
+      </w:pPr>
+      <w:r>
+        <w:rPr>
+          <w:rFonts w:ascii="Consolas" w:eastAsiaTheme="minorEastAsia" w:hAnsi="Consolas" w:cs="Consolas"/>
+          <w:sz w:val="20"/>
+          <w:szCs w:val="20"/>
+        </w:rPr>
+        <w:tab/>
+        <w:t>}</w:t>
+      </w:r>
+    </w:p>
+    <w:p>
+      <w:pPr>
+        <w:autoSpaceDE w:val="0"/>
+        <w:autoSpaceDN w:val="0"/>
+        <w:adjustRightInd w:val="0"/>
+        <w:spacing w:after="0"/>
+        <w:ind w:left="0" w:firstLine="0"/>
+        <w:rPr>
+          <w:rFonts w:ascii="Consolas" w:eastAsiaTheme="minorEastAsia" w:hAnsi="Consolas" w:cs="Consolas"/>
+          <w:color w:val="auto"/>
+          <w:sz w:val="20"/>
+          <w:szCs w:val="20"/>
+        </w:rPr>
+      </w:pPr>
+      <w:r>
+        <w:rPr>
+          <w:rFonts w:ascii="Consolas" w:eastAsiaTheme="minorEastAsia" w:hAnsi="Consolas" w:cs="Consolas"/>
+          <w:sz w:val="20"/>
+          <w:szCs w:val="20"/>
+        </w:rPr>
+        <w:tab/>
+      </w:r>
+    </w:p>
+    <w:p>
+      <w:pPr>
+        <w:autoSpaceDE w:val="0"/>
+        <w:autoSpaceDN w:val="0"/>
+        <w:adjustRightInd w:val="0"/>
+        <w:spacing w:after="0"/>
+        <w:ind w:left="0" w:firstLine="0"/>
+        <w:rPr>
+          <w:rFonts w:ascii="Consolas" w:eastAsiaTheme="minorEastAsia" w:hAnsi="Consolas" w:cs="Consolas"/>
+          <w:color w:val="auto"/>
+          <w:sz w:val="20"/>
+          <w:szCs w:val="20"/>
+        </w:rPr>
+      </w:pPr>
+      <w:r>
+        <w:rPr>
+          <w:rFonts w:ascii="Consolas" w:eastAsiaTheme="minorEastAsia" w:hAnsi="Consolas" w:cs="Consolas"/>
+          <w:sz w:val="20"/>
+          <w:szCs w:val="20"/>
+        </w:rPr>
+        <w:t>}</w:t>
+      </w:r>
+    </w:p>
+    <w:p>
+      <w:pPr>
+        <w:spacing w:after="216"/>
+        <w:ind w:left="730"/>
+        <w:rPr>
+          <w:color w:val="auto"/>
+          <w:sz w:val="30"/>
+          <w:szCs w:val="30"/>
+        </w:rPr>
+      </w:pPr>
+    </w:p>
+    <w:p>
+      <w:pPr>
+        <w:autoSpaceDE w:val="0"/>
+        <w:autoSpaceDN w:val="0"/>
+        <w:adjustRightInd w:val="0"/>
+        <w:spacing w:after="0"/>
+        <w:ind w:left="0" w:firstLine="0"/>
+        <w:rPr>
+          <w:rFonts w:ascii="Consolas" w:eastAsiaTheme="minorEastAsia" w:hAnsi="Consolas" w:cs="Consolas"/>
+          <w:color w:val="auto"/>
+          <w:sz w:val="20"/>
+          <w:szCs w:val="20"/>
+        </w:rPr>
+      </w:pPr>
+      <w:proofErr w:type="gramStart"/>
+      <w:r>
+        <w:rPr>
+          <w:rFonts w:ascii="Consolas" w:eastAsiaTheme="minorEastAsia" w:hAnsi="Consolas" w:cs="Consolas"/>
+          <w:b/>
+          <w:bCs/>
+          <w:color w:val="7F0055"/>
+          <w:sz w:val="20"/>
+          <w:szCs w:val="20"/>
+        </w:rPr>
+        <w:lastRenderedPageBreak/>
+        <w:t>public</w:t>
+      </w:r>
+      <w:proofErr w:type="gramEnd"/>
+      <w:r>
+        <w:rPr>
+          <w:rFonts w:ascii="Consolas" w:eastAsiaTheme="minorEastAsia" w:hAnsi="Consolas" w:cs="Consolas"/>
+          <w:sz w:val="20"/>
+          <w:szCs w:val="20"/>
+        </w:rPr>
+        <w:t xml:space="preserve"> </w:t>
+      </w:r>
+      <w:r>
+        <w:rPr>
+          <w:rFonts w:ascii="Consolas" w:eastAsiaTheme="minorEastAsia" w:hAnsi="Consolas" w:cs="Consolas"/>
+          <w:b/>
+          <w:bCs/>
+          <w:color w:val="7F0055"/>
+          <w:sz w:val="20"/>
+          <w:szCs w:val="20"/>
+        </w:rPr>
+        <w:t>class</w:t>
+      </w:r>
+      <w:r>
+        <w:rPr>
+          <w:rFonts w:ascii="Consolas" w:eastAsiaTheme="minorEastAsia" w:hAnsi="Consolas" w:cs="Consolas"/>
+          <w:sz w:val="20"/>
+          <w:szCs w:val="20"/>
+        </w:rPr>
+        <w:t xml:space="preserve"> </w:t>
+      </w:r>
+      <w:r>
+        <w:rPr>
+          <w:rFonts w:ascii="Consolas" w:eastAsiaTheme="minorEastAsia" w:hAnsi="Consolas" w:cs="Consolas"/>
+          <w:sz w:val="20"/>
+          <w:szCs w:val="20"/>
+          <w:u w:val="single"/>
+        </w:rPr>
+        <w:t>Mentor</w:t>
+      </w:r>
+      <w:r>
+        <w:rPr>
+          <w:rFonts w:ascii="Consolas" w:eastAsiaTheme="minorEastAsia" w:hAnsi="Consolas" w:cs="Consolas"/>
+          <w:sz w:val="20"/>
+          <w:szCs w:val="20"/>
+        </w:rPr>
+        <w:t xml:space="preserve"> {</w:t>
+      </w:r>
+    </w:p>
+    <w:p>
+      <w:pPr>
+        <w:autoSpaceDE w:val="0"/>
+        <w:autoSpaceDN w:val="0"/>
+        <w:adjustRightInd w:val="0"/>
+        <w:spacing w:after="0"/>
+        <w:ind w:left="0" w:firstLine="0"/>
+        <w:rPr>
+          <w:rFonts w:ascii="Consolas" w:eastAsiaTheme="minorEastAsia" w:hAnsi="Consolas" w:cs="Consolas"/>
+          <w:color w:val="auto"/>
+          <w:sz w:val="20"/>
+          <w:szCs w:val="20"/>
+        </w:rPr>
+      </w:pPr>
+      <w:r>
+        <w:rPr>
+          <w:rFonts w:ascii="Consolas" w:eastAsiaTheme="minorEastAsia" w:hAnsi="Consolas" w:cs="Consolas"/>
+          <w:sz w:val="20"/>
+          <w:szCs w:val="20"/>
+        </w:rPr>
+        <w:tab/>
+      </w:r>
+      <w:proofErr w:type="gramStart"/>
+      <w:r>
+        <w:rPr>
+          <w:rFonts w:ascii="Consolas" w:eastAsiaTheme="minorEastAsia" w:hAnsi="Consolas" w:cs="Consolas"/>
+          <w:b/>
+          <w:bCs/>
+          <w:color w:val="7F0055"/>
+          <w:sz w:val="20"/>
+          <w:szCs w:val="20"/>
+        </w:rPr>
+        <w:t>private</w:t>
+      </w:r>
+      <w:proofErr w:type="gramEnd"/>
+      <w:r>
+        <w:rPr>
+          <w:rFonts w:ascii="Consolas" w:eastAsiaTheme="minorEastAsia" w:hAnsi="Consolas" w:cs="Consolas"/>
+          <w:sz w:val="20"/>
+          <w:szCs w:val="20"/>
+        </w:rPr>
+        <w:t xml:space="preserve"> </w:t>
+      </w:r>
+      <w:proofErr w:type="spellStart"/>
+      <w:r>
+        <w:rPr>
+          <w:rFonts w:ascii="Consolas" w:eastAsiaTheme="minorEastAsia" w:hAnsi="Consolas" w:cs="Consolas"/>
+          <w:b/>
+          <w:bCs/>
+          <w:color w:val="7F0055"/>
+          <w:sz w:val="20"/>
+          <w:szCs w:val="20"/>
+        </w:rPr>
+        <w:t>int</w:t>
+      </w:r>
+      <w:proofErr w:type="spellEnd"/>
+      <w:r>
+        <w:rPr>
+          <w:rFonts w:ascii="Consolas" w:eastAsiaTheme="minorEastAsia" w:hAnsi="Consolas" w:cs="Consolas"/>
+          <w:sz w:val="20"/>
+          <w:szCs w:val="20"/>
+        </w:rPr>
+        <w:t xml:space="preserve"> id;</w:t>
+      </w:r>
+    </w:p>
+    <w:p>
+      <w:pPr>
+        <w:autoSpaceDE w:val="0"/>
+        <w:autoSpaceDN w:val="0"/>
+        <w:adjustRightInd w:val="0"/>
+        <w:spacing w:after="0"/>
+        <w:ind w:left="0" w:firstLine="0"/>
+        <w:rPr>
+          <w:rFonts w:ascii="Consolas" w:eastAsiaTheme="minorEastAsia" w:hAnsi="Consolas" w:cs="Consolas"/>
+          <w:color w:val="auto"/>
+          <w:sz w:val="20"/>
+          <w:szCs w:val="20"/>
+        </w:rPr>
+      </w:pPr>
+      <w:r>
+        <w:rPr>
+          <w:rFonts w:ascii="Consolas" w:eastAsiaTheme="minorEastAsia" w:hAnsi="Consolas" w:cs="Consolas"/>
+          <w:sz w:val="20"/>
+          <w:szCs w:val="20"/>
+        </w:rPr>
+        <w:tab/>
+      </w:r>
+      <w:proofErr w:type="gramStart"/>
+      <w:r>
+        <w:rPr>
+          <w:rFonts w:ascii="Consolas" w:eastAsiaTheme="minorEastAsia" w:hAnsi="Consolas" w:cs="Consolas"/>
+          <w:b/>
+          <w:bCs/>
+          <w:color w:val="7F0055"/>
+          <w:sz w:val="20"/>
+          <w:szCs w:val="20"/>
+        </w:rPr>
+        <w:t>private</w:t>
+      </w:r>
+      <w:proofErr w:type="gramEnd"/>
+      <w:r>
+        <w:rPr>
+          <w:rFonts w:ascii="Consolas" w:eastAsiaTheme="minorEastAsia" w:hAnsi="Consolas" w:cs="Consolas"/>
+          <w:sz w:val="20"/>
+          <w:szCs w:val="20"/>
+        </w:rPr>
+        <w:t xml:space="preserve"> String name;</w:t>
+      </w:r>
+    </w:p>
+    <w:p>
+      <w:pPr>
+        <w:autoSpaceDE w:val="0"/>
+        <w:autoSpaceDN w:val="0"/>
+        <w:adjustRightInd w:val="0"/>
+        <w:spacing w:after="0"/>
+        <w:ind w:left="0" w:firstLine="0"/>
+        <w:rPr>
+          <w:rFonts w:ascii="Consolas" w:eastAsiaTheme="minorEastAsia" w:hAnsi="Consolas" w:cs="Consolas"/>
+          <w:color w:val="auto"/>
+          <w:sz w:val="20"/>
+          <w:szCs w:val="20"/>
+        </w:rPr>
+      </w:pPr>
+      <w:r>
+        <w:rPr>
+          <w:rFonts w:ascii="Consolas" w:eastAsiaTheme="minorEastAsia" w:hAnsi="Consolas" w:cs="Consolas"/>
+          <w:sz w:val="20"/>
+          <w:szCs w:val="20"/>
+        </w:rPr>
+        <w:tab/>
+      </w:r>
+      <w:proofErr w:type="gramStart"/>
+      <w:r>
+        <w:rPr>
+          <w:rFonts w:ascii="Consolas" w:eastAsiaTheme="minorEastAsia" w:hAnsi="Consolas" w:cs="Consolas"/>
+          <w:b/>
+          <w:bCs/>
+          <w:color w:val="7F0055"/>
+          <w:sz w:val="20"/>
+          <w:szCs w:val="20"/>
+        </w:rPr>
+        <w:t>private</w:t>
+      </w:r>
+      <w:proofErr w:type="gramEnd"/>
+      <w:r>
+        <w:rPr>
+          <w:rFonts w:ascii="Consolas" w:eastAsiaTheme="minorEastAsia" w:hAnsi="Consolas" w:cs="Consolas"/>
+          <w:sz w:val="20"/>
+          <w:szCs w:val="20"/>
+        </w:rPr>
+        <w:t xml:space="preserve"> </w:t>
+      </w:r>
+      <w:r>
+        <w:rPr>
+          <w:rFonts w:ascii="Consolas" w:eastAsiaTheme="minorEastAsia" w:hAnsi="Consolas" w:cs="Consolas"/>
+          <w:sz w:val="20"/>
+          <w:szCs w:val="20"/>
+          <w:u w:val="single"/>
+        </w:rPr>
+        <w:t>Student</w:t>
+      </w:r>
+      <w:r>
+        <w:rPr>
+          <w:rFonts w:ascii="Consolas" w:eastAsiaTheme="minorEastAsia" w:hAnsi="Consolas" w:cs="Consolas"/>
+          <w:sz w:val="20"/>
+          <w:szCs w:val="20"/>
+        </w:rPr>
+        <w:t xml:space="preserve"> </w:t>
+      </w:r>
+      <w:proofErr w:type="spellStart"/>
+      <w:r>
+        <w:rPr>
+          <w:rFonts w:ascii="Consolas" w:eastAsiaTheme="minorEastAsia" w:hAnsi="Consolas" w:cs="Consolas"/>
+          <w:sz w:val="20"/>
+          <w:szCs w:val="20"/>
+        </w:rPr>
+        <w:t>studentDetails</w:t>
+      </w:r>
+      <w:proofErr w:type="spellEnd"/>
+      <w:r>
+        <w:rPr>
+          <w:rFonts w:ascii="Consolas" w:eastAsiaTheme="minorEastAsia" w:hAnsi="Consolas" w:cs="Consolas"/>
+          <w:sz w:val="20"/>
+          <w:szCs w:val="20"/>
+        </w:rPr>
+        <w:t>;</w:t>
+      </w:r>
+    </w:p>
+    <w:p>
+      <w:pPr>
+        <w:autoSpaceDE w:val="0"/>
+        <w:autoSpaceDN w:val="0"/>
+        <w:adjustRightInd w:val="0"/>
+        <w:spacing w:after="0"/>
+        <w:ind w:left="0" w:firstLine="0"/>
+        <w:rPr>
+          <w:rFonts w:ascii="Consolas" w:eastAsiaTheme="minorEastAsia" w:hAnsi="Consolas" w:cs="Consolas"/>
+          <w:color w:val="auto"/>
+          <w:sz w:val="20"/>
+          <w:szCs w:val="20"/>
+        </w:rPr>
+      </w:pPr>
+      <w:r>
+        <w:rPr>
+          <w:rFonts w:ascii="Consolas" w:eastAsiaTheme="minorEastAsia" w:hAnsi="Consolas" w:cs="Consolas"/>
+          <w:sz w:val="20"/>
+          <w:szCs w:val="20"/>
+        </w:rPr>
+        <w:tab/>
+      </w:r>
+      <w:proofErr w:type="gramStart"/>
+      <w:r>
+        <w:rPr>
+          <w:rFonts w:ascii="Consolas" w:eastAsiaTheme="minorEastAsia" w:hAnsi="Consolas" w:cs="Consolas"/>
+          <w:b/>
+          <w:bCs/>
+          <w:color w:val="7F0055"/>
+          <w:sz w:val="20"/>
+          <w:szCs w:val="20"/>
+        </w:rPr>
+        <w:t>public</w:t>
+      </w:r>
+      <w:proofErr w:type="gramEnd"/>
+      <w:r>
+        <w:rPr>
+          <w:rFonts w:ascii="Consolas" w:eastAsiaTheme="minorEastAsia" w:hAnsi="Consolas" w:cs="Consolas"/>
+          <w:sz w:val="20"/>
+          <w:szCs w:val="20"/>
+        </w:rPr>
+        <w:t xml:space="preserve"> Mentor() {</w:t>
+      </w:r>
+    </w:p>
+    <w:p>
+      <w:pPr>
+        <w:autoSpaceDE w:val="0"/>
+        <w:autoSpaceDN w:val="0"/>
+        <w:adjustRightInd w:val="0"/>
+        <w:spacing w:after="0"/>
+        <w:ind w:left="0" w:firstLine="0"/>
+        <w:rPr>
+          <w:rFonts w:ascii="Consolas" w:eastAsiaTheme="minorEastAsia" w:hAnsi="Consolas" w:cs="Consolas"/>
+          <w:color w:val="auto"/>
+          <w:sz w:val="20"/>
+          <w:szCs w:val="20"/>
+        </w:rPr>
+      </w:pPr>
+      <w:r>
+        <w:rPr>
+          <w:rFonts w:ascii="Consolas" w:eastAsiaTheme="minorEastAsia" w:hAnsi="Consolas" w:cs="Consolas"/>
+          <w:sz w:val="20"/>
+          <w:szCs w:val="20"/>
+        </w:rPr>
+        <w:tab/>
+      </w:r>
+      <w:r>
+        <w:rPr>
+          <w:rFonts w:ascii="Consolas" w:eastAsiaTheme="minorEastAsia" w:hAnsi="Consolas" w:cs="Consolas"/>
+          <w:sz w:val="20"/>
+          <w:szCs w:val="20"/>
+        </w:rPr>
+        <w:tab/>
+      </w:r>
+    </w:p>
+    <w:p>
+      <w:pPr>
+        <w:autoSpaceDE w:val="0"/>
+        <w:autoSpaceDN w:val="0"/>
+        <w:adjustRightInd w:val="0"/>
+        <w:spacing w:after="0"/>
+        <w:ind w:left="0" w:firstLine="0"/>
+        <w:rPr>
+          <w:rFonts w:ascii="Consolas" w:eastAsiaTheme="minorEastAsia" w:hAnsi="Consolas" w:cs="Consolas"/>
+          <w:color w:val="auto"/>
+          <w:sz w:val="20"/>
+          <w:szCs w:val="20"/>
+        </w:rPr>
+      </w:pPr>
+      <w:r>
+        <w:rPr>
+          <w:rFonts w:ascii="Consolas" w:eastAsiaTheme="minorEastAsia" w:hAnsi="Consolas" w:cs="Consolas"/>
+          <w:sz w:val="20"/>
+          <w:szCs w:val="20"/>
+        </w:rPr>
+        <w:tab/>
+        <w:t>}</w:t>
+      </w:r>
+    </w:p>
+    <w:p>
+      <w:pPr>
+        <w:autoSpaceDE w:val="0"/>
+        <w:autoSpaceDN w:val="0"/>
+        <w:adjustRightInd w:val="0"/>
+        <w:spacing w:after="0"/>
+        <w:ind w:left="0" w:firstLine="0"/>
+        <w:rPr>
+          <w:rFonts w:ascii="Consolas" w:eastAsiaTheme="minorEastAsia" w:hAnsi="Consolas" w:cs="Consolas"/>
+          <w:color w:val="auto"/>
+          <w:sz w:val="20"/>
+          <w:szCs w:val="20"/>
+        </w:rPr>
+      </w:pPr>
+      <w:r>
+        <w:rPr>
+          <w:rFonts w:ascii="Consolas" w:eastAsiaTheme="minorEastAsia" w:hAnsi="Consolas" w:cs="Consolas"/>
+          <w:sz w:val="20"/>
+          <w:szCs w:val="20"/>
+        </w:rPr>
+        <w:tab/>
+      </w:r>
+      <w:proofErr w:type="gramStart"/>
+      <w:r>
+        <w:rPr>
+          <w:rFonts w:ascii="Consolas" w:eastAsiaTheme="minorEastAsia" w:hAnsi="Consolas" w:cs="Consolas"/>
+          <w:b/>
+          <w:bCs/>
+          <w:color w:val="7F0055"/>
+          <w:sz w:val="20"/>
+          <w:szCs w:val="20"/>
+        </w:rPr>
+        <w:t>public</w:t>
+      </w:r>
+      <w:proofErr w:type="gramEnd"/>
+      <w:r>
+        <w:rPr>
+          <w:rFonts w:ascii="Consolas" w:eastAsiaTheme="minorEastAsia" w:hAnsi="Consolas" w:cs="Consolas"/>
+          <w:sz w:val="20"/>
+          <w:szCs w:val="20"/>
+        </w:rPr>
+        <w:t xml:space="preserve"> Mentor(</w:t>
+      </w:r>
+      <w:proofErr w:type="spellStart"/>
+      <w:r>
+        <w:rPr>
+          <w:rFonts w:ascii="Consolas" w:eastAsiaTheme="minorEastAsia" w:hAnsi="Consolas" w:cs="Consolas"/>
+          <w:b/>
+          <w:bCs/>
+          <w:color w:val="7F0055"/>
+          <w:sz w:val="20"/>
+          <w:szCs w:val="20"/>
+        </w:rPr>
+        <w:t>int</w:t>
+      </w:r>
+      <w:proofErr w:type="spellEnd"/>
+      <w:r>
+        <w:rPr>
+          <w:rFonts w:ascii="Consolas" w:eastAsiaTheme="minorEastAsia" w:hAnsi="Consolas" w:cs="Consolas"/>
+          <w:sz w:val="20"/>
+          <w:szCs w:val="20"/>
+        </w:rPr>
+        <w:t xml:space="preserve"> id, String name, </w:t>
+      </w:r>
+      <w:r>
+        <w:rPr>
+          <w:rFonts w:ascii="Consolas" w:eastAsiaTheme="minorEastAsia" w:hAnsi="Consolas" w:cs="Consolas"/>
+          <w:sz w:val="20"/>
+          <w:szCs w:val="20"/>
+          <w:u w:val="single"/>
+        </w:rPr>
+        <w:t>Student</w:t>
+      </w:r>
+      <w:r>
+        <w:rPr>
+          <w:rFonts w:ascii="Consolas" w:eastAsiaTheme="minorEastAsia" w:hAnsi="Consolas" w:cs="Consolas"/>
+          <w:sz w:val="20"/>
+          <w:szCs w:val="20"/>
+        </w:rPr>
+        <w:t xml:space="preserve"> </w:t>
+      </w:r>
+      <w:proofErr w:type="spellStart"/>
+      <w:r>
+        <w:rPr>
+          <w:rFonts w:ascii="Consolas" w:eastAsiaTheme="minorEastAsia" w:hAnsi="Consolas" w:cs="Consolas"/>
+          <w:sz w:val="20"/>
+          <w:szCs w:val="20"/>
+        </w:rPr>
+        <w:t>studentDetails</w:t>
+      </w:r>
+      <w:proofErr w:type="spellEnd"/>
+      <w:r>
+        <w:rPr>
+          <w:rFonts w:ascii="Consolas" w:eastAsiaTheme="minorEastAsia" w:hAnsi="Consolas" w:cs="Consolas"/>
+          <w:sz w:val="20"/>
+          <w:szCs w:val="20"/>
+        </w:rPr>
+        <w:t>) {</w:t>
+      </w:r>
+    </w:p>
+    <w:p>
+      <w:pPr>
+        <w:autoSpaceDE w:val="0"/>
+        <w:autoSpaceDN w:val="0"/>
+        <w:adjustRightInd w:val="0"/>
+        <w:spacing w:after="0"/>
+        <w:ind w:left="0" w:firstLine="0"/>
+        <w:rPr>
+          <w:rFonts w:ascii="Consolas" w:eastAsiaTheme="minorEastAsia" w:hAnsi="Consolas" w:cs="Consolas"/>
+          <w:color w:val="auto"/>
+          <w:sz w:val="20"/>
+          <w:szCs w:val="20"/>
+        </w:rPr>
+      </w:pPr>
+      <w:r>
+        <w:rPr>
+          <w:rFonts w:ascii="Consolas" w:eastAsiaTheme="minorEastAsia" w:hAnsi="Consolas" w:cs="Consolas"/>
+          <w:sz w:val="20"/>
+          <w:szCs w:val="20"/>
+        </w:rPr>
+        <w:tab/>
+      </w:r>
+      <w:r>
+        <w:rPr>
+          <w:rFonts w:ascii="Consolas" w:eastAsiaTheme="minorEastAsia" w:hAnsi="Consolas" w:cs="Consolas"/>
+          <w:sz w:val="20"/>
+          <w:szCs w:val="20"/>
+        </w:rPr>
+        <w:tab/>
+      </w:r>
+      <w:proofErr w:type="gramStart"/>
+      <w:r>
+        <w:rPr>
+          <w:rFonts w:ascii="Consolas" w:eastAsiaTheme="minorEastAsia" w:hAnsi="Consolas" w:cs="Consolas"/>
+          <w:b/>
+          <w:bCs/>
+          <w:color w:val="7F0055"/>
+          <w:sz w:val="20"/>
+          <w:szCs w:val="20"/>
+        </w:rPr>
+        <w:t>super</w:t>
+      </w:r>
+      <w:r>
+        <w:rPr>
+          <w:rFonts w:ascii="Consolas" w:eastAsiaTheme="minorEastAsia" w:hAnsi="Consolas" w:cs="Consolas"/>
+          <w:sz w:val="20"/>
+          <w:szCs w:val="20"/>
+        </w:rPr>
+        <w:t>(</w:t>
+      </w:r>
+      <w:proofErr w:type="gramEnd"/>
+      <w:r>
+        <w:rPr>
+          <w:rFonts w:ascii="Consolas" w:eastAsiaTheme="minorEastAsia" w:hAnsi="Consolas" w:cs="Consolas"/>
+          <w:sz w:val="20"/>
+          <w:szCs w:val="20"/>
+        </w:rPr>
+        <w:t>);</w:t>
+      </w:r>
+    </w:p>
+    <w:p>
+      <w:pPr>
+        <w:autoSpaceDE w:val="0"/>
+        <w:autoSpaceDN w:val="0"/>
+        <w:adjustRightInd w:val="0"/>
+        <w:spacing w:after="0"/>
+        <w:ind w:left="0" w:firstLine="0"/>
+        <w:rPr>
+          <w:rFonts w:ascii="Consolas" w:eastAsiaTheme="minorEastAsia" w:hAnsi="Consolas" w:cs="Consolas"/>
+          <w:color w:val="auto"/>
+          <w:sz w:val="20"/>
+          <w:szCs w:val="20"/>
+        </w:rPr>
+      </w:pPr>
+      <w:r>
+        <w:rPr>
+          <w:rFonts w:ascii="Consolas" w:eastAsiaTheme="minorEastAsia" w:hAnsi="Consolas" w:cs="Consolas"/>
+          <w:sz w:val="20"/>
+          <w:szCs w:val="20"/>
+        </w:rPr>
+        <w:tab/>
+      </w:r>
+      <w:r>
+        <w:rPr>
+          <w:rFonts w:ascii="Consolas" w:eastAsiaTheme="minorEastAsia" w:hAnsi="Consolas" w:cs="Consolas"/>
+          <w:sz w:val="20"/>
+          <w:szCs w:val="20"/>
+        </w:rPr>
+        <w:tab/>
+      </w:r>
+      <w:r>
+        <w:rPr>
+          <w:rFonts w:ascii="Consolas" w:eastAsiaTheme="minorEastAsia" w:hAnsi="Consolas" w:cs="Consolas"/>
+          <w:b/>
+          <w:bCs/>
+          <w:color w:val="7F0055"/>
+          <w:sz w:val="20"/>
+          <w:szCs w:val="20"/>
+        </w:rPr>
+        <w:t>this</w:t>
+      </w:r>
+      <w:r>
+        <w:rPr>
+          <w:rFonts w:ascii="Consolas" w:eastAsiaTheme="minorEastAsia" w:hAnsi="Consolas" w:cs="Consolas"/>
+          <w:sz w:val="20"/>
+          <w:szCs w:val="20"/>
+        </w:rPr>
+        <w:t>.id = id;</w:t>
+      </w:r>
+    </w:p>
+    <w:p>
+      <w:pPr>
+        <w:autoSpaceDE w:val="0"/>
+        <w:autoSpaceDN w:val="0"/>
+        <w:adjustRightInd w:val="0"/>
+        <w:spacing w:after="0"/>
+        <w:ind w:left="0" w:firstLine="0"/>
+        <w:rPr>
+          <w:rFonts w:ascii="Consolas" w:eastAsiaTheme="minorEastAsia" w:hAnsi="Consolas" w:cs="Consolas"/>
+          <w:color w:val="auto"/>
+          <w:sz w:val="20"/>
+          <w:szCs w:val="20"/>
+        </w:rPr>
+      </w:pPr>
+      <w:r>
+        <w:rPr>
+          <w:rFonts w:ascii="Consolas" w:eastAsiaTheme="minorEastAsia" w:hAnsi="Consolas" w:cs="Consolas"/>
+          <w:sz w:val="20"/>
+          <w:szCs w:val="20"/>
+        </w:rPr>
+        <w:tab/>
+      </w:r>
+      <w:r>
+        <w:rPr>
+          <w:rFonts w:ascii="Consolas" w:eastAsiaTheme="minorEastAsia" w:hAnsi="Consolas" w:cs="Consolas"/>
+          <w:sz w:val="20"/>
+          <w:szCs w:val="20"/>
+        </w:rPr>
+        <w:tab/>
+      </w:r>
+      <w:r>
+        <w:rPr>
+          <w:rFonts w:ascii="Consolas" w:eastAsiaTheme="minorEastAsia" w:hAnsi="Consolas" w:cs="Consolas"/>
+          <w:b/>
+          <w:bCs/>
+          <w:color w:val="7F0055"/>
+          <w:sz w:val="20"/>
+          <w:szCs w:val="20"/>
+        </w:rPr>
+        <w:t>this</w:t>
+      </w:r>
+      <w:r>
+        <w:rPr>
+          <w:rFonts w:ascii="Consolas" w:eastAsiaTheme="minorEastAsia" w:hAnsi="Consolas" w:cs="Consolas"/>
+          <w:sz w:val="20"/>
+          <w:szCs w:val="20"/>
+        </w:rPr>
+        <w:t>.name = name;</w:t>
+      </w:r>
+    </w:p>
+    <w:p>
+      <w:pPr>
+        <w:autoSpaceDE w:val="0"/>
+        <w:autoSpaceDN w:val="0"/>
+        <w:adjustRightInd w:val="0"/>
+        <w:spacing w:after="0"/>
+        <w:ind w:left="0" w:firstLine="0"/>
+        <w:rPr>
+          <w:rFonts w:ascii="Consolas" w:eastAsiaTheme="minorEastAsia" w:hAnsi="Consolas" w:cs="Consolas"/>
+          <w:color w:val="auto"/>
+          <w:sz w:val="20"/>
+          <w:szCs w:val="20"/>
+        </w:rPr>
+      </w:pPr>
+      <w:r>
+        <w:rPr>
+          <w:rFonts w:ascii="Consolas" w:eastAsiaTheme="minorEastAsia" w:hAnsi="Consolas" w:cs="Consolas"/>
+          <w:sz w:val="20"/>
+          <w:szCs w:val="20"/>
+        </w:rPr>
+        <w:tab/>
+      </w:r>
+      <w:r>
+        <w:rPr>
+          <w:rFonts w:ascii="Consolas" w:eastAsiaTheme="minorEastAsia" w:hAnsi="Consolas" w:cs="Consolas"/>
+          <w:sz w:val="20"/>
+          <w:szCs w:val="20"/>
+        </w:rPr>
+        <w:tab/>
+      </w:r>
+      <w:proofErr w:type="spellStart"/>
+      <w:r>
+        <w:rPr>
+          <w:rFonts w:ascii="Consolas" w:eastAsiaTheme="minorEastAsia" w:hAnsi="Consolas" w:cs="Consolas"/>
+          <w:b/>
+          <w:bCs/>
+          <w:color w:val="7F0055"/>
+          <w:sz w:val="20"/>
+          <w:szCs w:val="20"/>
+          <w:u w:val="single"/>
+        </w:rPr>
+        <w:t>this</w:t>
+      </w:r>
+      <w:r>
+        <w:rPr>
+          <w:rFonts w:ascii="Consolas" w:eastAsiaTheme="minorEastAsia" w:hAnsi="Consolas" w:cs="Consolas"/>
+          <w:sz w:val="20"/>
+          <w:szCs w:val="20"/>
+          <w:u w:val="single"/>
+        </w:rPr>
+        <w:t>.studentDetails</w:t>
+      </w:r>
+      <w:proofErr w:type="spellEnd"/>
+      <w:r>
+        <w:rPr>
+          <w:rFonts w:ascii="Consolas" w:eastAsiaTheme="minorEastAsia" w:hAnsi="Consolas" w:cs="Consolas"/>
+          <w:sz w:val="20"/>
+          <w:szCs w:val="20"/>
+        </w:rPr>
+        <w:t xml:space="preserve"> = </w:t>
+      </w:r>
+      <w:proofErr w:type="spellStart"/>
+      <w:r>
+        <w:rPr>
+          <w:rFonts w:ascii="Consolas" w:eastAsiaTheme="minorEastAsia" w:hAnsi="Consolas" w:cs="Consolas"/>
+          <w:sz w:val="20"/>
+          <w:szCs w:val="20"/>
+        </w:rPr>
+        <w:t>studentDetails</w:t>
+      </w:r>
+      <w:proofErr w:type="spellEnd"/>
+      <w:r>
+        <w:rPr>
+          <w:rFonts w:ascii="Consolas" w:eastAsiaTheme="minorEastAsia" w:hAnsi="Consolas" w:cs="Consolas"/>
+          <w:sz w:val="20"/>
+          <w:szCs w:val="20"/>
+        </w:rPr>
+        <w:t>;</w:t>
+      </w:r>
+    </w:p>
+    <w:p>
+      <w:pPr>
+        <w:autoSpaceDE w:val="0"/>
+        <w:autoSpaceDN w:val="0"/>
+        <w:adjustRightInd w:val="0"/>
+        <w:spacing w:after="0"/>
+        <w:ind w:left="0" w:firstLine="0"/>
+        <w:rPr>
+          <w:rFonts w:ascii="Consolas" w:eastAsiaTheme="minorEastAsia" w:hAnsi="Consolas" w:cs="Consolas"/>
+          <w:color w:val="auto"/>
+          <w:sz w:val="20"/>
+          <w:szCs w:val="20"/>
+        </w:rPr>
+      </w:pPr>
+      <w:r>
+        <w:rPr>
+          <w:rFonts w:ascii="Consolas" w:eastAsiaTheme="minorEastAsia" w:hAnsi="Consolas" w:cs="Consolas"/>
+          <w:sz w:val="20"/>
+          <w:szCs w:val="20"/>
+        </w:rPr>
+        <w:tab/>
+        <w:t>}</w:t>
+      </w:r>
+    </w:p>
+    <w:p>
+      <w:pPr>
+        <w:autoSpaceDE w:val="0"/>
+        <w:autoSpaceDN w:val="0"/>
+        <w:adjustRightInd w:val="0"/>
+        <w:spacing w:after="0"/>
+        <w:ind w:left="0" w:firstLine="0"/>
+        <w:rPr>
+          <w:rFonts w:ascii="Consolas" w:eastAsiaTheme="minorEastAsia" w:hAnsi="Consolas" w:cs="Consolas"/>
+          <w:color w:val="auto"/>
+          <w:sz w:val="20"/>
+          <w:szCs w:val="20"/>
+        </w:rPr>
+      </w:pPr>
+      <w:r>
+        <w:rPr>
+          <w:rFonts w:ascii="Consolas" w:eastAsiaTheme="minorEastAsia" w:hAnsi="Consolas" w:cs="Consolas"/>
+          <w:sz w:val="20"/>
+          <w:szCs w:val="20"/>
+        </w:rPr>
+        <w:tab/>
+      </w:r>
+      <w:proofErr w:type="gramStart"/>
+      <w:r>
+        <w:rPr>
+          <w:rFonts w:ascii="Consolas" w:eastAsiaTheme="minorEastAsia" w:hAnsi="Consolas" w:cs="Consolas"/>
+          <w:b/>
+          <w:bCs/>
+          <w:color w:val="7F0055"/>
+          <w:sz w:val="20"/>
+          <w:szCs w:val="20"/>
+        </w:rPr>
+        <w:t>public</w:t>
+      </w:r>
+      <w:proofErr w:type="gramEnd"/>
+      <w:r>
+        <w:rPr>
+          <w:rFonts w:ascii="Consolas" w:eastAsiaTheme="minorEastAsia" w:hAnsi="Consolas" w:cs="Consolas"/>
+          <w:sz w:val="20"/>
+          <w:szCs w:val="20"/>
+        </w:rPr>
+        <w:t xml:space="preserve"> </w:t>
+      </w:r>
+      <w:proofErr w:type="spellStart"/>
+      <w:r>
+        <w:rPr>
+          <w:rFonts w:ascii="Consolas" w:eastAsiaTheme="minorEastAsia" w:hAnsi="Consolas" w:cs="Consolas"/>
+          <w:b/>
+          <w:bCs/>
+          <w:color w:val="7F0055"/>
+          <w:sz w:val="20"/>
+          <w:szCs w:val="20"/>
+        </w:rPr>
+        <w:t>int</w:t>
+      </w:r>
+      <w:proofErr w:type="spellEnd"/>
+      <w:r>
+        <w:rPr>
+          <w:rFonts w:ascii="Consolas" w:eastAsiaTheme="minorEastAsia" w:hAnsi="Consolas" w:cs="Consolas"/>
+          <w:sz w:val="20"/>
+          <w:szCs w:val="20"/>
+        </w:rPr>
+        <w:t xml:space="preserve"> </w:t>
+      </w:r>
+      <w:proofErr w:type="spellStart"/>
+      <w:r>
+        <w:rPr>
+          <w:rFonts w:ascii="Consolas" w:eastAsiaTheme="minorEastAsia" w:hAnsi="Consolas" w:cs="Consolas"/>
+          <w:sz w:val="20"/>
+          <w:szCs w:val="20"/>
+        </w:rPr>
+        <w:t>getId</w:t>
+      </w:r>
+      <w:proofErr w:type="spellEnd"/>
+      <w:r>
+        <w:rPr>
+          <w:rFonts w:ascii="Consolas" w:eastAsiaTheme="minorEastAsia" w:hAnsi="Consolas" w:cs="Consolas"/>
+          <w:sz w:val="20"/>
+          <w:szCs w:val="20"/>
+        </w:rPr>
+        <w:t>() {</w:t>
+      </w:r>
+    </w:p>
+    <w:p>
+      <w:pPr>
+        <w:autoSpaceDE w:val="0"/>
+        <w:autoSpaceDN w:val="0"/>
+        <w:adjustRightInd w:val="0"/>
+        <w:spacing w:after="0"/>
+        <w:ind w:left="0" w:firstLine="0"/>
+        <w:rPr>
+          <w:rFonts w:ascii="Consolas" w:eastAsiaTheme="minorEastAsia" w:hAnsi="Consolas" w:cs="Consolas"/>
+          <w:color w:val="auto"/>
+          <w:sz w:val="20"/>
+          <w:szCs w:val="20"/>
+        </w:rPr>
+      </w:pPr>
+      <w:r>
+        <w:rPr>
+          <w:rFonts w:ascii="Consolas" w:eastAsiaTheme="minorEastAsia" w:hAnsi="Consolas" w:cs="Consolas"/>
+          <w:sz w:val="20"/>
+          <w:szCs w:val="20"/>
+        </w:rPr>
+        <w:tab/>
+      </w:r>
+      <w:r>
+        <w:rPr>
+          <w:rFonts w:ascii="Consolas" w:eastAsiaTheme="minorEastAsia" w:hAnsi="Consolas" w:cs="Consolas"/>
+          <w:sz w:val="20"/>
+          <w:szCs w:val="20"/>
+        </w:rPr>
+        <w:tab/>
+      </w:r>
+      <w:proofErr w:type="gramStart"/>
+      <w:r>
+        <w:rPr>
+          <w:rFonts w:ascii="Consolas" w:eastAsiaTheme="minorEastAsia" w:hAnsi="Consolas" w:cs="Consolas"/>
+          <w:b/>
+          <w:bCs/>
+          <w:color w:val="7F0055"/>
+          <w:sz w:val="20"/>
+          <w:szCs w:val="20"/>
+        </w:rPr>
+        <w:t>return</w:t>
+      </w:r>
+      <w:proofErr w:type="gramEnd"/>
+      <w:r>
+        <w:rPr>
+          <w:rFonts w:ascii="Consolas" w:eastAsiaTheme="minorEastAsia" w:hAnsi="Consolas" w:cs="Consolas"/>
+          <w:sz w:val="20"/>
+          <w:szCs w:val="20"/>
+        </w:rPr>
+        <w:t xml:space="preserve"> id;</w:t>
+      </w:r>
+    </w:p>
+    <w:p>
+      <w:pPr>
+        <w:autoSpaceDE w:val="0"/>
+        <w:autoSpaceDN w:val="0"/>
+        <w:adjustRightInd w:val="0"/>
+        <w:spacing w:after="0"/>
+        <w:ind w:left="0" w:firstLine="0"/>
+        <w:rPr>
+          <w:rFonts w:ascii="Consolas" w:eastAsiaTheme="minorEastAsia" w:hAnsi="Consolas" w:cs="Consolas"/>
+          <w:color w:val="auto"/>
+          <w:sz w:val="20"/>
+          <w:szCs w:val="20"/>
+        </w:rPr>
+      </w:pPr>
+      <w:r>
+        <w:rPr>
+          <w:rFonts w:ascii="Consolas" w:eastAsiaTheme="minorEastAsia" w:hAnsi="Consolas" w:cs="Consolas"/>
+          <w:sz w:val="20"/>
+          <w:szCs w:val="20"/>
+        </w:rPr>
+        <w:tab/>
+        <w:t>}</w:t>
+      </w:r>
+    </w:p>
+    <w:p>
+      <w:pPr>
+        <w:autoSpaceDE w:val="0"/>
+        <w:autoSpaceDN w:val="0"/>
+        <w:adjustRightInd w:val="0"/>
+        <w:spacing w:after="0"/>
+        <w:ind w:left="0" w:firstLine="0"/>
+        <w:rPr>
+          <w:rFonts w:ascii="Consolas" w:eastAsiaTheme="minorEastAsia" w:hAnsi="Consolas" w:cs="Consolas"/>
+          <w:color w:val="auto"/>
+          <w:sz w:val="20"/>
+          <w:szCs w:val="20"/>
+        </w:rPr>
+      </w:pPr>
+      <w:r>
+        <w:rPr>
+          <w:rFonts w:ascii="Consolas" w:eastAsiaTheme="minorEastAsia" w:hAnsi="Consolas" w:cs="Consolas"/>
+          <w:sz w:val="20"/>
+          <w:szCs w:val="20"/>
+        </w:rPr>
+        <w:tab/>
+      </w:r>
+      <w:proofErr w:type="gramStart"/>
+      <w:r>
+        <w:rPr>
+          <w:rFonts w:ascii="Consolas" w:eastAsiaTheme="minorEastAsia" w:hAnsi="Consolas" w:cs="Consolas"/>
+          <w:b/>
+          <w:bCs/>
+          <w:color w:val="7F0055"/>
+          <w:sz w:val="20"/>
+          <w:szCs w:val="20"/>
+        </w:rPr>
+        <w:t>public</w:t>
+      </w:r>
+      <w:proofErr w:type="gramEnd"/>
+      <w:r>
+        <w:rPr>
+          <w:rFonts w:ascii="Consolas" w:eastAsiaTheme="minorEastAsia" w:hAnsi="Consolas" w:cs="Consolas"/>
+          <w:sz w:val="20"/>
+          <w:szCs w:val="20"/>
+        </w:rPr>
+        <w:t xml:space="preserve"> </w:t>
+      </w:r>
+      <w:r>
+        <w:rPr>
+          <w:rFonts w:ascii="Consolas" w:eastAsiaTheme="minorEastAsia" w:hAnsi="Consolas" w:cs="Consolas"/>
+          <w:b/>
+          <w:bCs/>
+          <w:color w:val="7F0055"/>
+          <w:sz w:val="20"/>
+          <w:szCs w:val="20"/>
+        </w:rPr>
+        <w:t>void</w:t>
+      </w:r>
+      <w:r>
+        <w:rPr>
+          <w:rFonts w:ascii="Consolas" w:eastAsiaTheme="minorEastAsia" w:hAnsi="Consolas" w:cs="Consolas"/>
+          <w:sz w:val="20"/>
+          <w:szCs w:val="20"/>
+        </w:rPr>
+        <w:t xml:space="preserve"> </w:t>
+      </w:r>
+      <w:proofErr w:type="spellStart"/>
+      <w:r>
+        <w:rPr>
+          <w:rFonts w:ascii="Consolas" w:eastAsiaTheme="minorEastAsia" w:hAnsi="Consolas" w:cs="Consolas"/>
+          <w:sz w:val="20"/>
+          <w:szCs w:val="20"/>
+        </w:rPr>
+        <w:t>setId</w:t>
+      </w:r>
+      <w:proofErr w:type="spellEnd"/>
+      <w:r>
+        <w:rPr>
+          <w:rFonts w:ascii="Consolas" w:eastAsiaTheme="minorEastAsia" w:hAnsi="Consolas" w:cs="Consolas"/>
+          <w:sz w:val="20"/>
+          <w:szCs w:val="20"/>
+        </w:rPr>
+        <w:t>(</w:t>
+      </w:r>
+      <w:proofErr w:type="spellStart"/>
+      <w:r>
+        <w:rPr>
+          <w:rFonts w:ascii="Consolas" w:eastAsiaTheme="minorEastAsia" w:hAnsi="Consolas" w:cs="Consolas"/>
+          <w:b/>
+          <w:bCs/>
+          <w:color w:val="7F0055"/>
+          <w:sz w:val="20"/>
+          <w:szCs w:val="20"/>
+        </w:rPr>
+        <w:t>int</w:t>
+      </w:r>
+      <w:proofErr w:type="spellEnd"/>
+      <w:r>
+        <w:rPr>
+          <w:rFonts w:ascii="Consolas" w:eastAsiaTheme="minorEastAsia" w:hAnsi="Consolas" w:cs="Consolas"/>
+          <w:sz w:val="20"/>
+          <w:szCs w:val="20"/>
+        </w:rPr>
+        <w:t xml:space="preserve"> id) {</w:t>
+      </w:r>
+    </w:p>
+    <w:p>
+      <w:pPr>
+        <w:autoSpaceDE w:val="0"/>
+        <w:autoSpaceDN w:val="0"/>
+        <w:adjustRightInd w:val="0"/>
+        <w:spacing w:after="0"/>
+        <w:ind w:left="0" w:firstLine="0"/>
+        <w:rPr>
+          <w:rFonts w:ascii="Consolas" w:eastAsiaTheme="minorEastAsia" w:hAnsi="Consolas" w:cs="Consolas"/>
+          <w:color w:val="auto"/>
+          <w:sz w:val="20"/>
+          <w:szCs w:val="20"/>
+        </w:rPr>
+      </w:pPr>
+      <w:r>
+        <w:rPr>
+          <w:rFonts w:ascii="Consolas" w:eastAsiaTheme="minorEastAsia" w:hAnsi="Consolas" w:cs="Consolas"/>
+          <w:sz w:val="20"/>
+          <w:szCs w:val="20"/>
+        </w:rPr>
+        <w:tab/>
+      </w:r>
+      <w:r>
+        <w:rPr>
+          <w:rFonts w:ascii="Consolas" w:eastAsiaTheme="minorEastAsia" w:hAnsi="Consolas" w:cs="Consolas"/>
+          <w:sz w:val="20"/>
+          <w:szCs w:val="20"/>
+        </w:rPr>
+        <w:tab/>
+      </w:r>
+      <w:r>
+        <w:rPr>
+          <w:rFonts w:ascii="Consolas" w:eastAsiaTheme="minorEastAsia" w:hAnsi="Consolas" w:cs="Consolas"/>
+          <w:b/>
+          <w:bCs/>
+          <w:color w:val="7F0055"/>
+          <w:sz w:val="20"/>
+          <w:szCs w:val="20"/>
+        </w:rPr>
+        <w:t>this</w:t>
+      </w:r>
+      <w:r>
+        <w:rPr>
+          <w:rFonts w:ascii="Consolas" w:eastAsiaTheme="minorEastAsia" w:hAnsi="Consolas" w:cs="Consolas"/>
+          <w:sz w:val="20"/>
+          <w:szCs w:val="20"/>
+        </w:rPr>
+        <w:t>.id = id;</w:t>
+      </w:r>
+    </w:p>
+    <w:p>
+      <w:pPr>
+        <w:autoSpaceDE w:val="0"/>
+        <w:autoSpaceDN w:val="0"/>
+        <w:adjustRightInd w:val="0"/>
+        <w:spacing w:after="0"/>
+        <w:ind w:left="0" w:firstLine="0"/>
+        <w:rPr>
+          <w:rFonts w:ascii="Consolas" w:eastAsiaTheme="minorEastAsia" w:hAnsi="Consolas" w:cs="Consolas"/>
+          <w:color w:val="auto"/>
+          <w:sz w:val="20"/>
+          <w:szCs w:val="20"/>
+        </w:rPr>
+      </w:pPr>
+      <w:r>
+        <w:rPr>
+          <w:rFonts w:ascii="Consolas" w:eastAsiaTheme="minorEastAsia" w:hAnsi="Consolas" w:cs="Consolas"/>
+          <w:sz w:val="20"/>
+          <w:szCs w:val="20"/>
+        </w:rPr>
+        <w:tab/>
+        <w:t>}</w:t>
+      </w:r>
+    </w:p>
+    <w:p>
+      <w:pPr>
+        <w:autoSpaceDE w:val="0"/>
+        <w:autoSpaceDN w:val="0"/>
+        <w:adjustRightInd w:val="0"/>
+        <w:spacing w:after="0"/>
+        <w:ind w:left="0" w:firstLine="0"/>
+        <w:rPr>
+          <w:rFonts w:ascii="Consolas" w:eastAsiaTheme="minorEastAsia" w:hAnsi="Consolas" w:cs="Consolas"/>
+          <w:color w:val="auto"/>
+          <w:sz w:val="20"/>
+          <w:szCs w:val="20"/>
+        </w:rPr>
+      </w:pPr>
+      <w:r>
+        <w:rPr>
+          <w:rFonts w:ascii="Consolas" w:eastAsiaTheme="minorEastAsia" w:hAnsi="Consolas" w:cs="Consolas"/>
+          <w:sz w:val="20"/>
+          <w:szCs w:val="20"/>
+        </w:rPr>
+        <w:tab/>
+      </w:r>
+      <w:proofErr w:type="gramStart"/>
+      <w:r>
+        <w:rPr>
+          <w:rFonts w:ascii="Consolas" w:eastAsiaTheme="minorEastAsia" w:hAnsi="Consolas" w:cs="Consolas"/>
+          <w:b/>
+          <w:bCs/>
+          <w:color w:val="7F0055"/>
+          <w:sz w:val="20"/>
+          <w:szCs w:val="20"/>
+        </w:rPr>
+        <w:t>public</w:t>
+      </w:r>
+      <w:proofErr w:type="gramEnd"/>
+      <w:r>
+        <w:rPr>
+          <w:rFonts w:ascii="Consolas" w:eastAsiaTheme="minorEastAsia" w:hAnsi="Consolas" w:cs="Consolas"/>
+          <w:sz w:val="20"/>
+          <w:szCs w:val="20"/>
+        </w:rPr>
+        <w:t xml:space="preserve"> String </w:t>
+      </w:r>
+      <w:proofErr w:type="spellStart"/>
+      <w:r>
+        <w:rPr>
+          <w:rFonts w:ascii="Consolas" w:eastAsiaTheme="minorEastAsia" w:hAnsi="Consolas" w:cs="Consolas"/>
+          <w:sz w:val="20"/>
+          <w:szCs w:val="20"/>
+        </w:rPr>
+        <w:t>getName</w:t>
+      </w:r>
+      <w:proofErr w:type="spellEnd"/>
+      <w:r>
+        <w:rPr>
+          <w:rFonts w:ascii="Consolas" w:eastAsiaTheme="minorEastAsia" w:hAnsi="Consolas" w:cs="Consolas"/>
+          <w:sz w:val="20"/>
+          <w:szCs w:val="20"/>
+        </w:rPr>
+        <w:t>() {</w:t>
+      </w:r>
+    </w:p>
+    <w:p>
+      <w:pPr>
+        <w:autoSpaceDE w:val="0"/>
+        <w:autoSpaceDN w:val="0"/>
+        <w:adjustRightInd w:val="0"/>
+        <w:spacing w:after="0"/>
+        <w:ind w:left="0" w:firstLine="0"/>
+        <w:rPr>
+          <w:rFonts w:ascii="Consolas" w:eastAsiaTheme="minorEastAsia" w:hAnsi="Consolas" w:cs="Consolas"/>
+          <w:color w:val="auto"/>
+          <w:sz w:val="20"/>
+          <w:szCs w:val="20"/>
+        </w:rPr>
+      </w:pPr>
+      <w:r>
+        <w:rPr>
+          <w:rFonts w:ascii="Consolas" w:eastAsiaTheme="minorEastAsia" w:hAnsi="Consolas" w:cs="Consolas"/>
+          <w:sz w:val="20"/>
+          <w:szCs w:val="20"/>
+        </w:rPr>
+        <w:tab/>
+      </w:r>
+      <w:r>
+        <w:rPr>
+          <w:rFonts w:ascii="Consolas" w:eastAsiaTheme="minorEastAsia" w:hAnsi="Consolas" w:cs="Consolas"/>
+          <w:sz w:val="20"/>
+          <w:szCs w:val="20"/>
+        </w:rPr>
+        <w:tab/>
+      </w:r>
+      <w:proofErr w:type="gramStart"/>
+      <w:r>
+        <w:rPr>
+          <w:rFonts w:ascii="Consolas" w:eastAsiaTheme="minorEastAsia" w:hAnsi="Consolas" w:cs="Consolas"/>
+          <w:b/>
+          <w:bCs/>
+          <w:color w:val="7F0055"/>
+          <w:sz w:val="20"/>
+          <w:szCs w:val="20"/>
+        </w:rPr>
+        <w:t>return</w:t>
+      </w:r>
+      <w:proofErr w:type="gramEnd"/>
+      <w:r>
+        <w:rPr>
+          <w:rFonts w:ascii="Consolas" w:eastAsiaTheme="minorEastAsia" w:hAnsi="Consolas" w:cs="Consolas"/>
+          <w:sz w:val="20"/>
+          <w:szCs w:val="20"/>
+        </w:rPr>
+        <w:t xml:space="preserve"> name;</w:t>
+      </w:r>
+    </w:p>
+    <w:p>
+      <w:pPr>
+        <w:autoSpaceDE w:val="0"/>
+        <w:autoSpaceDN w:val="0"/>
+        <w:adjustRightInd w:val="0"/>
+        <w:spacing w:after="0"/>
+        <w:ind w:left="0" w:firstLine="0"/>
+        <w:rPr>
+          <w:rFonts w:ascii="Consolas" w:eastAsiaTheme="minorEastAsia" w:hAnsi="Consolas" w:cs="Consolas"/>
+          <w:color w:val="auto"/>
+          <w:sz w:val="20"/>
+          <w:szCs w:val="20"/>
+        </w:rPr>
+      </w:pPr>
+      <w:r>
+        <w:rPr>
+          <w:rFonts w:ascii="Consolas" w:eastAsiaTheme="minorEastAsia" w:hAnsi="Consolas" w:cs="Consolas"/>
+          <w:sz w:val="20"/>
+          <w:szCs w:val="20"/>
+        </w:rPr>
+        <w:tab/>
+        <w:t>}</w:t>
+      </w:r>
+    </w:p>
+    <w:p>
+      <w:pPr>
+        <w:autoSpaceDE w:val="0"/>
+        <w:autoSpaceDN w:val="0"/>
+        <w:adjustRightInd w:val="0"/>
+        <w:spacing w:after="0"/>
+        <w:ind w:left="0" w:firstLine="0"/>
+        <w:rPr>
+          <w:rFonts w:ascii="Consolas" w:eastAsiaTheme="minorEastAsia" w:hAnsi="Consolas" w:cs="Consolas"/>
+          <w:color w:val="auto"/>
+          <w:sz w:val="20"/>
+          <w:szCs w:val="20"/>
+        </w:rPr>
+      </w:pPr>
+      <w:r>
+        <w:rPr>
+          <w:rFonts w:ascii="Consolas" w:eastAsiaTheme="minorEastAsia" w:hAnsi="Consolas" w:cs="Consolas"/>
+          <w:sz w:val="20"/>
+          <w:szCs w:val="20"/>
+        </w:rPr>
+        <w:tab/>
+      </w:r>
+      <w:proofErr w:type="gramStart"/>
+      <w:r>
+        <w:rPr>
+          <w:rFonts w:ascii="Consolas" w:eastAsiaTheme="minorEastAsia" w:hAnsi="Consolas" w:cs="Consolas"/>
+          <w:b/>
+          <w:bCs/>
+          <w:color w:val="7F0055"/>
+          <w:sz w:val="20"/>
+          <w:szCs w:val="20"/>
+        </w:rPr>
+        <w:t>public</w:t>
+      </w:r>
+      <w:proofErr w:type="gramEnd"/>
+      <w:r>
+        <w:rPr>
+          <w:rFonts w:ascii="Consolas" w:eastAsiaTheme="minorEastAsia" w:hAnsi="Consolas" w:cs="Consolas"/>
+          <w:sz w:val="20"/>
+          <w:szCs w:val="20"/>
+        </w:rPr>
+        <w:t xml:space="preserve"> </w:t>
+      </w:r>
+      <w:r>
+        <w:rPr>
+          <w:rFonts w:ascii="Consolas" w:eastAsiaTheme="minorEastAsia" w:hAnsi="Consolas" w:cs="Consolas"/>
+          <w:b/>
+          <w:bCs/>
+          <w:color w:val="7F0055"/>
+          <w:sz w:val="20"/>
+          <w:szCs w:val="20"/>
+        </w:rPr>
+        <w:t>void</w:t>
+      </w:r>
+      <w:r>
+        <w:rPr>
+          <w:rFonts w:ascii="Consolas" w:eastAsiaTheme="minorEastAsia" w:hAnsi="Consolas" w:cs="Consolas"/>
+          <w:sz w:val="20"/>
+          <w:szCs w:val="20"/>
+        </w:rPr>
+        <w:t xml:space="preserve"> </w:t>
+      </w:r>
+      <w:proofErr w:type="spellStart"/>
+      <w:r>
+        <w:rPr>
+          <w:rFonts w:ascii="Consolas" w:eastAsiaTheme="minorEastAsia" w:hAnsi="Consolas" w:cs="Consolas"/>
+          <w:sz w:val="20"/>
+          <w:szCs w:val="20"/>
+        </w:rPr>
+        <w:t>setName</w:t>
+      </w:r>
+      <w:proofErr w:type="spellEnd"/>
+      <w:r>
+        <w:rPr>
+          <w:rFonts w:ascii="Consolas" w:eastAsiaTheme="minorEastAsia" w:hAnsi="Consolas" w:cs="Consolas"/>
+          <w:sz w:val="20"/>
+          <w:szCs w:val="20"/>
+        </w:rPr>
+        <w:t>(String name) {</w:t>
+      </w:r>
+    </w:p>
+    <w:p>
+      <w:pPr>
+        <w:autoSpaceDE w:val="0"/>
+        <w:autoSpaceDN w:val="0"/>
+        <w:adjustRightInd w:val="0"/>
+        <w:spacing w:after="0"/>
+        <w:ind w:left="0" w:firstLine="0"/>
+        <w:rPr>
+          <w:rFonts w:ascii="Consolas" w:eastAsiaTheme="minorEastAsia" w:hAnsi="Consolas" w:cs="Consolas"/>
+          <w:color w:val="auto"/>
+          <w:sz w:val="20"/>
+          <w:szCs w:val="20"/>
+        </w:rPr>
+      </w:pPr>
+      <w:r>
+        <w:rPr>
+          <w:rFonts w:ascii="Consolas" w:eastAsiaTheme="minorEastAsia" w:hAnsi="Consolas" w:cs="Consolas"/>
+          <w:sz w:val="20"/>
+          <w:szCs w:val="20"/>
+        </w:rPr>
+        <w:tab/>
+      </w:r>
+      <w:r>
+        <w:rPr>
+          <w:rFonts w:ascii="Consolas" w:eastAsiaTheme="minorEastAsia" w:hAnsi="Consolas" w:cs="Consolas"/>
+          <w:sz w:val="20"/>
+          <w:szCs w:val="20"/>
+        </w:rPr>
+        <w:tab/>
+      </w:r>
+      <w:r>
+        <w:rPr>
+          <w:rFonts w:ascii="Consolas" w:eastAsiaTheme="minorEastAsia" w:hAnsi="Consolas" w:cs="Consolas"/>
+          <w:b/>
+          <w:bCs/>
+          <w:color w:val="7F0055"/>
+          <w:sz w:val="20"/>
+          <w:szCs w:val="20"/>
+        </w:rPr>
+        <w:t>this</w:t>
+      </w:r>
+      <w:r>
+        <w:rPr>
+          <w:rFonts w:ascii="Consolas" w:eastAsiaTheme="minorEastAsia" w:hAnsi="Consolas" w:cs="Consolas"/>
+          <w:sz w:val="20"/>
+          <w:szCs w:val="20"/>
+        </w:rPr>
+        <w:t>.name = name;</w:t>
+      </w:r>
+    </w:p>
+    <w:p>
+      <w:pPr>
+        <w:autoSpaceDE w:val="0"/>
+        <w:autoSpaceDN w:val="0"/>
+        <w:adjustRightInd w:val="0"/>
+        <w:spacing w:after="0"/>
+        <w:ind w:left="0" w:firstLine="0"/>
+        <w:rPr>
+          <w:rFonts w:ascii="Consolas" w:eastAsiaTheme="minorEastAsia" w:hAnsi="Consolas" w:cs="Consolas"/>
+          <w:color w:val="auto"/>
+          <w:sz w:val="20"/>
+          <w:szCs w:val="20"/>
+        </w:rPr>
+      </w:pPr>
+      <w:r>
+        <w:rPr>
+          <w:rFonts w:ascii="Consolas" w:eastAsiaTheme="minorEastAsia" w:hAnsi="Consolas" w:cs="Consolas"/>
+          <w:sz w:val="20"/>
+          <w:szCs w:val="20"/>
+        </w:rPr>
+        <w:tab/>
+        <w:t>}</w:t>
+      </w:r>
+    </w:p>
+    <w:p>
+      <w:pPr>
+        <w:autoSpaceDE w:val="0"/>
+        <w:autoSpaceDN w:val="0"/>
+        <w:adjustRightInd w:val="0"/>
+        <w:spacing w:after="0"/>
+        <w:ind w:left="0" w:firstLine="0"/>
+        <w:rPr>
+          <w:rFonts w:ascii="Consolas" w:eastAsiaTheme="minorEastAsia" w:hAnsi="Consolas" w:cs="Consolas"/>
+          <w:color w:val="auto"/>
+          <w:sz w:val="20"/>
+          <w:szCs w:val="20"/>
+        </w:rPr>
+      </w:pPr>
+      <w:r>
+        <w:rPr>
+          <w:rFonts w:ascii="Consolas" w:eastAsiaTheme="minorEastAsia" w:hAnsi="Consolas" w:cs="Consolas"/>
+          <w:sz w:val="20"/>
+          <w:szCs w:val="20"/>
+        </w:rPr>
+        <w:tab/>
+      </w:r>
+      <w:proofErr w:type="gramStart"/>
+      <w:r>
+        <w:rPr>
+          <w:rFonts w:ascii="Consolas" w:eastAsiaTheme="minorEastAsia" w:hAnsi="Consolas" w:cs="Consolas"/>
+          <w:b/>
+          <w:bCs/>
+          <w:color w:val="7F0055"/>
+          <w:sz w:val="20"/>
+          <w:szCs w:val="20"/>
+        </w:rPr>
+        <w:t>public</w:t>
+      </w:r>
+      <w:proofErr w:type="gramEnd"/>
+      <w:r>
+        <w:rPr>
+          <w:rFonts w:ascii="Consolas" w:eastAsiaTheme="minorEastAsia" w:hAnsi="Consolas" w:cs="Consolas"/>
+          <w:sz w:val="20"/>
+          <w:szCs w:val="20"/>
+        </w:rPr>
+        <w:t xml:space="preserve"> </w:t>
+      </w:r>
+      <w:r>
+        <w:rPr>
+          <w:rFonts w:ascii="Consolas" w:eastAsiaTheme="minorEastAsia" w:hAnsi="Consolas" w:cs="Consolas"/>
+          <w:sz w:val="20"/>
+          <w:szCs w:val="20"/>
+          <w:u w:val="single"/>
+        </w:rPr>
+        <w:t>Student</w:t>
+      </w:r>
+      <w:r>
+        <w:rPr>
+          <w:rFonts w:ascii="Consolas" w:eastAsiaTheme="minorEastAsia" w:hAnsi="Consolas" w:cs="Consolas"/>
+          <w:sz w:val="20"/>
+          <w:szCs w:val="20"/>
+        </w:rPr>
+        <w:t xml:space="preserve"> </w:t>
+      </w:r>
+      <w:proofErr w:type="spellStart"/>
+      <w:r>
+        <w:rPr>
+          <w:rFonts w:ascii="Consolas" w:eastAsiaTheme="minorEastAsia" w:hAnsi="Consolas" w:cs="Consolas"/>
+          <w:sz w:val="20"/>
+          <w:szCs w:val="20"/>
+        </w:rPr>
+        <w:t>getStudentDetails</w:t>
+      </w:r>
+      <w:proofErr w:type="spellEnd"/>
+      <w:r>
+        <w:rPr>
+          <w:rFonts w:ascii="Consolas" w:eastAsiaTheme="minorEastAsia" w:hAnsi="Consolas" w:cs="Consolas"/>
+          <w:sz w:val="20"/>
+          <w:szCs w:val="20"/>
+        </w:rPr>
+        <w:t>() {</w:t>
+      </w:r>
+    </w:p>
+    <w:p>
+      <w:pPr>
+        <w:autoSpaceDE w:val="0"/>
+        <w:autoSpaceDN w:val="0"/>
+        <w:adjustRightInd w:val="0"/>
+        <w:spacing w:after="0"/>
+        <w:ind w:left="0" w:firstLine="0"/>
+        <w:rPr>
+          <w:rFonts w:ascii="Consolas" w:eastAsiaTheme="minorEastAsia" w:hAnsi="Consolas" w:cs="Consolas"/>
+          <w:color w:val="auto"/>
+          <w:sz w:val="20"/>
+          <w:szCs w:val="20"/>
+        </w:rPr>
+      </w:pPr>
+      <w:r>
+        <w:rPr>
+          <w:rFonts w:ascii="Consolas" w:eastAsiaTheme="minorEastAsia" w:hAnsi="Consolas" w:cs="Consolas"/>
+          <w:sz w:val="20"/>
+          <w:szCs w:val="20"/>
+        </w:rPr>
+        <w:tab/>
+      </w:r>
+      <w:r>
+        <w:rPr>
+          <w:rFonts w:ascii="Consolas" w:eastAsiaTheme="minorEastAsia" w:hAnsi="Consolas" w:cs="Consolas"/>
+          <w:sz w:val="20"/>
+          <w:szCs w:val="20"/>
+        </w:rPr>
+        <w:tab/>
+      </w:r>
+      <w:proofErr w:type="gramStart"/>
+      <w:r>
+        <w:rPr>
+          <w:rFonts w:ascii="Consolas" w:eastAsiaTheme="minorEastAsia" w:hAnsi="Consolas" w:cs="Consolas"/>
+          <w:b/>
+          <w:bCs/>
+          <w:color w:val="7F0055"/>
+          <w:sz w:val="20"/>
+          <w:szCs w:val="20"/>
+        </w:rPr>
+        <w:t>return</w:t>
+      </w:r>
+      <w:proofErr w:type="gramEnd"/>
+      <w:r>
+        <w:rPr>
+          <w:rFonts w:ascii="Consolas" w:eastAsiaTheme="minorEastAsia" w:hAnsi="Consolas" w:cs="Consolas"/>
+          <w:sz w:val="20"/>
+          <w:szCs w:val="20"/>
+        </w:rPr>
+        <w:t xml:space="preserve"> </w:t>
+      </w:r>
+      <w:proofErr w:type="spellStart"/>
+      <w:r>
+        <w:rPr>
+          <w:rFonts w:ascii="Consolas" w:eastAsiaTheme="minorEastAsia" w:hAnsi="Consolas" w:cs="Consolas"/>
+          <w:sz w:val="20"/>
+          <w:szCs w:val="20"/>
+          <w:u w:val="single"/>
+        </w:rPr>
+        <w:t>studentDetails</w:t>
+      </w:r>
+      <w:proofErr w:type="spellEnd"/>
+      <w:r>
+        <w:rPr>
+          <w:rFonts w:ascii="Consolas" w:eastAsiaTheme="minorEastAsia" w:hAnsi="Consolas" w:cs="Consolas"/>
+          <w:sz w:val="20"/>
+          <w:szCs w:val="20"/>
+        </w:rPr>
+        <w:t>;</w:t>
+      </w:r>
+    </w:p>
+    <w:p>
+      <w:pPr>
+        <w:autoSpaceDE w:val="0"/>
+        <w:autoSpaceDN w:val="0"/>
+        <w:adjustRightInd w:val="0"/>
+        <w:spacing w:after="0"/>
+        <w:ind w:left="0" w:firstLine="0"/>
+        <w:rPr>
+          <w:rFonts w:ascii="Consolas" w:eastAsiaTheme="minorEastAsia" w:hAnsi="Consolas" w:cs="Consolas"/>
+          <w:color w:val="auto"/>
+          <w:sz w:val="20"/>
+          <w:szCs w:val="20"/>
+        </w:rPr>
+      </w:pPr>
+      <w:r>
+        <w:rPr>
+          <w:rFonts w:ascii="Consolas" w:eastAsiaTheme="minorEastAsia" w:hAnsi="Consolas" w:cs="Consolas"/>
+          <w:sz w:val="20"/>
+          <w:szCs w:val="20"/>
+        </w:rPr>
+        <w:tab/>
+        <w:t>}</w:t>
+      </w:r>
+    </w:p>
+    <w:p>
+      <w:pPr>
+        <w:autoSpaceDE w:val="0"/>
+        <w:autoSpaceDN w:val="0"/>
+        <w:adjustRightInd w:val="0"/>
+        <w:spacing w:after="0"/>
+        <w:ind w:left="0" w:firstLine="0"/>
+        <w:rPr>
+          <w:rFonts w:ascii="Consolas" w:eastAsiaTheme="minorEastAsia" w:hAnsi="Consolas" w:cs="Consolas"/>
+          <w:color w:val="auto"/>
+          <w:sz w:val="20"/>
+          <w:szCs w:val="20"/>
+        </w:rPr>
+      </w:pPr>
+      <w:r>
+        <w:rPr>
+          <w:rFonts w:ascii="Consolas" w:eastAsiaTheme="minorEastAsia" w:hAnsi="Consolas" w:cs="Consolas"/>
+          <w:sz w:val="20"/>
+          <w:szCs w:val="20"/>
+        </w:rPr>
+        <w:tab/>
+      </w:r>
+      <w:proofErr w:type="gramStart"/>
+      <w:r>
+        <w:rPr>
+          <w:rFonts w:ascii="Consolas" w:eastAsiaTheme="minorEastAsia" w:hAnsi="Consolas" w:cs="Consolas"/>
+          <w:color w:val="646464"/>
+          <w:sz w:val="20"/>
+          <w:szCs w:val="20"/>
+        </w:rPr>
+        <w:t>@</w:t>
+      </w:r>
+      <w:proofErr w:type="spellStart"/>
+      <w:r>
+        <w:rPr>
+          <w:rFonts w:ascii="Consolas" w:eastAsiaTheme="minorEastAsia" w:hAnsi="Consolas" w:cs="Consolas"/>
+          <w:sz w:val="20"/>
+          <w:szCs w:val="20"/>
+        </w:rPr>
+        <w:t>SuppressWarnings</w:t>
+      </w:r>
+      <w:proofErr w:type="spellEnd"/>
+      <w:r>
+        <w:rPr>
+          <w:rFonts w:ascii="Consolas" w:eastAsiaTheme="minorEastAsia" w:hAnsi="Consolas" w:cs="Consolas"/>
+          <w:sz w:val="20"/>
+          <w:szCs w:val="20"/>
+        </w:rPr>
+        <w:t>(</w:t>
+      </w:r>
+      <w:proofErr w:type="gramEnd"/>
+      <w:r>
+        <w:rPr>
+          <w:rFonts w:ascii="Consolas" w:eastAsiaTheme="minorEastAsia" w:hAnsi="Consolas" w:cs="Consolas"/>
+          <w:color w:val="2A00FF"/>
+          <w:sz w:val="20"/>
+          <w:szCs w:val="20"/>
+        </w:rPr>
+        <w:t>"deprecation"</w:t>
+      </w:r>
+      <w:r>
+        <w:rPr>
+          <w:rFonts w:ascii="Consolas" w:eastAsiaTheme="minorEastAsia" w:hAnsi="Consolas" w:cs="Consolas"/>
+          <w:sz w:val="20"/>
+          <w:szCs w:val="20"/>
+        </w:rPr>
+        <w:t>)</w:t>
+      </w:r>
+    </w:p>
+    <w:p>
+      <w:pPr>
+        <w:autoSpaceDE w:val="0"/>
+        <w:autoSpaceDN w:val="0"/>
+        <w:adjustRightInd w:val="0"/>
+        <w:spacing w:after="0"/>
+        <w:ind w:left="0" w:firstLine="0"/>
+        <w:rPr>
+          <w:rFonts w:ascii="Consolas" w:eastAsiaTheme="minorEastAsia" w:hAnsi="Consolas" w:cs="Consolas"/>
+          <w:color w:val="auto"/>
+          <w:sz w:val="20"/>
+          <w:szCs w:val="20"/>
+        </w:rPr>
+      </w:pPr>
+      <w:r>
+        <w:rPr>
+          <w:rFonts w:ascii="Consolas" w:eastAsiaTheme="minorEastAsia" w:hAnsi="Consolas" w:cs="Consolas"/>
+          <w:sz w:val="20"/>
+          <w:szCs w:val="20"/>
+        </w:rPr>
+        <w:tab/>
+      </w:r>
+      <w:r>
+        <w:rPr>
+          <w:rFonts w:ascii="Consolas" w:eastAsiaTheme="minorEastAsia" w:hAnsi="Consolas" w:cs="Consolas"/>
+          <w:color w:val="646464"/>
+          <w:sz w:val="20"/>
+          <w:szCs w:val="20"/>
+        </w:rPr>
+        <w:t>@</w:t>
+      </w:r>
+      <w:r>
+        <w:rPr>
+          <w:rFonts w:ascii="Consolas" w:eastAsiaTheme="minorEastAsia" w:hAnsi="Consolas" w:cs="Consolas"/>
+          <w:sz w:val="20"/>
+          <w:szCs w:val="20"/>
+        </w:rPr>
+        <w:t>Required</w:t>
+      </w:r>
+    </w:p>
+    <w:p>
+      <w:pPr>
+        <w:autoSpaceDE w:val="0"/>
+        <w:autoSpaceDN w:val="0"/>
+        <w:adjustRightInd w:val="0"/>
+        <w:spacing w:after="0"/>
+        <w:ind w:left="0" w:firstLine="0"/>
+        <w:rPr>
+          <w:rFonts w:ascii="Consolas" w:eastAsiaTheme="minorEastAsia" w:hAnsi="Consolas" w:cs="Consolas"/>
+          <w:color w:val="auto"/>
+          <w:sz w:val="20"/>
+          <w:szCs w:val="20"/>
+        </w:rPr>
+      </w:pPr>
+      <w:r>
+        <w:rPr>
+          <w:rFonts w:ascii="Consolas" w:eastAsiaTheme="minorEastAsia" w:hAnsi="Consolas" w:cs="Consolas"/>
+          <w:sz w:val="20"/>
+          <w:szCs w:val="20"/>
+        </w:rPr>
+        <w:tab/>
+      </w:r>
+      <w:proofErr w:type="gramStart"/>
+      <w:r>
+        <w:rPr>
+          <w:rFonts w:ascii="Consolas" w:eastAsiaTheme="minorEastAsia" w:hAnsi="Consolas" w:cs="Consolas"/>
+          <w:b/>
+          <w:bCs/>
+          <w:color w:val="7F0055"/>
+          <w:sz w:val="20"/>
+          <w:szCs w:val="20"/>
+        </w:rPr>
+        <w:t>public</w:t>
+      </w:r>
+      <w:proofErr w:type="gramEnd"/>
+      <w:r>
+        <w:rPr>
+          <w:rFonts w:ascii="Consolas" w:eastAsiaTheme="minorEastAsia" w:hAnsi="Consolas" w:cs="Consolas"/>
+          <w:sz w:val="20"/>
+          <w:szCs w:val="20"/>
+        </w:rPr>
+        <w:t xml:space="preserve"> </w:t>
+      </w:r>
+      <w:r>
+        <w:rPr>
+          <w:rFonts w:ascii="Consolas" w:eastAsiaTheme="minorEastAsia" w:hAnsi="Consolas" w:cs="Consolas"/>
+          <w:b/>
+          <w:bCs/>
+          <w:color w:val="7F0055"/>
+          <w:sz w:val="20"/>
+          <w:szCs w:val="20"/>
+        </w:rPr>
+        <w:t>void</w:t>
+      </w:r>
+      <w:r>
+        <w:rPr>
+          <w:rFonts w:ascii="Consolas" w:eastAsiaTheme="minorEastAsia" w:hAnsi="Consolas" w:cs="Consolas"/>
+          <w:sz w:val="20"/>
+          <w:szCs w:val="20"/>
+        </w:rPr>
+        <w:t xml:space="preserve"> </w:t>
+      </w:r>
+      <w:proofErr w:type="spellStart"/>
+      <w:r>
+        <w:rPr>
+          <w:rFonts w:ascii="Consolas" w:eastAsiaTheme="minorEastAsia" w:hAnsi="Consolas" w:cs="Consolas"/>
+          <w:sz w:val="20"/>
+          <w:szCs w:val="20"/>
+        </w:rPr>
+        <w:t>setStudentDetails</w:t>
+      </w:r>
+      <w:proofErr w:type="spellEnd"/>
+      <w:r>
+        <w:rPr>
+          <w:rFonts w:ascii="Consolas" w:eastAsiaTheme="minorEastAsia" w:hAnsi="Consolas" w:cs="Consolas"/>
+          <w:sz w:val="20"/>
+          <w:szCs w:val="20"/>
+        </w:rPr>
+        <w:t>(</w:t>
+      </w:r>
+      <w:r>
+        <w:rPr>
+          <w:rFonts w:ascii="Consolas" w:eastAsiaTheme="minorEastAsia" w:hAnsi="Consolas" w:cs="Consolas"/>
+          <w:sz w:val="20"/>
+          <w:szCs w:val="20"/>
+          <w:u w:val="single"/>
+        </w:rPr>
+        <w:t>Student</w:t>
+      </w:r>
+      <w:r>
+        <w:rPr>
+          <w:rFonts w:ascii="Consolas" w:eastAsiaTheme="minorEastAsia" w:hAnsi="Consolas" w:cs="Consolas"/>
+          <w:sz w:val="20"/>
+          <w:szCs w:val="20"/>
+        </w:rPr>
+        <w:t xml:space="preserve"> </w:t>
+      </w:r>
+      <w:proofErr w:type="spellStart"/>
+      <w:r>
+        <w:rPr>
+          <w:rFonts w:ascii="Consolas" w:eastAsiaTheme="minorEastAsia" w:hAnsi="Consolas" w:cs="Consolas"/>
+          <w:sz w:val="20"/>
+          <w:szCs w:val="20"/>
+        </w:rPr>
+        <w:t>studentDetails</w:t>
+      </w:r>
+      <w:proofErr w:type="spellEnd"/>
+      <w:r>
+        <w:rPr>
+          <w:rFonts w:ascii="Consolas" w:eastAsiaTheme="minorEastAsia" w:hAnsi="Consolas" w:cs="Consolas"/>
+          <w:sz w:val="20"/>
+          <w:szCs w:val="20"/>
+        </w:rPr>
+        <w:t>) {</w:t>
+      </w:r>
+    </w:p>
+    <w:p>
+      <w:pPr>
+        <w:autoSpaceDE w:val="0"/>
+        <w:autoSpaceDN w:val="0"/>
+        <w:adjustRightInd w:val="0"/>
+        <w:spacing w:after="0"/>
+        <w:ind w:left="0" w:firstLine="0"/>
+        <w:rPr>
+          <w:rFonts w:ascii="Consolas" w:eastAsiaTheme="minorEastAsia" w:hAnsi="Consolas" w:cs="Consolas"/>
+          <w:color w:val="auto"/>
+          <w:sz w:val="20"/>
+          <w:szCs w:val="20"/>
+        </w:rPr>
+      </w:pPr>
+      <w:r>
+        <w:rPr>
+          <w:rFonts w:ascii="Consolas" w:eastAsiaTheme="minorEastAsia" w:hAnsi="Consolas" w:cs="Consolas"/>
+          <w:sz w:val="20"/>
+          <w:szCs w:val="20"/>
+        </w:rPr>
+        <w:tab/>
+      </w:r>
+      <w:r>
+        <w:rPr>
+          <w:rFonts w:ascii="Consolas" w:eastAsiaTheme="minorEastAsia" w:hAnsi="Consolas" w:cs="Consolas"/>
+          <w:sz w:val="20"/>
+          <w:szCs w:val="20"/>
+        </w:rPr>
+        <w:tab/>
+      </w:r>
+      <w:proofErr w:type="spellStart"/>
+      <w:r>
+        <w:rPr>
+          <w:rFonts w:ascii="Consolas" w:eastAsiaTheme="minorEastAsia" w:hAnsi="Consolas" w:cs="Consolas"/>
+          <w:b/>
+          <w:bCs/>
+          <w:color w:val="7F0055"/>
+          <w:sz w:val="20"/>
+          <w:szCs w:val="20"/>
+          <w:u w:val="single"/>
+        </w:rPr>
+        <w:t>this</w:t>
+      </w:r>
+      <w:r>
+        <w:rPr>
+          <w:rFonts w:ascii="Consolas" w:eastAsiaTheme="minorEastAsia" w:hAnsi="Consolas" w:cs="Consolas"/>
+          <w:sz w:val="20"/>
+          <w:szCs w:val="20"/>
+          <w:u w:val="single"/>
+        </w:rPr>
+        <w:t>.studentDetails</w:t>
+      </w:r>
+      <w:proofErr w:type="spellEnd"/>
+      <w:r>
+        <w:rPr>
+          <w:rFonts w:ascii="Consolas" w:eastAsiaTheme="minorEastAsia" w:hAnsi="Consolas" w:cs="Consolas"/>
+          <w:sz w:val="20"/>
+          <w:szCs w:val="20"/>
+        </w:rPr>
+        <w:t xml:space="preserve"> = </w:t>
+      </w:r>
+      <w:proofErr w:type="spellStart"/>
+      <w:r>
+        <w:rPr>
+          <w:rFonts w:ascii="Consolas" w:eastAsiaTheme="minorEastAsia" w:hAnsi="Consolas" w:cs="Consolas"/>
+          <w:sz w:val="20"/>
+          <w:szCs w:val="20"/>
+        </w:rPr>
+        <w:t>studentDetails</w:t>
+      </w:r>
+      <w:proofErr w:type="spellEnd"/>
+      <w:r>
+        <w:rPr>
+          <w:rFonts w:ascii="Consolas" w:eastAsiaTheme="minorEastAsia" w:hAnsi="Consolas" w:cs="Consolas"/>
+          <w:sz w:val="20"/>
+          <w:szCs w:val="20"/>
+        </w:rPr>
+        <w:t>;</w:t>
+      </w:r>
+    </w:p>
+    <w:p>
+      <w:pPr>
+        <w:autoSpaceDE w:val="0"/>
+        <w:autoSpaceDN w:val="0"/>
+        <w:adjustRightInd w:val="0"/>
+        <w:spacing w:after="0"/>
+        <w:ind w:left="0" w:firstLine="0"/>
+        <w:rPr>
+          <w:rFonts w:ascii="Consolas" w:eastAsiaTheme="minorEastAsia" w:hAnsi="Consolas" w:cs="Consolas"/>
+          <w:color w:val="auto"/>
+          <w:sz w:val="20"/>
+          <w:szCs w:val="20"/>
+        </w:rPr>
+      </w:pPr>
+      <w:r>
+        <w:rPr>
+          <w:rFonts w:ascii="Consolas" w:eastAsiaTheme="minorEastAsia" w:hAnsi="Consolas" w:cs="Consolas"/>
+          <w:sz w:val="20"/>
+          <w:szCs w:val="20"/>
+        </w:rPr>
+        <w:tab/>
+        <w:t>}</w:t>
+      </w:r>
+    </w:p>
+    <w:p>
+      <w:pPr>
+        <w:autoSpaceDE w:val="0"/>
+        <w:autoSpaceDN w:val="0"/>
+        <w:adjustRightInd w:val="0"/>
+        <w:spacing w:after="0"/>
+        <w:ind w:left="0" w:firstLine="0"/>
+        <w:rPr>
+          <w:rFonts w:ascii="Consolas" w:eastAsiaTheme="minorEastAsia" w:hAnsi="Consolas" w:cs="Consolas"/>
+          <w:color w:val="auto"/>
+          <w:sz w:val="20"/>
+          <w:szCs w:val="20"/>
+        </w:rPr>
+      </w:pPr>
+      <w:r>
+        <w:rPr>
+          <w:rFonts w:ascii="Consolas" w:eastAsiaTheme="minorEastAsia" w:hAnsi="Consolas" w:cs="Consolas"/>
+          <w:sz w:val="20"/>
+          <w:szCs w:val="20"/>
+        </w:rPr>
+        <w:tab/>
+      </w:r>
+      <w:r>
+        <w:rPr>
+          <w:rFonts w:ascii="Consolas" w:eastAsiaTheme="minorEastAsia" w:hAnsi="Consolas" w:cs="Consolas"/>
+          <w:color w:val="646464"/>
+          <w:sz w:val="20"/>
+          <w:szCs w:val="20"/>
+        </w:rPr>
+        <w:t>@</w:t>
+      </w:r>
+      <w:r>
+        <w:rPr>
+          <w:rFonts w:ascii="Consolas" w:eastAsiaTheme="minorEastAsia" w:hAnsi="Consolas" w:cs="Consolas"/>
+          <w:sz w:val="20"/>
+          <w:szCs w:val="20"/>
+        </w:rPr>
+        <w:t>Override</w:t>
+      </w:r>
+    </w:p>
+    <w:p>
+      <w:pPr>
+        <w:autoSpaceDE w:val="0"/>
+        <w:autoSpaceDN w:val="0"/>
+        <w:adjustRightInd w:val="0"/>
+        <w:spacing w:after="0"/>
+        <w:ind w:left="0" w:firstLine="0"/>
+        <w:rPr>
+          <w:rFonts w:ascii="Consolas" w:eastAsiaTheme="minorEastAsia" w:hAnsi="Consolas" w:cs="Consolas"/>
+          <w:color w:val="auto"/>
+          <w:sz w:val="20"/>
+          <w:szCs w:val="20"/>
+        </w:rPr>
+      </w:pPr>
+      <w:r>
+        <w:rPr>
+          <w:rFonts w:ascii="Consolas" w:eastAsiaTheme="minorEastAsia" w:hAnsi="Consolas" w:cs="Consolas"/>
+          <w:sz w:val="20"/>
+          <w:szCs w:val="20"/>
+        </w:rPr>
+        <w:tab/>
+      </w:r>
+      <w:proofErr w:type="gramStart"/>
+      <w:r>
+        <w:rPr>
+          <w:rFonts w:ascii="Consolas" w:eastAsiaTheme="minorEastAsia" w:hAnsi="Consolas" w:cs="Consolas"/>
+          <w:b/>
+          <w:bCs/>
+          <w:color w:val="7F0055"/>
+          <w:sz w:val="20"/>
+          <w:szCs w:val="20"/>
+        </w:rPr>
+        <w:t>public</w:t>
+      </w:r>
+      <w:proofErr w:type="gramEnd"/>
+      <w:r>
+        <w:rPr>
+          <w:rFonts w:ascii="Consolas" w:eastAsiaTheme="minorEastAsia" w:hAnsi="Consolas" w:cs="Consolas"/>
+          <w:sz w:val="20"/>
+          <w:szCs w:val="20"/>
+        </w:rPr>
+        <w:t xml:space="preserve"> String </w:t>
+      </w:r>
+      <w:proofErr w:type="spellStart"/>
+      <w:r>
+        <w:rPr>
+          <w:rFonts w:ascii="Consolas" w:eastAsiaTheme="minorEastAsia" w:hAnsi="Consolas" w:cs="Consolas"/>
+          <w:sz w:val="20"/>
+          <w:szCs w:val="20"/>
+        </w:rPr>
+        <w:t>toString</w:t>
+      </w:r>
+      <w:proofErr w:type="spellEnd"/>
+      <w:r>
+        <w:rPr>
+          <w:rFonts w:ascii="Consolas" w:eastAsiaTheme="minorEastAsia" w:hAnsi="Consolas" w:cs="Consolas"/>
+          <w:sz w:val="20"/>
+          <w:szCs w:val="20"/>
+        </w:rPr>
+        <w:t>() {</w:t>
+      </w:r>
+    </w:p>
+    <w:p>
+      <w:pPr>
+        <w:autoSpaceDE w:val="0"/>
+        <w:autoSpaceDN w:val="0"/>
+        <w:adjustRightInd w:val="0"/>
+        <w:spacing w:after="0"/>
+        <w:ind w:left="0" w:firstLine="0"/>
+        <w:rPr>
+          <w:rFonts w:ascii="Consolas" w:eastAsiaTheme="minorEastAsia" w:hAnsi="Consolas" w:cs="Consolas"/>
+          <w:color w:val="auto"/>
+          <w:sz w:val="20"/>
+          <w:szCs w:val="20"/>
+        </w:rPr>
+      </w:pPr>
+      <w:r>
+        <w:rPr>
+          <w:rFonts w:ascii="Consolas" w:eastAsiaTheme="minorEastAsia" w:hAnsi="Consolas" w:cs="Consolas"/>
+          <w:sz w:val="20"/>
+          <w:szCs w:val="20"/>
+        </w:rPr>
+        <w:tab/>
+      </w:r>
+      <w:r>
+        <w:rPr>
+          <w:rFonts w:ascii="Consolas" w:eastAsiaTheme="minorEastAsia" w:hAnsi="Consolas" w:cs="Consolas"/>
+          <w:sz w:val="20"/>
+          <w:szCs w:val="20"/>
+        </w:rPr>
+        <w:tab/>
+      </w:r>
+      <w:r>
+        <w:rPr>
+          <w:rFonts w:ascii="Consolas" w:eastAsiaTheme="minorEastAsia" w:hAnsi="Consolas" w:cs="Consolas"/>
+          <w:b/>
+          <w:bCs/>
+          <w:color w:val="7F0055"/>
+          <w:sz w:val="20"/>
+          <w:szCs w:val="20"/>
+        </w:rPr>
+        <w:t>return</w:t>
+      </w:r>
+      <w:r>
+        <w:rPr>
+          <w:rFonts w:ascii="Consolas" w:eastAsiaTheme="minorEastAsia" w:hAnsi="Consolas" w:cs="Consolas"/>
+          <w:sz w:val="20"/>
+          <w:szCs w:val="20"/>
+        </w:rPr>
+        <w:t xml:space="preserve"> </w:t>
+      </w:r>
+      <w:r>
+        <w:rPr>
+          <w:rFonts w:ascii="Consolas" w:eastAsiaTheme="minorEastAsia" w:hAnsi="Consolas" w:cs="Consolas"/>
+          <w:color w:val="2A00FF"/>
+          <w:sz w:val="20"/>
+          <w:szCs w:val="20"/>
+        </w:rPr>
+        <w:t>"Mentor [id="</w:t>
+      </w:r>
+      <w:r>
+        <w:rPr>
+          <w:rFonts w:ascii="Consolas" w:eastAsiaTheme="minorEastAsia" w:hAnsi="Consolas" w:cs="Consolas"/>
+          <w:sz w:val="20"/>
+          <w:szCs w:val="20"/>
+        </w:rPr>
+        <w:t xml:space="preserve"> + id + </w:t>
+      </w:r>
+      <w:r>
+        <w:rPr>
+          <w:rFonts w:ascii="Consolas" w:eastAsiaTheme="minorEastAsia" w:hAnsi="Consolas" w:cs="Consolas"/>
+          <w:color w:val="2A00FF"/>
+          <w:sz w:val="20"/>
+          <w:szCs w:val="20"/>
+        </w:rPr>
+        <w:t>", name="</w:t>
+      </w:r>
+      <w:r>
+        <w:rPr>
+          <w:rFonts w:ascii="Consolas" w:eastAsiaTheme="minorEastAsia" w:hAnsi="Consolas" w:cs="Consolas"/>
+          <w:sz w:val="20"/>
+          <w:szCs w:val="20"/>
+        </w:rPr>
+        <w:t xml:space="preserve"> + name + </w:t>
+      </w:r>
+      <w:r>
+        <w:rPr>
+          <w:rFonts w:ascii="Consolas" w:eastAsiaTheme="minorEastAsia" w:hAnsi="Consolas" w:cs="Consolas"/>
+          <w:color w:val="2A00FF"/>
+          <w:sz w:val="20"/>
+          <w:szCs w:val="20"/>
+        </w:rPr>
+        <w:t>", \</w:t>
+      </w:r>
+      <w:proofErr w:type="spellStart"/>
+      <w:r>
+        <w:rPr>
+          <w:rFonts w:ascii="Consolas" w:eastAsiaTheme="minorEastAsia" w:hAnsi="Consolas" w:cs="Consolas"/>
+          <w:color w:val="2A00FF"/>
+          <w:sz w:val="20"/>
+          <w:szCs w:val="20"/>
+        </w:rPr>
+        <w:t>nstudentDetails</w:t>
+      </w:r>
+      <w:proofErr w:type="spellEnd"/>
+      <w:r>
+        <w:rPr>
+          <w:rFonts w:ascii="Consolas" w:eastAsiaTheme="minorEastAsia" w:hAnsi="Consolas" w:cs="Consolas"/>
+          <w:color w:val="2A00FF"/>
+          <w:sz w:val="20"/>
+          <w:szCs w:val="20"/>
+        </w:rPr>
+        <w:t>="</w:t>
+      </w:r>
+      <w:r>
+        <w:rPr>
+          <w:rFonts w:ascii="Consolas" w:eastAsiaTheme="minorEastAsia" w:hAnsi="Consolas" w:cs="Consolas"/>
+          <w:sz w:val="20"/>
+          <w:szCs w:val="20"/>
+        </w:rPr>
+        <w:t xml:space="preserve"> + </w:t>
+      </w:r>
+      <w:proofErr w:type="spellStart"/>
+      <w:r>
+        <w:rPr>
+          <w:rFonts w:ascii="Consolas" w:eastAsiaTheme="minorEastAsia" w:hAnsi="Consolas" w:cs="Consolas"/>
+          <w:sz w:val="20"/>
+          <w:szCs w:val="20"/>
+          <w:u w:val="single"/>
+        </w:rPr>
+        <w:t>studentDetails</w:t>
+      </w:r>
+      <w:proofErr w:type="spellEnd"/>
+      <w:r>
+        <w:rPr>
+          <w:rFonts w:ascii="Consolas" w:eastAsiaTheme="minorEastAsia" w:hAnsi="Consolas" w:cs="Consolas"/>
+          <w:sz w:val="20"/>
+          <w:szCs w:val="20"/>
+        </w:rPr>
+        <w:t xml:space="preserve"> + </w:t>
+      </w:r>
+      <w:r>
+        <w:rPr>
+          <w:rFonts w:ascii="Consolas" w:eastAsiaTheme="minorEastAsia" w:hAnsi="Consolas" w:cs="Consolas"/>
+          <w:color w:val="2A00FF"/>
+          <w:sz w:val="20"/>
+          <w:szCs w:val="20"/>
+        </w:rPr>
+        <w:t>"]"</w:t>
+      </w:r>
+      <w:r>
+        <w:rPr>
+          <w:rFonts w:ascii="Consolas" w:eastAsiaTheme="minorEastAsia" w:hAnsi="Consolas" w:cs="Consolas"/>
+          <w:sz w:val="20"/>
+          <w:szCs w:val="20"/>
+        </w:rPr>
+        <w:t>;</w:t>
+      </w:r>
+    </w:p>
+    <w:p>
+      <w:pPr>
+        <w:autoSpaceDE w:val="0"/>
+        <w:autoSpaceDN w:val="0"/>
+        <w:adjustRightInd w:val="0"/>
+        <w:spacing w:after="0"/>
+        <w:ind w:left="0" w:firstLine="0"/>
+        <w:rPr>
+          <w:rFonts w:ascii="Consolas" w:eastAsiaTheme="minorEastAsia" w:hAnsi="Consolas" w:cs="Consolas"/>
+          <w:color w:val="auto"/>
+          <w:sz w:val="20"/>
+          <w:szCs w:val="20"/>
+        </w:rPr>
+      </w:pPr>
+      <w:r>
+        <w:rPr>
+          <w:rFonts w:ascii="Consolas" w:eastAsiaTheme="minorEastAsia" w:hAnsi="Consolas" w:cs="Consolas"/>
+          <w:sz w:val="20"/>
+          <w:szCs w:val="20"/>
+        </w:rPr>
+        <w:tab/>
+        <w:t>}</w:t>
+      </w:r>
+    </w:p>
+    <w:p>
+      <w:pPr>
+        <w:autoSpaceDE w:val="0"/>
+        <w:autoSpaceDN w:val="0"/>
+        <w:adjustRightInd w:val="0"/>
+        <w:spacing w:after="0"/>
+        <w:ind w:left="0" w:firstLine="0"/>
+        <w:rPr>
+          <w:rFonts w:ascii="Consolas" w:eastAsiaTheme="minorEastAsia" w:hAnsi="Consolas" w:cs="Consolas"/>
+          <w:color w:val="auto"/>
+          <w:sz w:val="20"/>
+          <w:szCs w:val="20"/>
+        </w:rPr>
+      </w:pPr>
+      <w:r>
+        <w:rPr>
+          <w:rFonts w:ascii="Consolas" w:eastAsiaTheme="minorEastAsia" w:hAnsi="Consolas" w:cs="Consolas"/>
+          <w:sz w:val="20"/>
+          <w:szCs w:val="20"/>
+        </w:rPr>
+        <w:tab/>
+      </w:r>
+    </w:p>
+    <w:p>
+      <w:pPr>
+        <w:autoSpaceDE w:val="0"/>
+        <w:autoSpaceDN w:val="0"/>
+        <w:adjustRightInd w:val="0"/>
+        <w:spacing w:after="0"/>
+        <w:ind w:left="0" w:firstLine="0"/>
+        <w:rPr>
+          <w:rFonts w:ascii="Consolas" w:eastAsiaTheme="minorEastAsia" w:hAnsi="Consolas" w:cs="Consolas"/>
+          <w:color w:val="auto"/>
+          <w:sz w:val="20"/>
+          <w:szCs w:val="20"/>
+        </w:rPr>
+      </w:pPr>
+    </w:p>
+    <w:p>
+      <w:pPr>
+        <w:autoSpaceDE w:val="0"/>
+        <w:autoSpaceDN w:val="0"/>
+        <w:adjustRightInd w:val="0"/>
+        <w:spacing w:after="0"/>
+        <w:ind w:left="0" w:firstLine="0"/>
+        <w:rPr>
+          <w:rFonts w:ascii="Consolas" w:eastAsiaTheme="minorEastAsia" w:hAnsi="Consolas" w:cs="Consolas"/>
+          <w:color w:val="auto"/>
+          <w:sz w:val="20"/>
+          <w:szCs w:val="20"/>
+        </w:rPr>
+      </w:pPr>
+      <w:r>
+        <w:rPr>
+          <w:rFonts w:ascii="Consolas" w:eastAsiaTheme="minorEastAsia" w:hAnsi="Consolas" w:cs="Consolas"/>
+          <w:sz w:val="20"/>
+          <w:szCs w:val="20"/>
+        </w:rPr>
+        <w:t>}</w:t>
+      </w:r>
+    </w:p>
+    <w:p>
+      <w:pPr>
+        <w:spacing w:after="216"/>
+        <w:ind w:left="0" w:firstLine="0"/>
+        <w:rPr>
+          <w:color w:val="auto"/>
+          <w:sz w:val="30"/>
+          <w:szCs w:val="30"/>
+        </w:rPr>
+      </w:pPr>
+    </w:p>
+    <w:p>
+      <w:pPr>
+        <w:ind w:left="720" w:firstLine="0"/>
         <w:rPr>
           <w:color w:val="FF0000"/>
           <w:sz w:val="40"/>
           <w:szCs w:val="40"/>
         </w:rPr>
-        <w:t xml:space="preserve">Write a program to demonstrate use of @Resource, @Inject, @Required annotations </w:t>
-      </w:r>
-    </w:p>
-    <w:p>
-      <w:pPr>
-        <w:ind w:left="720" w:firstLine="0"/>
+      </w:pPr>
+      <w:r>
+        <w:rPr>
+          <w:color w:val="auto"/>
+          <w:sz w:val="30"/>
+          <w:szCs w:val="30"/>
+        </w:rPr>
+        <w:t>5Q)</w:t>
+      </w:r>
+      <w:r>
         <w:rPr>
           <w:color w:val="FF0000"/>
           <w:sz w:val="40"/>
           <w:szCs w:val="40"/>
         </w:rPr>
-      </w:pPr>
-    </w:p>
-    <w:p>
-      <w:pPr>
+        <w:t xml:space="preserve"> </w:t>
+      </w:r>
+      <w:r>
         <w:rPr>
           <w:color w:val="FF0000"/>
           <w:sz w:val="40"/>
           <w:szCs w:val="40"/>
         </w:rPr>
-      </w:pPr>
-    </w:p>
-    <w:p>
-      <w:pPr>
-        <w:spacing w:after="55"/>
+        <w:t xml:space="preserve">Write a program to demonstrate use of @Resource, @Inject, @Required annotations </w:t>
+      </w:r>
+    </w:p>
+    <w:p>
+      <w:pPr>
+        <w:spacing w:after="216"/>
+        <w:ind w:left="0" w:firstLine="0"/>
+        <w:rPr>
+          <w:color w:val="auto"/>
+          <w:sz w:val="30"/>
+          <w:szCs w:val="30"/>
+        </w:rPr>
+      </w:pPr>
+    </w:p>
+    <w:p>
+      <w:pPr>
+        <w:spacing w:after="216"/>
+        <w:ind w:left="730"/>
+        <w:rPr>
+          <w:color w:val="auto"/>
+          <w:sz w:val="30"/>
+          <w:szCs w:val="30"/>
+        </w:rPr>
+      </w:pPr>
+    </w:p>
+    <w:p>
+      <w:pPr>
+        <w:autoSpaceDE w:val="0"/>
+        <w:autoSpaceDN w:val="0"/>
+        <w:adjustRightInd w:val="0"/>
+        <w:spacing w:after="0"/>
+        <w:ind w:left="0" w:firstLine="0"/>
+        <w:rPr>
+          <w:rFonts w:ascii="Consolas" w:eastAsiaTheme="minorEastAsia" w:hAnsi="Consolas" w:cs="Consolas"/>
+          <w:color w:val="auto"/>
+          <w:sz w:val="20"/>
+          <w:szCs w:val="20"/>
+        </w:rPr>
+      </w:pPr>
+      <w:proofErr w:type="gramStart"/>
+      <w:r>
+        <w:rPr>
+          <w:rFonts w:ascii="Consolas" w:eastAsiaTheme="minorEastAsia" w:hAnsi="Consolas" w:cs="Consolas"/>
+          <w:b/>
+          <w:bCs/>
+          <w:color w:val="7F0055"/>
+          <w:sz w:val="20"/>
+          <w:szCs w:val="20"/>
+        </w:rPr>
+        <w:t>import</w:t>
+      </w:r>
+      <w:proofErr w:type="gramEnd"/>
+      <w:r>
+        <w:rPr>
+          <w:rFonts w:ascii="Consolas" w:eastAsiaTheme="minorEastAsia" w:hAnsi="Consolas" w:cs="Consolas"/>
+          <w:sz w:val="20"/>
+          <w:szCs w:val="20"/>
+        </w:rPr>
+        <w:t xml:space="preserve"> </w:t>
+      </w:r>
+      <w:proofErr w:type="spellStart"/>
+      <w:r>
+        <w:rPr>
+          <w:rFonts w:ascii="Consolas" w:eastAsiaTheme="minorEastAsia" w:hAnsi="Consolas" w:cs="Consolas"/>
+          <w:sz w:val="20"/>
+          <w:szCs w:val="20"/>
+          <w:u w:val="single"/>
+        </w:rPr>
+        <w:t>javax.inject</w:t>
+      </w:r>
+      <w:r>
+        <w:rPr>
+          <w:rFonts w:ascii="Consolas" w:eastAsiaTheme="minorEastAsia" w:hAnsi="Consolas" w:cs="Consolas"/>
+          <w:sz w:val="20"/>
+          <w:szCs w:val="20"/>
+        </w:rPr>
+        <w:t>.Inject</w:t>
+      </w:r>
+      <w:proofErr w:type="spellEnd"/>
+      <w:r>
+        <w:rPr>
+          <w:rFonts w:ascii="Consolas" w:eastAsiaTheme="minorEastAsia" w:hAnsi="Consolas" w:cs="Consolas"/>
+          <w:sz w:val="20"/>
+          <w:szCs w:val="20"/>
+        </w:rPr>
+        <w:t>;</w:t>
+      </w:r>
+    </w:p>
+    <w:p>
+      <w:pPr>
+        <w:autoSpaceDE w:val="0"/>
+        <w:autoSpaceDN w:val="0"/>
+        <w:adjustRightInd w:val="0"/>
+        <w:spacing w:after="0"/>
+        <w:ind w:left="0" w:firstLine="0"/>
+        <w:rPr>
+          <w:rFonts w:ascii="Consolas" w:eastAsiaTheme="minorEastAsia" w:hAnsi="Consolas" w:cs="Consolas"/>
+          <w:color w:val="auto"/>
+          <w:sz w:val="20"/>
+          <w:szCs w:val="20"/>
+        </w:rPr>
+      </w:pPr>
+    </w:p>
+    <w:p>
+      <w:pPr>
+        <w:autoSpaceDE w:val="0"/>
+        <w:autoSpaceDN w:val="0"/>
+        <w:adjustRightInd w:val="0"/>
+        <w:spacing w:after="0"/>
+        <w:ind w:left="0" w:firstLine="0"/>
+        <w:rPr>
+          <w:rFonts w:ascii="Consolas" w:eastAsiaTheme="minorEastAsia" w:hAnsi="Consolas" w:cs="Consolas"/>
+          <w:color w:val="auto"/>
+          <w:sz w:val="20"/>
+          <w:szCs w:val="20"/>
+        </w:rPr>
+      </w:pPr>
+      <w:proofErr w:type="gramStart"/>
+      <w:r>
+        <w:rPr>
+          <w:rFonts w:ascii="Consolas" w:eastAsiaTheme="minorEastAsia" w:hAnsi="Consolas" w:cs="Consolas"/>
+          <w:b/>
+          <w:bCs/>
+          <w:color w:val="7F0055"/>
+          <w:sz w:val="20"/>
+          <w:szCs w:val="20"/>
+        </w:rPr>
+        <w:t>public</w:t>
+      </w:r>
+      <w:proofErr w:type="gramEnd"/>
+      <w:r>
+        <w:rPr>
+          <w:rFonts w:ascii="Consolas" w:eastAsiaTheme="minorEastAsia" w:hAnsi="Consolas" w:cs="Consolas"/>
+          <w:sz w:val="20"/>
+          <w:szCs w:val="20"/>
+        </w:rPr>
+        <w:t xml:space="preserve"> </w:t>
+      </w:r>
+      <w:r>
+        <w:rPr>
+          <w:rFonts w:ascii="Consolas" w:eastAsiaTheme="minorEastAsia" w:hAnsi="Consolas" w:cs="Consolas"/>
+          <w:b/>
+          <w:bCs/>
+          <w:color w:val="7F0055"/>
+          <w:sz w:val="20"/>
+          <w:szCs w:val="20"/>
+        </w:rPr>
+        <w:t>class</w:t>
+      </w:r>
+      <w:r>
+        <w:rPr>
+          <w:rFonts w:ascii="Consolas" w:eastAsiaTheme="minorEastAsia" w:hAnsi="Consolas" w:cs="Consolas"/>
+          <w:sz w:val="20"/>
+          <w:szCs w:val="20"/>
+        </w:rPr>
+        <w:t xml:space="preserve"> </w:t>
+      </w:r>
+      <w:r>
+        <w:rPr>
+          <w:rFonts w:ascii="Consolas" w:eastAsiaTheme="minorEastAsia" w:hAnsi="Consolas" w:cs="Consolas"/>
+          <w:sz w:val="20"/>
+          <w:szCs w:val="20"/>
+          <w:u w:val="single"/>
+        </w:rPr>
+        <w:t>Student</w:t>
+      </w:r>
+      <w:r>
+        <w:rPr>
+          <w:rFonts w:ascii="Consolas" w:eastAsiaTheme="minorEastAsia" w:hAnsi="Consolas" w:cs="Consolas"/>
+          <w:sz w:val="20"/>
+          <w:szCs w:val="20"/>
+        </w:rPr>
+        <w:t xml:space="preserve"> {</w:t>
+      </w:r>
+    </w:p>
+    <w:p>
+      <w:pPr>
+        <w:autoSpaceDE w:val="0"/>
+        <w:autoSpaceDN w:val="0"/>
+        <w:adjustRightInd w:val="0"/>
+        <w:spacing w:after="0"/>
+        <w:ind w:left="0" w:firstLine="0"/>
+        <w:rPr>
+          <w:rFonts w:ascii="Consolas" w:eastAsiaTheme="minorEastAsia" w:hAnsi="Consolas" w:cs="Consolas"/>
+          <w:color w:val="auto"/>
+          <w:sz w:val="20"/>
+          <w:szCs w:val="20"/>
+        </w:rPr>
+      </w:pPr>
+      <w:r>
+        <w:rPr>
+          <w:rFonts w:ascii="Consolas" w:eastAsiaTheme="minorEastAsia" w:hAnsi="Consolas" w:cs="Consolas"/>
+          <w:sz w:val="20"/>
+          <w:szCs w:val="20"/>
+        </w:rPr>
+        <w:tab/>
+      </w:r>
+      <w:proofErr w:type="gramStart"/>
+      <w:r>
+        <w:rPr>
+          <w:rFonts w:ascii="Consolas" w:eastAsiaTheme="minorEastAsia" w:hAnsi="Consolas" w:cs="Consolas"/>
+          <w:b/>
+          <w:bCs/>
+          <w:color w:val="7F0055"/>
+          <w:sz w:val="20"/>
+          <w:szCs w:val="20"/>
+        </w:rPr>
+        <w:t>private</w:t>
+      </w:r>
+      <w:proofErr w:type="gramEnd"/>
+      <w:r>
+        <w:rPr>
+          <w:rFonts w:ascii="Consolas" w:eastAsiaTheme="minorEastAsia" w:hAnsi="Consolas" w:cs="Consolas"/>
+          <w:sz w:val="20"/>
+          <w:szCs w:val="20"/>
+        </w:rPr>
+        <w:t xml:space="preserve"> String name;</w:t>
+      </w:r>
+    </w:p>
+    <w:p>
+      <w:pPr>
+        <w:autoSpaceDE w:val="0"/>
+        <w:autoSpaceDN w:val="0"/>
+        <w:adjustRightInd w:val="0"/>
+        <w:spacing w:after="0"/>
+        <w:ind w:left="0" w:firstLine="0"/>
+        <w:rPr>
+          <w:rFonts w:ascii="Consolas" w:eastAsiaTheme="minorEastAsia" w:hAnsi="Consolas" w:cs="Consolas"/>
+          <w:color w:val="auto"/>
+          <w:sz w:val="20"/>
+          <w:szCs w:val="20"/>
+        </w:rPr>
+      </w:pPr>
+      <w:r>
+        <w:rPr>
+          <w:rFonts w:ascii="Consolas" w:eastAsiaTheme="minorEastAsia" w:hAnsi="Consolas" w:cs="Consolas"/>
+          <w:sz w:val="20"/>
+          <w:szCs w:val="20"/>
+        </w:rPr>
+        <w:tab/>
+      </w:r>
+      <w:proofErr w:type="gramStart"/>
+      <w:r>
+        <w:rPr>
+          <w:rFonts w:ascii="Consolas" w:eastAsiaTheme="minorEastAsia" w:hAnsi="Consolas" w:cs="Consolas"/>
+          <w:b/>
+          <w:bCs/>
+          <w:color w:val="7F0055"/>
+          <w:sz w:val="20"/>
+          <w:szCs w:val="20"/>
+        </w:rPr>
+        <w:t>private</w:t>
+      </w:r>
+      <w:proofErr w:type="gramEnd"/>
+      <w:r>
+        <w:rPr>
+          <w:rFonts w:ascii="Consolas" w:eastAsiaTheme="minorEastAsia" w:hAnsi="Consolas" w:cs="Consolas"/>
+          <w:sz w:val="20"/>
+          <w:szCs w:val="20"/>
+        </w:rPr>
+        <w:t xml:space="preserve"> </w:t>
+      </w:r>
+      <w:proofErr w:type="spellStart"/>
+      <w:r>
+        <w:rPr>
+          <w:rFonts w:ascii="Consolas" w:eastAsiaTheme="minorEastAsia" w:hAnsi="Consolas" w:cs="Consolas"/>
+          <w:b/>
+          <w:bCs/>
+          <w:color w:val="7F0055"/>
+          <w:sz w:val="20"/>
+          <w:szCs w:val="20"/>
+        </w:rPr>
+        <w:t>int</w:t>
+      </w:r>
+      <w:proofErr w:type="spellEnd"/>
+      <w:r>
+        <w:rPr>
+          <w:rFonts w:ascii="Consolas" w:eastAsiaTheme="minorEastAsia" w:hAnsi="Consolas" w:cs="Consolas"/>
+          <w:sz w:val="20"/>
+          <w:szCs w:val="20"/>
+        </w:rPr>
+        <w:t xml:space="preserve"> age;</w:t>
+      </w:r>
+    </w:p>
+    <w:p>
+      <w:pPr>
+        <w:autoSpaceDE w:val="0"/>
+        <w:autoSpaceDN w:val="0"/>
+        <w:adjustRightInd w:val="0"/>
+        <w:spacing w:after="0"/>
+        <w:ind w:left="0" w:firstLine="0"/>
+        <w:rPr>
+          <w:rFonts w:ascii="Consolas" w:eastAsiaTheme="minorEastAsia" w:hAnsi="Consolas" w:cs="Consolas"/>
+          <w:color w:val="auto"/>
+          <w:sz w:val="20"/>
+          <w:szCs w:val="20"/>
+        </w:rPr>
+      </w:pPr>
+      <w:r>
+        <w:rPr>
+          <w:rFonts w:ascii="Consolas" w:eastAsiaTheme="minorEastAsia" w:hAnsi="Consolas" w:cs="Consolas"/>
+          <w:sz w:val="20"/>
+          <w:szCs w:val="20"/>
+        </w:rPr>
+        <w:tab/>
+      </w:r>
+      <w:proofErr w:type="gramStart"/>
+      <w:r>
+        <w:rPr>
+          <w:rFonts w:ascii="Consolas" w:eastAsiaTheme="minorEastAsia" w:hAnsi="Consolas" w:cs="Consolas"/>
+          <w:b/>
+          <w:bCs/>
+          <w:color w:val="7F0055"/>
+          <w:sz w:val="20"/>
+          <w:szCs w:val="20"/>
+        </w:rPr>
+        <w:t>private</w:t>
+      </w:r>
+      <w:proofErr w:type="gramEnd"/>
+      <w:r>
+        <w:rPr>
+          <w:rFonts w:ascii="Consolas" w:eastAsiaTheme="minorEastAsia" w:hAnsi="Consolas" w:cs="Consolas"/>
+          <w:sz w:val="20"/>
+          <w:szCs w:val="20"/>
+        </w:rPr>
+        <w:t xml:space="preserve"> </w:t>
+      </w:r>
+      <w:r>
+        <w:rPr>
+          <w:rFonts w:ascii="Consolas" w:eastAsiaTheme="minorEastAsia" w:hAnsi="Consolas" w:cs="Consolas"/>
+          <w:b/>
+          <w:bCs/>
+          <w:color w:val="7F0055"/>
+          <w:sz w:val="20"/>
+          <w:szCs w:val="20"/>
+        </w:rPr>
+        <w:t>double</w:t>
+      </w:r>
+      <w:r>
+        <w:rPr>
+          <w:rFonts w:ascii="Consolas" w:eastAsiaTheme="minorEastAsia" w:hAnsi="Consolas" w:cs="Consolas"/>
+          <w:sz w:val="20"/>
+          <w:szCs w:val="20"/>
+        </w:rPr>
+        <w:t xml:space="preserve"> CGPA;</w:t>
+      </w:r>
+    </w:p>
+    <w:p>
+      <w:pPr>
+        <w:autoSpaceDE w:val="0"/>
+        <w:autoSpaceDN w:val="0"/>
+        <w:adjustRightInd w:val="0"/>
+        <w:spacing w:after="0"/>
+        <w:ind w:left="0" w:firstLine="0"/>
+        <w:rPr>
+          <w:rFonts w:ascii="Consolas" w:eastAsiaTheme="minorEastAsia" w:hAnsi="Consolas" w:cs="Consolas"/>
+          <w:color w:val="auto"/>
+          <w:sz w:val="20"/>
+          <w:szCs w:val="20"/>
+        </w:rPr>
+      </w:pPr>
+      <w:r>
+        <w:rPr>
+          <w:rFonts w:ascii="Consolas" w:eastAsiaTheme="minorEastAsia" w:hAnsi="Consolas" w:cs="Consolas"/>
+          <w:sz w:val="20"/>
+          <w:szCs w:val="20"/>
+        </w:rPr>
+        <w:tab/>
+      </w:r>
+      <w:proofErr w:type="gramStart"/>
+      <w:r>
+        <w:rPr>
+          <w:rFonts w:ascii="Consolas" w:eastAsiaTheme="minorEastAsia" w:hAnsi="Consolas" w:cs="Consolas"/>
+          <w:b/>
+          <w:bCs/>
+          <w:color w:val="7F0055"/>
+          <w:sz w:val="20"/>
+          <w:szCs w:val="20"/>
+        </w:rPr>
+        <w:t>private</w:t>
+      </w:r>
+      <w:proofErr w:type="gramEnd"/>
+      <w:r>
+        <w:rPr>
+          <w:rFonts w:ascii="Consolas" w:eastAsiaTheme="minorEastAsia" w:hAnsi="Consolas" w:cs="Consolas"/>
+          <w:sz w:val="20"/>
+          <w:szCs w:val="20"/>
+        </w:rPr>
+        <w:t xml:space="preserve"> </w:t>
+      </w:r>
+      <w:r>
+        <w:rPr>
+          <w:rFonts w:ascii="Consolas" w:eastAsiaTheme="minorEastAsia" w:hAnsi="Consolas" w:cs="Consolas"/>
+          <w:sz w:val="20"/>
+          <w:szCs w:val="20"/>
+          <w:u w:val="single"/>
+        </w:rPr>
+        <w:t>Admission</w:t>
+      </w:r>
+      <w:r>
+        <w:rPr>
+          <w:rFonts w:ascii="Consolas" w:eastAsiaTheme="minorEastAsia" w:hAnsi="Consolas" w:cs="Consolas"/>
+          <w:sz w:val="20"/>
+          <w:szCs w:val="20"/>
+        </w:rPr>
+        <w:t xml:space="preserve"> </w:t>
+      </w:r>
+      <w:proofErr w:type="spellStart"/>
+      <w:r>
+        <w:rPr>
+          <w:rFonts w:ascii="Consolas" w:eastAsiaTheme="minorEastAsia" w:hAnsi="Consolas" w:cs="Consolas"/>
+          <w:sz w:val="20"/>
+          <w:szCs w:val="20"/>
+        </w:rPr>
+        <w:t>aDetails</w:t>
+      </w:r>
+      <w:proofErr w:type="spellEnd"/>
+      <w:r>
+        <w:rPr>
+          <w:rFonts w:ascii="Consolas" w:eastAsiaTheme="minorEastAsia" w:hAnsi="Consolas" w:cs="Consolas"/>
+          <w:sz w:val="20"/>
+          <w:szCs w:val="20"/>
+        </w:rPr>
+        <w:t>;</w:t>
+      </w:r>
+    </w:p>
+    <w:p>
+      <w:pPr>
+        <w:autoSpaceDE w:val="0"/>
+        <w:autoSpaceDN w:val="0"/>
+        <w:adjustRightInd w:val="0"/>
+        <w:spacing w:after="0"/>
+        <w:ind w:left="0" w:firstLine="0"/>
+        <w:rPr>
+          <w:rFonts w:ascii="Consolas" w:eastAsiaTheme="minorEastAsia" w:hAnsi="Consolas" w:cs="Consolas"/>
+          <w:color w:val="auto"/>
+          <w:sz w:val="20"/>
+          <w:szCs w:val="20"/>
+        </w:rPr>
+      </w:pPr>
+      <w:r>
+        <w:rPr>
+          <w:rFonts w:ascii="Consolas" w:eastAsiaTheme="minorEastAsia" w:hAnsi="Consolas" w:cs="Consolas"/>
+          <w:sz w:val="20"/>
+          <w:szCs w:val="20"/>
+        </w:rPr>
+        <w:tab/>
+      </w:r>
+      <w:proofErr w:type="gramStart"/>
+      <w:r>
+        <w:rPr>
+          <w:rFonts w:ascii="Consolas" w:eastAsiaTheme="minorEastAsia" w:hAnsi="Consolas" w:cs="Consolas"/>
+          <w:b/>
+          <w:bCs/>
+          <w:color w:val="7F0055"/>
+          <w:sz w:val="20"/>
+          <w:szCs w:val="20"/>
+        </w:rPr>
+        <w:t>public</w:t>
+      </w:r>
+      <w:proofErr w:type="gramEnd"/>
+      <w:r>
+        <w:rPr>
+          <w:rFonts w:ascii="Consolas" w:eastAsiaTheme="minorEastAsia" w:hAnsi="Consolas" w:cs="Consolas"/>
+          <w:sz w:val="20"/>
+          <w:szCs w:val="20"/>
+        </w:rPr>
+        <w:t xml:space="preserve"> Student() {</w:t>
+      </w:r>
+    </w:p>
+    <w:p>
+      <w:pPr>
+        <w:autoSpaceDE w:val="0"/>
+        <w:autoSpaceDN w:val="0"/>
+        <w:adjustRightInd w:val="0"/>
+        <w:spacing w:after="0"/>
+        <w:ind w:left="0" w:firstLine="0"/>
+        <w:rPr>
+          <w:rFonts w:ascii="Consolas" w:eastAsiaTheme="minorEastAsia" w:hAnsi="Consolas" w:cs="Consolas"/>
+          <w:color w:val="auto"/>
+          <w:sz w:val="20"/>
+          <w:szCs w:val="20"/>
+        </w:rPr>
+      </w:pPr>
+      <w:r>
+        <w:rPr>
+          <w:rFonts w:ascii="Consolas" w:eastAsiaTheme="minorEastAsia" w:hAnsi="Consolas" w:cs="Consolas"/>
+          <w:sz w:val="20"/>
+          <w:szCs w:val="20"/>
+        </w:rPr>
+        <w:tab/>
+      </w:r>
+      <w:r>
+        <w:rPr>
+          <w:rFonts w:ascii="Consolas" w:eastAsiaTheme="minorEastAsia" w:hAnsi="Consolas" w:cs="Consolas"/>
+          <w:sz w:val="20"/>
+          <w:szCs w:val="20"/>
+        </w:rPr>
+        <w:tab/>
+      </w:r>
+    </w:p>
+    <w:p>
+      <w:pPr>
+        <w:autoSpaceDE w:val="0"/>
+        <w:autoSpaceDN w:val="0"/>
+        <w:adjustRightInd w:val="0"/>
+        <w:spacing w:after="0"/>
+        <w:ind w:left="0" w:firstLine="0"/>
+        <w:rPr>
+          <w:rFonts w:ascii="Consolas" w:eastAsiaTheme="minorEastAsia" w:hAnsi="Consolas" w:cs="Consolas"/>
+          <w:color w:val="auto"/>
+          <w:sz w:val="20"/>
+          <w:szCs w:val="20"/>
+        </w:rPr>
+      </w:pPr>
+      <w:r>
+        <w:rPr>
+          <w:rFonts w:ascii="Consolas" w:eastAsiaTheme="minorEastAsia" w:hAnsi="Consolas" w:cs="Consolas"/>
+          <w:sz w:val="20"/>
+          <w:szCs w:val="20"/>
+        </w:rPr>
+        <w:tab/>
+        <w:t>}</w:t>
+      </w:r>
+    </w:p>
+    <w:p>
+      <w:pPr>
+        <w:autoSpaceDE w:val="0"/>
+        <w:autoSpaceDN w:val="0"/>
+        <w:adjustRightInd w:val="0"/>
+        <w:spacing w:after="0"/>
+        <w:ind w:left="0" w:firstLine="0"/>
+        <w:rPr>
+          <w:rFonts w:ascii="Consolas" w:eastAsiaTheme="minorEastAsia" w:hAnsi="Consolas" w:cs="Consolas"/>
+          <w:color w:val="auto"/>
+          <w:sz w:val="20"/>
+          <w:szCs w:val="20"/>
+        </w:rPr>
+      </w:pPr>
+      <w:r>
+        <w:rPr>
+          <w:rFonts w:ascii="Consolas" w:eastAsiaTheme="minorEastAsia" w:hAnsi="Consolas" w:cs="Consolas"/>
+          <w:sz w:val="20"/>
+          <w:szCs w:val="20"/>
+        </w:rPr>
+        <w:tab/>
+      </w:r>
+      <w:proofErr w:type="gramStart"/>
+      <w:r>
+        <w:rPr>
+          <w:rFonts w:ascii="Consolas" w:eastAsiaTheme="minorEastAsia" w:hAnsi="Consolas" w:cs="Consolas"/>
+          <w:b/>
+          <w:bCs/>
+          <w:color w:val="7F0055"/>
+          <w:sz w:val="20"/>
+          <w:szCs w:val="20"/>
+        </w:rPr>
+        <w:t>public</w:t>
+      </w:r>
+      <w:proofErr w:type="gramEnd"/>
+      <w:r>
+        <w:rPr>
+          <w:rFonts w:ascii="Consolas" w:eastAsiaTheme="minorEastAsia" w:hAnsi="Consolas" w:cs="Consolas"/>
+          <w:sz w:val="20"/>
+          <w:szCs w:val="20"/>
+        </w:rPr>
+        <w:t xml:space="preserve"> Student(String name, </w:t>
+      </w:r>
+      <w:proofErr w:type="spellStart"/>
+      <w:r>
+        <w:rPr>
+          <w:rFonts w:ascii="Consolas" w:eastAsiaTheme="minorEastAsia" w:hAnsi="Consolas" w:cs="Consolas"/>
+          <w:b/>
+          <w:bCs/>
+          <w:color w:val="7F0055"/>
+          <w:sz w:val="20"/>
+          <w:szCs w:val="20"/>
+        </w:rPr>
+        <w:t>int</w:t>
+      </w:r>
+      <w:proofErr w:type="spellEnd"/>
+      <w:r>
+        <w:rPr>
+          <w:rFonts w:ascii="Consolas" w:eastAsiaTheme="minorEastAsia" w:hAnsi="Consolas" w:cs="Consolas"/>
+          <w:sz w:val="20"/>
+          <w:szCs w:val="20"/>
+        </w:rPr>
+        <w:t xml:space="preserve"> age, </w:t>
+      </w:r>
+      <w:r>
+        <w:rPr>
+          <w:rFonts w:ascii="Consolas" w:eastAsiaTheme="minorEastAsia" w:hAnsi="Consolas" w:cs="Consolas"/>
+          <w:b/>
+          <w:bCs/>
+          <w:color w:val="7F0055"/>
+          <w:sz w:val="20"/>
+          <w:szCs w:val="20"/>
+        </w:rPr>
+        <w:t>double</w:t>
+      </w:r>
+      <w:r>
+        <w:rPr>
+          <w:rFonts w:ascii="Consolas" w:eastAsiaTheme="minorEastAsia" w:hAnsi="Consolas" w:cs="Consolas"/>
+          <w:sz w:val="20"/>
+          <w:szCs w:val="20"/>
+        </w:rPr>
+        <w:t xml:space="preserve"> </w:t>
+      </w:r>
+      <w:proofErr w:type="spellStart"/>
+      <w:r>
+        <w:rPr>
+          <w:rFonts w:ascii="Consolas" w:eastAsiaTheme="minorEastAsia" w:hAnsi="Consolas" w:cs="Consolas"/>
+          <w:sz w:val="20"/>
+          <w:szCs w:val="20"/>
+        </w:rPr>
+        <w:t>cGPA</w:t>
+      </w:r>
+      <w:proofErr w:type="spellEnd"/>
+      <w:r>
+        <w:rPr>
+          <w:rFonts w:ascii="Consolas" w:eastAsiaTheme="minorEastAsia" w:hAnsi="Consolas" w:cs="Consolas"/>
+          <w:sz w:val="20"/>
+          <w:szCs w:val="20"/>
+        </w:rPr>
+        <w:t xml:space="preserve">, </w:t>
+      </w:r>
+      <w:r>
+        <w:rPr>
+          <w:rFonts w:ascii="Consolas" w:eastAsiaTheme="minorEastAsia" w:hAnsi="Consolas" w:cs="Consolas"/>
+          <w:sz w:val="20"/>
+          <w:szCs w:val="20"/>
+          <w:u w:val="single"/>
+        </w:rPr>
+        <w:t>Admission</w:t>
+      </w:r>
+      <w:r>
+        <w:rPr>
+          <w:rFonts w:ascii="Consolas" w:eastAsiaTheme="minorEastAsia" w:hAnsi="Consolas" w:cs="Consolas"/>
+          <w:sz w:val="20"/>
+          <w:szCs w:val="20"/>
+        </w:rPr>
+        <w:t xml:space="preserve"> </w:t>
+      </w:r>
+      <w:proofErr w:type="spellStart"/>
+      <w:r>
+        <w:rPr>
+          <w:rFonts w:ascii="Consolas" w:eastAsiaTheme="minorEastAsia" w:hAnsi="Consolas" w:cs="Consolas"/>
+          <w:sz w:val="20"/>
+          <w:szCs w:val="20"/>
+        </w:rPr>
+        <w:t>aDetails</w:t>
+      </w:r>
+      <w:proofErr w:type="spellEnd"/>
+      <w:r>
+        <w:rPr>
+          <w:rFonts w:ascii="Consolas" w:eastAsiaTheme="minorEastAsia" w:hAnsi="Consolas" w:cs="Consolas"/>
+          <w:sz w:val="20"/>
+          <w:szCs w:val="20"/>
+        </w:rPr>
+        <w:t>) {</w:t>
+      </w:r>
+    </w:p>
+    <w:p>
+      <w:pPr>
+        <w:autoSpaceDE w:val="0"/>
+        <w:autoSpaceDN w:val="0"/>
+        <w:adjustRightInd w:val="0"/>
+        <w:spacing w:after="0"/>
+        <w:ind w:left="0" w:firstLine="0"/>
+        <w:rPr>
+          <w:rFonts w:ascii="Consolas" w:eastAsiaTheme="minorEastAsia" w:hAnsi="Consolas" w:cs="Consolas"/>
+          <w:color w:val="auto"/>
+          <w:sz w:val="20"/>
+          <w:szCs w:val="20"/>
+        </w:rPr>
+      </w:pPr>
+      <w:r>
+        <w:rPr>
+          <w:rFonts w:ascii="Consolas" w:eastAsiaTheme="minorEastAsia" w:hAnsi="Consolas" w:cs="Consolas"/>
+          <w:sz w:val="20"/>
+          <w:szCs w:val="20"/>
+        </w:rPr>
+        <w:tab/>
+      </w:r>
+      <w:r>
+        <w:rPr>
+          <w:rFonts w:ascii="Consolas" w:eastAsiaTheme="minorEastAsia" w:hAnsi="Consolas" w:cs="Consolas"/>
+          <w:sz w:val="20"/>
+          <w:szCs w:val="20"/>
+        </w:rPr>
+        <w:tab/>
+      </w:r>
+      <w:proofErr w:type="gramStart"/>
+      <w:r>
+        <w:rPr>
+          <w:rFonts w:ascii="Consolas" w:eastAsiaTheme="minorEastAsia" w:hAnsi="Consolas" w:cs="Consolas"/>
+          <w:b/>
+          <w:bCs/>
+          <w:color w:val="7F0055"/>
+          <w:sz w:val="20"/>
+          <w:szCs w:val="20"/>
+        </w:rPr>
+        <w:t>super</w:t>
+      </w:r>
+      <w:r>
+        <w:rPr>
+          <w:rFonts w:ascii="Consolas" w:eastAsiaTheme="minorEastAsia" w:hAnsi="Consolas" w:cs="Consolas"/>
+          <w:sz w:val="20"/>
+          <w:szCs w:val="20"/>
+        </w:rPr>
+        <w:t>(</w:t>
+      </w:r>
+      <w:proofErr w:type="gramEnd"/>
+      <w:r>
+        <w:rPr>
+          <w:rFonts w:ascii="Consolas" w:eastAsiaTheme="minorEastAsia" w:hAnsi="Consolas" w:cs="Consolas"/>
+          <w:sz w:val="20"/>
+          <w:szCs w:val="20"/>
+        </w:rPr>
+        <w:t>);</w:t>
+      </w:r>
+    </w:p>
+    <w:p>
+      <w:pPr>
+        <w:autoSpaceDE w:val="0"/>
+        <w:autoSpaceDN w:val="0"/>
+        <w:adjustRightInd w:val="0"/>
+        <w:spacing w:after="0"/>
+        <w:ind w:left="0" w:firstLine="0"/>
+        <w:rPr>
+          <w:rFonts w:ascii="Consolas" w:eastAsiaTheme="minorEastAsia" w:hAnsi="Consolas" w:cs="Consolas"/>
+          <w:color w:val="auto"/>
+          <w:sz w:val="20"/>
+          <w:szCs w:val="20"/>
+        </w:rPr>
+      </w:pPr>
+      <w:r>
+        <w:rPr>
+          <w:rFonts w:ascii="Consolas" w:eastAsiaTheme="minorEastAsia" w:hAnsi="Consolas" w:cs="Consolas"/>
+          <w:sz w:val="20"/>
+          <w:szCs w:val="20"/>
+        </w:rPr>
+        <w:tab/>
+      </w:r>
+      <w:r>
+        <w:rPr>
+          <w:rFonts w:ascii="Consolas" w:eastAsiaTheme="minorEastAsia" w:hAnsi="Consolas" w:cs="Consolas"/>
+          <w:sz w:val="20"/>
+          <w:szCs w:val="20"/>
+        </w:rPr>
+        <w:tab/>
+      </w:r>
+      <w:r>
+        <w:rPr>
+          <w:rFonts w:ascii="Consolas" w:eastAsiaTheme="minorEastAsia" w:hAnsi="Consolas" w:cs="Consolas"/>
+          <w:b/>
+          <w:bCs/>
+          <w:color w:val="7F0055"/>
+          <w:sz w:val="20"/>
+          <w:szCs w:val="20"/>
+        </w:rPr>
+        <w:t>this</w:t>
+      </w:r>
+      <w:r>
+        <w:rPr>
+          <w:rFonts w:ascii="Consolas" w:eastAsiaTheme="minorEastAsia" w:hAnsi="Consolas" w:cs="Consolas"/>
+          <w:sz w:val="20"/>
+          <w:szCs w:val="20"/>
+        </w:rPr>
+        <w:t>.name = name;</w:t>
+      </w:r>
+    </w:p>
+    <w:p>
+      <w:pPr>
+        <w:autoSpaceDE w:val="0"/>
+        <w:autoSpaceDN w:val="0"/>
+        <w:adjustRightInd w:val="0"/>
+        <w:spacing w:after="0"/>
+        <w:ind w:left="0" w:firstLine="0"/>
+        <w:rPr>
+          <w:rFonts w:ascii="Consolas" w:eastAsiaTheme="minorEastAsia" w:hAnsi="Consolas" w:cs="Consolas"/>
+          <w:color w:val="auto"/>
+          <w:sz w:val="20"/>
+          <w:szCs w:val="20"/>
+        </w:rPr>
+      </w:pPr>
+      <w:r>
+        <w:rPr>
+          <w:rFonts w:ascii="Consolas" w:eastAsiaTheme="minorEastAsia" w:hAnsi="Consolas" w:cs="Consolas"/>
+          <w:sz w:val="20"/>
+          <w:szCs w:val="20"/>
+        </w:rPr>
+        <w:tab/>
+      </w:r>
+      <w:r>
+        <w:rPr>
+          <w:rFonts w:ascii="Consolas" w:eastAsiaTheme="minorEastAsia" w:hAnsi="Consolas" w:cs="Consolas"/>
+          <w:sz w:val="20"/>
+          <w:szCs w:val="20"/>
+        </w:rPr>
+        <w:tab/>
+      </w:r>
+      <w:proofErr w:type="spellStart"/>
+      <w:r>
+        <w:rPr>
+          <w:rFonts w:ascii="Consolas" w:eastAsiaTheme="minorEastAsia" w:hAnsi="Consolas" w:cs="Consolas"/>
+          <w:b/>
+          <w:bCs/>
+          <w:color w:val="7F0055"/>
+          <w:sz w:val="20"/>
+          <w:szCs w:val="20"/>
+        </w:rPr>
+        <w:t>this</w:t>
+      </w:r>
+      <w:r>
+        <w:rPr>
+          <w:rFonts w:ascii="Consolas" w:eastAsiaTheme="minorEastAsia" w:hAnsi="Consolas" w:cs="Consolas"/>
+          <w:sz w:val="20"/>
+          <w:szCs w:val="20"/>
+        </w:rPr>
+        <w:t>.age</w:t>
+      </w:r>
+      <w:proofErr w:type="spellEnd"/>
+      <w:r>
+        <w:rPr>
+          <w:rFonts w:ascii="Consolas" w:eastAsiaTheme="minorEastAsia" w:hAnsi="Consolas" w:cs="Consolas"/>
+          <w:sz w:val="20"/>
+          <w:szCs w:val="20"/>
+        </w:rPr>
+        <w:t xml:space="preserve"> = age;</w:t>
+      </w:r>
+    </w:p>
+    <w:p>
+      <w:pPr>
+        <w:autoSpaceDE w:val="0"/>
+        <w:autoSpaceDN w:val="0"/>
+        <w:adjustRightInd w:val="0"/>
+        <w:spacing w:after="0"/>
+        <w:ind w:left="0" w:firstLine="0"/>
+        <w:rPr>
+          <w:rFonts w:ascii="Consolas" w:eastAsiaTheme="minorEastAsia" w:hAnsi="Consolas" w:cs="Consolas"/>
+          <w:color w:val="auto"/>
+          <w:sz w:val="20"/>
+          <w:szCs w:val="20"/>
+        </w:rPr>
+      </w:pPr>
+      <w:r>
+        <w:rPr>
+          <w:rFonts w:ascii="Consolas" w:eastAsiaTheme="minorEastAsia" w:hAnsi="Consolas" w:cs="Consolas"/>
+          <w:sz w:val="20"/>
+          <w:szCs w:val="20"/>
+        </w:rPr>
+        <w:tab/>
+      </w:r>
+      <w:r>
+        <w:rPr>
+          <w:rFonts w:ascii="Consolas" w:eastAsiaTheme="minorEastAsia" w:hAnsi="Consolas" w:cs="Consolas"/>
+          <w:sz w:val="20"/>
+          <w:szCs w:val="20"/>
+        </w:rPr>
+        <w:tab/>
+        <w:t xml:space="preserve">CGPA = </w:t>
+      </w:r>
+      <w:proofErr w:type="spellStart"/>
+      <w:r>
+        <w:rPr>
+          <w:rFonts w:ascii="Consolas" w:eastAsiaTheme="minorEastAsia" w:hAnsi="Consolas" w:cs="Consolas"/>
+          <w:sz w:val="20"/>
+          <w:szCs w:val="20"/>
+        </w:rPr>
+        <w:t>cGPA</w:t>
+      </w:r>
+      <w:proofErr w:type="spellEnd"/>
+      <w:r>
+        <w:rPr>
+          <w:rFonts w:ascii="Consolas" w:eastAsiaTheme="minorEastAsia" w:hAnsi="Consolas" w:cs="Consolas"/>
+          <w:sz w:val="20"/>
+          <w:szCs w:val="20"/>
+        </w:rPr>
+        <w:t>;</w:t>
+      </w:r>
+    </w:p>
+    <w:p>
+      <w:pPr>
+        <w:autoSpaceDE w:val="0"/>
+        <w:autoSpaceDN w:val="0"/>
+        <w:adjustRightInd w:val="0"/>
+        <w:spacing w:after="0"/>
+        <w:ind w:left="0" w:firstLine="0"/>
+        <w:rPr>
+          <w:rFonts w:ascii="Consolas" w:eastAsiaTheme="minorEastAsia" w:hAnsi="Consolas" w:cs="Consolas"/>
+          <w:color w:val="auto"/>
+          <w:sz w:val="20"/>
+          <w:szCs w:val="20"/>
+        </w:rPr>
+      </w:pPr>
+      <w:r>
+        <w:rPr>
+          <w:rFonts w:ascii="Consolas" w:eastAsiaTheme="minorEastAsia" w:hAnsi="Consolas" w:cs="Consolas"/>
+          <w:sz w:val="20"/>
+          <w:szCs w:val="20"/>
+        </w:rPr>
+        <w:tab/>
+      </w:r>
+      <w:r>
+        <w:rPr>
+          <w:rFonts w:ascii="Consolas" w:eastAsiaTheme="minorEastAsia" w:hAnsi="Consolas" w:cs="Consolas"/>
+          <w:sz w:val="20"/>
+          <w:szCs w:val="20"/>
+        </w:rPr>
+        <w:tab/>
+      </w:r>
+      <w:proofErr w:type="spellStart"/>
+      <w:r>
+        <w:rPr>
+          <w:rFonts w:ascii="Consolas" w:eastAsiaTheme="minorEastAsia" w:hAnsi="Consolas" w:cs="Consolas"/>
+          <w:b/>
+          <w:bCs/>
+          <w:color w:val="7F0055"/>
+          <w:sz w:val="20"/>
+          <w:szCs w:val="20"/>
+          <w:u w:val="single"/>
+        </w:rPr>
+        <w:t>this</w:t>
+      </w:r>
+      <w:r>
+        <w:rPr>
+          <w:rFonts w:ascii="Consolas" w:eastAsiaTheme="minorEastAsia" w:hAnsi="Consolas" w:cs="Consolas"/>
+          <w:sz w:val="20"/>
+          <w:szCs w:val="20"/>
+          <w:u w:val="single"/>
+        </w:rPr>
+        <w:t>.aDetails</w:t>
+      </w:r>
+      <w:proofErr w:type="spellEnd"/>
+      <w:r>
+        <w:rPr>
+          <w:rFonts w:ascii="Consolas" w:eastAsiaTheme="minorEastAsia" w:hAnsi="Consolas" w:cs="Consolas"/>
+          <w:sz w:val="20"/>
+          <w:szCs w:val="20"/>
+        </w:rPr>
+        <w:t xml:space="preserve"> = </w:t>
+      </w:r>
+      <w:proofErr w:type="spellStart"/>
+      <w:r>
+        <w:rPr>
+          <w:rFonts w:ascii="Consolas" w:eastAsiaTheme="minorEastAsia" w:hAnsi="Consolas" w:cs="Consolas"/>
+          <w:sz w:val="20"/>
+          <w:szCs w:val="20"/>
+        </w:rPr>
+        <w:t>aDetails</w:t>
+      </w:r>
+      <w:proofErr w:type="spellEnd"/>
+      <w:r>
+        <w:rPr>
+          <w:rFonts w:ascii="Consolas" w:eastAsiaTheme="minorEastAsia" w:hAnsi="Consolas" w:cs="Consolas"/>
+          <w:sz w:val="20"/>
+          <w:szCs w:val="20"/>
+        </w:rPr>
+        <w:t>;</w:t>
+      </w:r>
+    </w:p>
+    <w:p>
+      <w:pPr>
+        <w:autoSpaceDE w:val="0"/>
+        <w:autoSpaceDN w:val="0"/>
+        <w:adjustRightInd w:val="0"/>
+        <w:spacing w:after="0"/>
+        <w:ind w:left="0" w:firstLine="0"/>
+        <w:rPr>
+          <w:rFonts w:ascii="Consolas" w:eastAsiaTheme="minorEastAsia" w:hAnsi="Consolas" w:cs="Consolas"/>
+          <w:color w:val="auto"/>
+          <w:sz w:val="20"/>
+          <w:szCs w:val="20"/>
+        </w:rPr>
+      </w:pPr>
+      <w:r>
+        <w:rPr>
+          <w:rFonts w:ascii="Consolas" w:eastAsiaTheme="minorEastAsia" w:hAnsi="Consolas" w:cs="Consolas"/>
+          <w:sz w:val="20"/>
+          <w:szCs w:val="20"/>
+        </w:rPr>
+        <w:tab/>
+        <w:t>}</w:t>
+      </w:r>
+    </w:p>
+    <w:p>
+      <w:pPr>
+        <w:autoSpaceDE w:val="0"/>
+        <w:autoSpaceDN w:val="0"/>
+        <w:adjustRightInd w:val="0"/>
+        <w:spacing w:after="0"/>
+        <w:ind w:left="0" w:firstLine="0"/>
+        <w:rPr>
+          <w:rFonts w:ascii="Consolas" w:eastAsiaTheme="minorEastAsia" w:hAnsi="Consolas" w:cs="Consolas"/>
+          <w:color w:val="auto"/>
+          <w:sz w:val="20"/>
+          <w:szCs w:val="20"/>
+        </w:rPr>
+      </w:pPr>
+      <w:r>
+        <w:rPr>
+          <w:rFonts w:ascii="Consolas" w:eastAsiaTheme="minorEastAsia" w:hAnsi="Consolas" w:cs="Consolas"/>
+          <w:sz w:val="20"/>
+          <w:szCs w:val="20"/>
+        </w:rPr>
+        <w:tab/>
+      </w:r>
+      <w:proofErr w:type="gramStart"/>
+      <w:r>
+        <w:rPr>
+          <w:rFonts w:ascii="Consolas" w:eastAsiaTheme="minorEastAsia" w:hAnsi="Consolas" w:cs="Consolas"/>
+          <w:b/>
+          <w:bCs/>
+          <w:color w:val="7F0055"/>
+          <w:sz w:val="20"/>
+          <w:szCs w:val="20"/>
+        </w:rPr>
+        <w:t>public</w:t>
+      </w:r>
+      <w:proofErr w:type="gramEnd"/>
+      <w:r>
+        <w:rPr>
+          <w:rFonts w:ascii="Consolas" w:eastAsiaTheme="minorEastAsia" w:hAnsi="Consolas" w:cs="Consolas"/>
+          <w:sz w:val="20"/>
+          <w:szCs w:val="20"/>
+        </w:rPr>
+        <w:t xml:space="preserve"> String </w:t>
+      </w:r>
+      <w:proofErr w:type="spellStart"/>
+      <w:r>
+        <w:rPr>
+          <w:rFonts w:ascii="Consolas" w:eastAsiaTheme="minorEastAsia" w:hAnsi="Consolas" w:cs="Consolas"/>
+          <w:sz w:val="20"/>
+          <w:szCs w:val="20"/>
+        </w:rPr>
+        <w:t>getName</w:t>
+      </w:r>
+      <w:proofErr w:type="spellEnd"/>
+      <w:r>
+        <w:rPr>
+          <w:rFonts w:ascii="Consolas" w:eastAsiaTheme="minorEastAsia" w:hAnsi="Consolas" w:cs="Consolas"/>
+          <w:sz w:val="20"/>
+          <w:szCs w:val="20"/>
+        </w:rPr>
+        <w:t>() {</w:t>
+      </w:r>
+    </w:p>
+    <w:p>
+      <w:pPr>
+        <w:autoSpaceDE w:val="0"/>
+        <w:autoSpaceDN w:val="0"/>
+        <w:adjustRightInd w:val="0"/>
+        <w:spacing w:after="0"/>
+        <w:ind w:left="0" w:firstLine="0"/>
+        <w:rPr>
+          <w:rFonts w:ascii="Consolas" w:eastAsiaTheme="minorEastAsia" w:hAnsi="Consolas" w:cs="Consolas"/>
+          <w:color w:val="auto"/>
+          <w:sz w:val="20"/>
+          <w:szCs w:val="20"/>
+        </w:rPr>
+      </w:pPr>
+      <w:r>
+        <w:rPr>
+          <w:rFonts w:ascii="Consolas" w:eastAsiaTheme="minorEastAsia" w:hAnsi="Consolas" w:cs="Consolas"/>
+          <w:sz w:val="20"/>
+          <w:szCs w:val="20"/>
+        </w:rPr>
+        <w:tab/>
+      </w:r>
+      <w:r>
+        <w:rPr>
+          <w:rFonts w:ascii="Consolas" w:eastAsiaTheme="minorEastAsia" w:hAnsi="Consolas" w:cs="Consolas"/>
+          <w:sz w:val="20"/>
+          <w:szCs w:val="20"/>
+        </w:rPr>
+        <w:tab/>
+      </w:r>
+      <w:proofErr w:type="gramStart"/>
+      <w:r>
+        <w:rPr>
+          <w:rFonts w:ascii="Consolas" w:eastAsiaTheme="minorEastAsia" w:hAnsi="Consolas" w:cs="Consolas"/>
+          <w:b/>
+          <w:bCs/>
+          <w:color w:val="7F0055"/>
+          <w:sz w:val="20"/>
+          <w:szCs w:val="20"/>
+        </w:rPr>
+        <w:t>return</w:t>
+      </w:r>
+      <w:proofErr w:type="gramEnd"/>
+      <w:r>
+        <w:rPr>
+          <w:rFonts w:ascii="Consolas" w:eastAsiaTheme="minorEastAsia" w:hAnsi="Consolas" w:cs="Consolas"/>
+          <w:sz w:val="20"/>
+          <w:szCs w:val="20"/>
+        </w:rPr>
+        <w:t xml:space="preserve"> name;</w:t>
+      </w:r>
+    </w:p>
+    <w:p>
+      <w:pPr>
+        <w:autoSpaceDE w:val="0"/>
+        <w:autoSpaceDN w:val="0"/>
+        <w:adjustRightInd w:val="0"/>
+        <w:spacing w:after="0"/>
+        <w:ind w:left="0" w:firstLine="0"/>
+        <w:rPr>
+          <w:rFonts w:ascii="Consolas" w:eastAsiaTheme="minorEastAsia" w:hAnsi="Consolas" w:cs="Consolas"/>
+          <w:color w:val="auto"/>
+          <w:sz w:val="20"/>
+          <w:szCs w:val="20"/>
+        </w:rPr>
+      </w:pPr>
+      <w:r>
+        <w:rPr>
+          <w:rFonts w:ascii="Consolas" w:eastAsiaTheme="minorEastAsia" w:hAnsi="Consolas" w:cs="Consolas"/>
+          <w:sz w:val="20"/>
+          <w:szCs w:val="20"/>
+        </w:rPr>
+        <w:tab/>
+        <w:t>}</w:t>
+      </w:r>
+    </w:p>
+    <w:p>
+      <w:pPr>
+        <w:autoSpaceDE w:val="0"/>
+        <w:autoSpaceDN w:val="0"/>
+        <w:adjustRightInd w:val="0"/>
+        <w:spacing w:after="0"/>
+        <w:ind w:left="0" w:firstLine="0"/>
+        <w:rPr>
+          <w:rFonts w:ascii="Consolas" w:eastAsiaTheme="minorEastAsia" w:hAnsi="Consolas" w:cs="Consolas"/>
+          <w:color w:val="auto"/>
+          <w:sz w:val="20"/>
+          <w:szCs w:val="20"/>
+        </w:rPr>
+      </w:pPr>
+      <w:r>
+        <w:rPr>
+          <w:rFonts w:ascii="Consolas" w:eastAsiaTheme="minorEastAsia" w:hAnsi="Consolas" w:cs="Consolas"/>
+          <w:sz w:val="20"/>
+          <w:szCs w:val="20"/>
+        </w:rPr>
+        <w:tab/>
+      </w:r>
+      <w:proofErr w:type="gramStart"/>
+      <w:r>
+        <w:rPr>
+          <w:rFonts w:ascii="Consolas" w:eastAsiaTheme="minorEastAsia" w:hAnsi="Consolas" w:cs="Consolas"/>
+          <w:b/>
+          <w:bCs/>
+          <w:color w:val="7F0055"/>
+          <w:sz w:val="20"/>
+          <w:szCs w:val="20"/>
+        </w:rPr>
+        <w:t>public</w:t>
+      </w:r>
+      <w:proofErr w:type="gramEnd"/>
+      <w:r>
+        <w:rPr>
+          <w:rFonts w:ascii="Consolas" w:eastAsiaTheme="minorEastAsia" w:hAnsi="Consolas" w:cs="Consolas"/>
+          <w:sz w:val="20"/>
+          <w:szCs w:val="20"/>
+        </w:rPr>
+        <w:t xml:space="preserve"> </w:t>
+      </w:r>
+      <w:r>
+        <w:rPr>
+          <w:rFonts w:ascii="Consolas" w:eastAsiaTheme="minorEastAsia" w:hAnsi="Consolas" w:cs="Consolas"/>
+          <w:b/>
+          <w:bCs/>
+          <w:color w:val="7F0055"/>
+          <w:sz w:val="20"/>
+          <w:szCs w:val="20"/>
+        </w:rPr>
+        <w:t>void</w:t>
+      </w:r>
+      <w:r>
+        <w:rPr>
+          <w:rFonts w:ascii="Consolas" w:eastAsiaTheme="minorEastAsia" w:hAnsi="Consolas" w:cs="Consolas"/>
+          <w:sz w:val="20"/>
+          <w:szCs w:val="20"/>
+        </w:rPr>
+        <w:t xml:space="preserve"> </w:t>
+      </w:r>
+      <w:proofErr w:type="spellStart"/>
+      <w:r>
+        <w:rPr>
+          <w:rFonts w:ascii="Consolas" w:eastAsiaTheme="minorEastAsia" w:hAnsi="Consolas" w:cs="Consolas"/>
+          <w:sz w:val="20"/>
+          <w:szCs w:val="20"/>
+        </w:rPr>
+        <w:t>setName</w:t>
+      </w:r>
+      <w:proofErr w:type="spellEnd"/>
+      <w:r>
+        <w:rPr>
+          <w:rFonts w:ascii="Consolas" w:eastAsiaTheme="minorEastAsia" w:hAnsi="Consolas" w:cs="Consolas"/>
+          <w:sz w:val="20"/>
+          <w:szCs w:val="20"/>
+        </w:rPr>
+        <w:t>(String name) {</w:t>
+      </w:r>
+    </w:p>
+    <w:p>
+      <w:pPr>
+        <w:autoSpaceDE w:val="0"/>
+        <w:autoSpaceDN w:val="0"/>
+        <w:adjustRightInd w:val="0"/>
+        <w:spacing w:after="0"/>
+        <w:ind w:left="0" w:firstLine="0"/>
+        <w:rPr>
+          <w:rFonts w:ascii="Consolas" w:eastAsiaTheme="minorEastAsia" w:hAnsi="Consolas" w:cs="Consolas"/>
+          <w:color w:val="auto"/>
+          <w:sz w:val="20"/>
+          <w:szCs w:val="20"/>
+        </w:rPr>
+      </w:pPr>
+      <w:r>
+        <w:rPr>
+          <w:rFonts w:ascii="Consolas" w:eastAsiaTheme="minorEastAsia" w:hAnsi="Consolas" w:cs="Consolas"/>
+          <w:sz w:val="20"/>
+          <w:szCs w:val="20"/>
+        </w:rPr>
+        <w:tab/>
+      </w:r>
+      <w:r>
+        <w:rPr>
+          <w:rFonts w:ascii="Consolas" w:eastAsiaTheme="minorEastAsia" w:hAnsi="Consolas" w:cs="Consolas"/>
+          <w:sz w:val="20"/>
+          <w:szCs w:val="20"/>
+        </w:rPr>
+        <w:tab/>
+      </w:r>
+      <w:r>
+        <w:rPr>
+          <w:rFonts w:ascii="Consolas" w:eastAsiaTheme="minorEastAsia" w:hAnsi="Consolas" w:cs="Consolas"/>
+          <w:b/>
+          <w:bCs/>
+          <w:color w:val="7F0055"/>
+          <w:sz w:val="20"/>
+          <w:szCs w:val="20"/>
+        </w:rPr>
+        <w:t>this</w:t>
+      </w:r>
+      <w:r>
+        <w:rPr>
+          <w:rFonts w:ascii="Consolas" w:eastAsiaTheme="minorEastAsia" w:hAnsi="Consolas" w:cs="Consolas"/>
+          <w:sz w:val="20"/>
+          <w:szCs w:val="20"/>
+        </w:rPr>
+        <w:t>.name = name;</w:t>
+      </w:r>
+    </w:p>
+    <w:p>
+      <w:pPr>
+        <w:autoSpaceDE w:val="0"/>
+        <w:autoSpaceDN w:val="0"/>
+        <w:adjustRightInd w:val="0"/>
+        <w:spacing w:after="0"/>
+        <w:ind w:left="0" w:firstLine="0"/>
+        <w:rPr>
+          <w:rFonts w:ascii="Consolas" w:eastAsiaTheme="minorEastAsia" w:hAnsi="Consolas" w:cs="Consolas"/>
+          <w:color w:val="auto"/>
+          <w:sz w:val="20"/>
+          <w:szCs w:val="20"/>
+        </w:rPr>
+      </w:pPr>
+      <w:r>
+        <w:rPr>
+          <w:rFonts w:ascii="Consolas" w:eastAsiaTheme="minorEastAsia" w:hAnsi="Consolas" w:cs="Consolas"/>
+          <w:sz w:val="20"/>
+          <w:szCs w:val="20"/>
+        </w:rPr>
+        <w:tab/>
+        <w:t>}</w:t>
+      </w:r>
+    </w:p>
+    <w:p>
+      <w:pPr>
+        <w:autoSpaceDE w:val="0"/>
+        <w:autoSpaceDN w:val="0"/>
+        <w:adjustRightInd w:val="0"/>
+        <w:spacing w:after="0"/>
+        <w:ind w:left="0" w:firstLine="0"/>
+        <w:rPr>
+          <w:rFonts w:ascii="Consolas" w:eastAsiaTheme="minorEastAsia" w:hAnsi="Consolas" w:cs="Consolas"/>
+          <w:color w:val="auto"/>
+          <w:sz w:val="20"/>
+          <w:szCs w:val="20"/>
+        </w:rPr>
+      </w:pPr>
+      <w:r>
+        <w:rPr>
+          <w:rFonts w:ascii="Consolas" w:eastAsiaTheme="minorEastAsia" w:hAnsi="Consolas" w:cs="Consolas"/>
+          <w:sz w:val="20"/>
+          <w:szCs w:val="20"/>
+        </w:rPr>
+        <w:tab/>
+      </w:r>
+      <w:proofErr w:type="gramStart"/>
+      <w:r>
+        <w:rPr>
+          <w:rFonts w:ascii="Consolas" w:eastAsiaTheme="minorEastAsia" w:hAnsi="Consolas" w:cs="Consolas"/>
+          <w:b/>
+          <w:bCs/>
+          <w:color w:val="7F0055"/>
+          <w:sz w:val="20"/>
+          <w:szCs w:val="20"/>
+        </w:rPr>
+        <w:t>public</w:t>
+      </w:r>
+      <w:proofErr w:type="gramEnd"/>
+      <w:r>
+        <w:rPr>
+          <w:rFonts w:ascii="Consolas" w:eastAsiaTheme="minorEastAsia" w:hAnsi="Consolas" w:cs="Consolas"/>
+          <w:sz w:val="20"/>
+          <w:szCs w:val="20"/>
+        </w:rPr>
+        <w:t xml:space="preserve"> </w:t>
+      </w:r>
+      <w:proofErr w:type="spellStart"/>
+      <w:r>
+        <w:rPr>
+          <w:rFonts w:ascii="Consolas" w:eastAsiaTheme="minorEastAsia" w:hAnsi="Consolas" w:cs="Consolas"/>
+          <w:b/>
+          <w:bCs/>
+          <w:color w:val="7F0055"/>
+          <w:sz w:val="20"/>
+          <w:szCs w:val="20"/>
+        </w:rPr>
+        <w:t>int</w:t>
+      </w:r>
+      <w:proofErr w:type="spellEnd"/>
+      <w:r>
+        <w:rPr>
+          <w:rFonts w:ascii="Consolas" w:eastAsiaTheme="minorEastAsia" w:hAnsi="Consolas" w:cs="Consolas"/>
+          <w:sz w:val="20"/>
+          <w:szCs w:val="20"/>
+        </w:rPr>
+        <w:t xml:space="preserve"> </w:t>
+      </w:r>
+      <w:proofErr w:type="spellStart"/>
+      <w:r>
+        <w:rPr>
+          <w:rFonts w:ascii="Consolas" w:eastAsiaTheme="minorEastAsia" w:hAnsi="Consolas" w:cs="Consolas"/>
+          <w:sz w:val="20"/>
+          <w:szCs w:val="20"/>
+        </w:rPr>
+        <w:t>getAge</w:t>
+      </w:r>
+      <w:proofErr w:type="spellEnd"/>
+      <w:r>
+        <w:rPr>
+          <w:rFonts w:ascii="Consolas" w:eastAsiaTheme="minorEastAsia" w:hAnsi="Consolas" w:cs="Consolas"/>
+          <w:sz w:val="20"/>
+          <w:szCs w:val="20"/>
+        </w:rPr>
+        <w:t>() {</w:t>
+      </w:r>
+    </w:p>
+    <w:p>
+      <w:pPr>
+        <w:autoSpaceDE w:val="0"/>
+        <w:autoSpaceDN w:val="0"/>
+        <w:adjustRightInd w:val="0"/>
+        <w:spacing w:after="0"/>
+        <w:ind w:left="0" w:firstLine="0"/>
+        <w:rPr>
+          <w:rFonts w:ascii="Consolas" w:eastAsiaTheme="minorEastAsia" w:hAnsi="Consolas" w:cs="Consolas"/>
+          <w:color w:val="auto"/>
+          <w:sz w:val="20"/>
+          <w:szCs w:val="20"/>
+        </w:rPr>
+      </w:pPr>
+      <w:r>
+        <w:rPr>
+          <w:rFonts w:ascii="Consolas" w:eastAsiaTheme="minorEastAsia" w:hAnsi="Consolas" w:cs="Consolas"/>
+          <w:sz w:val="20"/>
+          <w:szCs w:val="20"/>
+        </w:rPr>
+        <w:tab/>
+      </w:r>
+      <w:r>
+        <w:rPr>
+          <w:rFonts w:ascii="Consolas" w:eastAsiaTheme="minorEastAsia" w:hAnsi="Consolas" w:cs="Consolas"/>
+          <w:sz w:val="20"/>
+          <w:szCs w:val="20"/>
+        </w:rPr>
+        <w:tab/>
+      </w:r>
+      <w:proofErr w:type="gramStart"/>
+      <w:r>
+        <w:rPr>
+          <w:rFonts w:ascii="Consolas" w:eastAsiaTheme="minorEastAsia" w:hAnsi="Consolas" w:cs="Consolas"/>
+          <w:b/>
+          <w:bCs/>
+          <w:color w:val="7F0055"/>
+          <w:sz w:val="20"/>
+          <w:szCs w:val="20"/>
+        </w:rPr>
+        <w:t>return</w:t>
+      </w:r>
+      <w:proofErr w:type="gramEnd"/>
+      <w:r>
+        <w:rPr>
+          <w:rFonts w:ascii="Consolas" w:eastAsiaTheme="minorEastAsia" w:hAnsi="Consolas" w:cs="Consolas"/>
+          <w:sz w:val="20"/>
+          <w:szCs w:val="20"/>
+        </w:rPr>
+        <w:t xml:space="preserve"> age;</w:t>
+      </w:r>
+    </w:p>
+    <w:p>
+      <w:pPr>
+        <w:autoSpaceDE w:val="0"/>
+        <w:autoSpaceDN w:val="0"/>
+        <w:adjustRightInd w:val="0"/>
+        <w:spacing w:after="0"/>
+        <w:ind w:left="0" w:firstLine="0"/>
+        <w:rPr>
+          <w:rFonts w:ascii="Consolas" w:eastAsiaTheme="minorEastAsia" w:hAnsi="Consolas" w:cs="Consolas"/>
+          <w:color w:val="auto"/>
+          <w:sz w:val="20"/>
+          <w:szCs w:val="20"/>
+        </w:rPr>
+      </w:pPr>
+      <w:r>
+        <w:rPr>
+          <w:rFonts w:ascii="Consolas" w:eastAsiaTheme="minorEastAsia" w:hAnsi="Consolas" w:cs="Consolas"/>
+          <w:sz w:val="20"/>
+          <w:szCs w:val="20"/>
+        </w:rPr>
+        <w:tab/>
+        <w:t>}</w:t>
+      </w:r>
+    </w:p>
+    <w:p>
+      <w:pPr>
+        <w:autoSpaceDE w:val="0"/>
+        <w:autoSpaceDN w:val="0"/>
+        <w:adjustRightInd w:val="0"/>
+        <w:spacing w:after="0"/>
+        <w:ind w:left="0" w:firstLine="0"/>
+        <w:rPr>
+          <w:rFonts w:ascii="Consolas" w:eastAsiaTheme="minorEastAsia" w:hAnsi="Consolas" w:cs="Consolas"/>
+          <w:color w:val="auto"/>
+          <w:sz w:val="20"/>
+          <w:szCs w:val="20"/>
+        </w:rPr>
+      </w:pPr>
+      <w:r>
+        <w:rPr>
+          <w:rFonts w:ascii="Consolas" w:eastAsiaTheme="minorEastAsia" w:hAnsi="Consolas" w:cs="Consolas"/>
+          <w:sz w:val="20"/>
+          <w:szCs w:val="20"/>
+        </w:rPr>
+        <w:tab/>
+      </w:r>
+      <w:proofErr w:type="gramStart"/>
+      <w:r>
+        <w:rPr>
+          <w:rFonts w:ascii="Consolas" w:eastAsiaTheme="minorEastAsia" w:hAnsi="Consolas" w:cs="Consolas"/>
+          <w:b/>
+          <w:bCs/>
+          <w:color w:val="7F0055"/>
+          <w:sz w:val="20"/>
+          <w:szCs w:val="20"/>
+        </w:rPr>
+        <w:t>public</w:t>
+      </w:r>
+      <w:proofErr w:type="gramEnd"/>
+      <w:r>
+        <w:rPr>
+          <w:rFonts w:ascii="Consolas" w:eastAsiaTheme="minorEastAsia" w:hAnsi="Consolas" w:cs="Consolas"/>
+          <w:sz w:val="20"/>
+          <w:szCs w:val="20"/>
+        </w:rPr>
+        <w:t xml:space="preserve"> </w:t>
+      </w:r>
+      <w:r>
+        <w:rPr>
+          <w:rFonts w:ascii="Consolas" w:eastAsiaTheme="minorEastAsia" w:hAnsi="Consolas" w:cs="Consolas"/>
+          <w:b/>
+          <w:bCs/>
+          <w:color w:val="7F0055"/>
+          <w:sz w:val="20"/>
+          <w:szCs w:val="20"/>
+        </w:rPr>
+        <w:t>void</w:t>
+      </w:r>
+      <w:r>
+        <w:rPr>
+          <w:rFonts w:ascii="Consolas" w:eastAsiaTheme="minorEastAsia" w:hAnsi="Consolas" w:cs="Consolas"/>
+          <w:sz w:val="20"/>
+          <w:szCs w:val="20"/>
+        </w:rPr>
+        <w:t xml:space="preserve"> </w:t>
+      </w:r>
+      <w:proofErr w:type="spellStart"/>
+      <w:r>
+        <w:rPr>
+          <w:rFonts w:ascii="Consolas" w:eastAsiaTheme="minorEastAsia" w:hAnsi="Consolas" w:cs="Consolas"/>
+          <w:sz w:val="20"/>
+          <w:szCs w:val="20"/>
+        </w:rPr>
+        <w:t>setAge</w:t>
+      </w:r>
+      <w:proofErr w:type="spellEnd"/>
+      <w:r>
+        <w:rPr>
+          <w:rFonts w:ascii="Consolas" w:eastAsiaTheme="minorEastAsia" w:hAnsi="Consolas" w:cs="Consolas"/>
+          <w:sz w:val="20"/>
+          <w:szCs w:val="20"/>
+        </w:rPr>
+        <w:t>(</w:t>
+      </w:r>
+      <w:proofErr w:type="spellStart"/>
+      <w:r>
+        <w:rPr>
+          <w:rFonts w:ascii="Consolas" w:eastAsiaTheme="minorEastAsia" w:hAnsi="Consolas" w:cs="Consolas"/>
+          <w:b/>
+          <w:bCs/>
+          <w:color w:val="7F0055"/>
+          <w:sz w:val="20"/>
+          <w:szCs w:val="20"/>
+        </w:rPr>
+        <w:t>int</w:t>
+      </w:r>
+      <w:proofErr w:type="spellEnd"/>
+      <w:r>
+        <w:rPr>
+          <w:rFonts w:ascii="Consolas" w:eastAsiaTheme="minorEastAsia" w:hAnsi="Consolas" w:cs="Consolas"/>
+          <w:sz w:val="20"/>
+          <w:szCs w:val="20"/>
+        </w:rPr>
+        <w:t xml:space="preserve"> age) {</w:t>
+      </w:r>
+    </w:p>
+    <w:p>
+      <w:pPr>
+        <w:autoSpaceDE w:val="0"/>
+        <w:autoSpaceDN w:val="0"/>
+        <w:adjustRightInd w:val="0"/>
+        <w:spacing w:after="0"/>
+        <w:ind w:left="0" w:firstLine="0"/>
+        <w:rPr>
+          <w:rFonts w:ascii="Consolas" w:eastAsiaTheme="minorEastAsia" w:hAnsi="Consolas" w:cs="Consolas"/>
+          <w:color w:val="auto"/>
+          <w:sz w:val="20"/>
+          <w:szCs w:val="20"/>
+        </w:rPr>
+      </w:pPr>
+      <w:r>
+        <w:rPr>
+          <w:rFonts w:ascii="Consolas" w:eastAsiaTheme="minorEastAsia" w:hAnsi="Consolas" w:cs="Consolas"/>
+          <w:sz w:val="20"/>
+          <w:szCs w:val="20"/>
+        </w:rPr>
+        <w:tab/>
+      </w:r>
+      <w:r>
+        <w:rPr>
+          <w:rFonts w:ascii="Consolas" w:eastAsiaTheme="minorEastAsia" w:hAnsi="Consolas" w:cs="Consolas"/>
+          <w:sz w:val="20"/>
+          <w:szCs w:val="20"/>
+        </w:rPr>
+        <w:tab/>
+      </w:r>
+      <w:proofErr w:type="spellStart"/>
+      <w:r>
+        <w:rPr>
+          <w:rFonts w:ascii="Consolas" w:eastAsiaTheme="minorEastAsia" w:hAnsi="Consolas" w:cs="Consolas"/>
+          <w:b/>
+          <w:bCs/>
+          <w:color w:val="7F0055"/>
+          <w:sz w:val="20"/>
+          <w:szCs w:val="20"/>
+        </w:rPr>
+        <w:t>this</w:t>
+      </w:r>
+      <w:r>
+        <w:rPr>
+          <w:rFonts w:ascii="Consolas" w:eastAsiaTheme="minorEastAsia" w:hAnsi="Consolas" w:cs="Consolas"/>
+          <w:sz w:val="20"/>
+          <w:szCs w:val="20"/>
+        </w:rPr>
+        <w:t>.age</w:t>
+      </w:r>
+      <w:proofErr w:type="spellEnd"/>
+      <w:r>
+        <w:rPr>
+          <w:rFonts w:ascii="Consolas" w:eastAsiaTheme="minorEastAsia" w:hAnsi="Consolas" w:cs="Consolas"/>
+          <w:sz w:val="20"/>
+          <w:szCs w:val="20"/>
+        </w:rPr>
+        <w:t xml:space="preserve"> = age;</w:t>
+      </w:r>
+    </w:p>
+    <w:p>
+      <w:pPr>
+        <w:autoSpaceDE w:val="0"/>
+        <w:autoSpaceDN w:val="0"/>
+        <w:adjustRightInd w:val="0"/>
+        <w:spacing w:after="0"/>
+        <w:ind w:left="0" w:firstLine="0"/>
+        <w:rPr>
+          <w:rFonts w:ascii="Consolas" w:eastAsiaTheme="minorEastAsia" w:hAnsi="Consolas" w:cs="Consolas"/>
+          <w:color w:val="auto"/>
+          <w:sz w:val="20"/>
+          <w:szCs w:val="20"/>
+        </w:rPr>
+      </w:pPr>
+      <w:r>
+        <w:rPr>
+          <w:rFonts w:ascii="Consolas" w:eastAsiaTheme="minorEastAsia" w:hAnsi="Consolas" w:cs="Consolas"/>
+          <w:sz w:val="20"/>
+          <w:szCs w:val="20"/>
+        </w:rPr>
+        <w:tab/>
+        <w:t>}</w:t>
+      </w:r>
+    </w:p>
+    <w:p>
+      <w:pPr>
+        <w:autoSpaceDE w:val="0"/>
+        <w:autoSpaceDN w:val="0"/>
+        <w:adjustRightInd w:val="0"/>
+        <w:spacing w:after="0"/>
+        <w:ind w:left="0" w:firstLine="0"/>
+        <w:rPr>
+          <w:rFonts w:ascii="Consolas" w:eastAsiaTheme="minorEastAsia" w:hAnsi="Consolas" w:cs="Consolas"/>
+          <w:color w:val="auto"/>
+          <w:sz w:val="20"/>
+          <w:szCs w:val="20"/>
+        </w:rPr>
+      </w:pPr>
+      <w:r>
+        <w:rPr>
+          <w:rFonts w:ascii="Consolas" w:eastAsiaTheme="minorEastAsia" w:hAnsi="Consolas" w:cs="Consolas"/>
+          <w:sz w:val="20"/>
+          <w:szCs w:val="20"/>
+        </w:rPr>
+        <w:tab/>
+      </w:r>
+      <w:proofErr w:type="gramStart"/>
+      <w:r>
+        <w:rPr>
+          <w:rFonts w:ascii="Consolas" w:eastAsiaTheme="minorEastAsia" w:hAnsi="Consolas" w:cs="Consolas"/>
+          <w:b/>
+          <w:bCs/>
+          <w:color w:val="7F0055"/>
+          <w:sz w:val="20"/>
+          <w:szCs w:val="20"/>
+        </w:rPr>
+        <w:t>public</w:t>
+      </w:r>
+      <w:proofErr w:type="gramEnd"/>
+      <w:r>
+        <w:rPr>
+          <w:rFonts w:ascii="Consolas" w:eastAsiaTheme="minorEastAsia" w:hAnsi="Consolas" w:cs="Consolas"/>
+          <w:sz w:val="20"/>
+          <w:szCs w:val="20"/>
+        </w:rPr>
+        <w:t xml:space="preserve"> </w:t>
+      </w:r>
+      <w:r>
+        <w:rPr>
+          <w:rFonts w:ascii="Consolas" w:eastAsiaTheme="minorEastAsia" w:hAnsi="Consolas" w:cs="Consolas"/>
+          <w:b/>
+          <w:bCs/>
+          <w:color w:val="7F0055"/>
+          <w:sz w:val="20"/>
+          <w:szCs w:val="20"/>
+        </w:rPr>
+        <w:t>double</w:t>
+      </w:r>
+      <w:r>
+        <w:rPr>
+          <w:rFonts w:ascii="Consolas" w:eastAsiaTheme="minorEastAsia" w:hAnsi="Consolas" w:cs="Consolas"/>
+          <w:sz w:val="20"/>
+          <w:szCs w:val="20"/>
+        </w:rPr>
+        <w:t xml:space="preserve"> </w:t>
+      </w:r>
+      <w:proofErr w:type="spellStart"/>
+      <w:r>
+        <w:rPr>
+          <w:rFonts w:ascii="Consolas" w:eastAsiaTheme="minorEastAsia" w:hAnsi="Consolas" w:cs="Consolas"/>
+          <w:sz w:val="20"/>
+          <w:szCs w:val="20"/>
+        </w:rPr>
+        <w:t>getCGPA</w:t>
+      </w:r>
+      <w:proofErr w:type="spellEnd"/>
+      <w:r>
+        <w:rPr>
+          <w:rFonts w:ascii="Consolas" w:eastAsiaTheme="minorEastAsia" w:hAnsi="Consolas" w:cs="Consolas"/>
+          <w:sz w:val="20"/>
+          <w:szCs w:val="20"/>
+        </w:rPr>
+        <w:t>() {</w:t>
+      </w:r>
+    </w:p>
+    <w:p>
+      <w:pPr>
+        <w:autoSpaceDE w:val="0"/>
+        <w:autoSpaceDN w:val="0"/>
+        <w:adjustRightInd w:val="0"/>
+        <w:spacing w:after="0"/>
+        <w:ind w:left="0" w:firstLine="0"/>
+        <w:rPr>
+          <w:rFonts w:ascii="Consolas" w:eastAsiaTheme="minorEastAsia" w:hAnsi="Consolas" w:cs="Consolas"/>
+          <w:color w:val="auto"/>
+          <w:sz w:val="20"/>
+          <w:szCs w:val="20"/>
+        </w:rPr>
+      </w:pPr>
+      <w:r>
+        <w:rPr>
+          <w:rFonts w:ascii="Consolas" w:eastAsiaTheme="minorEastAsia" w:hAnsi="Consolas" w:cs="Consolas"/>
+          <w:sz w:val="20"/>
+          <w:szCs w:val="20"/>
+        </w:rPr>
+        <w:tab/>
+      </w:r>
+      <w:r>
+        <w:rPr>
+          <w:rFonts w:ascii="Consolas" w:eastAsiaTheme="minorEastAsia" w:hAnsi="Consolas" w:cs="Consolas"/>
+          <w:sz w:val="20"/>
+          <w:szCs w:val="20"/>
+        </w:rPr>
+        <w:tab/>
+      </w:r>
+      <w:proofErr w:type="gramStart"/>
+      <w:r>
+        <w:rPr>
+          <w:rFonts w:ascii="Consolas" w:eastAsiaTheme="minorEastAsia" w:hAnsi="Consolas" w:cs="Consolas"/>
+          <w:b/>
+          <w:bCs/>
+          <w:color w:val="7F0055"/>
+          <w:sz w:val="20"/>
+          <w:szCs w:val="20"/>
+        </w:rPr>
+        <w:t>return</w:t>
+      </w:r>
+      <w:proofErr w:type="gramEnd"/>
+      <w:r>
+        <w:rPr>
+          <w:rFonts w:ascii="Consolas" w:eastAsiaTheme="minorEastAsia" w:hAnsi="Consolas" w:cs="Consolas"/>
+          <w:sz w:val="20"/>
+          <w:szCs w:val="20"/>
+        </w:rPr>
+        <w:t xml:space="preserve"> CGPA;</w:t>
+      </w:r>
+    </w:p>
+    <w:p>
+      <w:pPr>
+        <w:autoSpaceDE w:val="0"/>
+        <w:autoSpaceDN w:val="0"/>
+        <w:adjustRightInd w:val="0"/>
+        <w:spacing w:after="0"/>
+        <w:ind w:left="0" w:firstLine="0"/>
+        <w:rPr>
+          <w:rFonts w:ascii="Consolas" w:eastAsiaTheme="minorEastAsia" w:hAnsi="Consolas" w:cs="Consolas"/>
+          <w:color w:val="auto"/>
+          <w:sz w:val="20"/>
+          <w:szCs w:val="20"/>
+        </w:rPr>
+      </w:pPr>
+      <w:r>
+        <w:rPr>
+          <w:rFonts w:ascii="Consolas" w:eastAsiaTheme="minorEastAsia" w:hAnsi="Consolas" w:cs="Consolas"/>
+          <w:sz w:val="20"/>
+          <w:szCs w:val="20"/>
+        </w:rPr>
+        <w:tab/>
+        <w:t>}</w:t>
+      </w:r>
+    </w:p>
+    <w:p>
+      <w:pPr>
+        <w:autoSpaceDE w:val="0"/>
+        <w:autoSpaceDN w:val="0"/>
+        <w:adjustRightInd w:val="0"/>
+        <w:spacing w:after="0"/>
+        <w:ind w:left="0" w:firstLine="0"/>
+        <w:rPr>
+          <w:rFonts w:ascii="Consolas" w:eastAsiaTheme="minorEastAsia" w:hAnsi="Consolas" w:cs="Consolas"/>
+          <w:color w:val="auto"/>
+          <w:sz w:val="20"/>
+          <w:szCs w:val="20"/>
+        </w:rPr>
+      </w:pPr>
+      <w:r>
+        <w:rPr>
+          <w:rFonts w:ascii="Consolas" w:eastAsiaTheme="minorEastAsia" w:hAnsi="Consolas" w:cs="Consolas"/>
+          <w:sz w:val="20"/>
+          <w:szCs w:val="20"/>
+        </w:rPr>
+        <w:tab/>
+      </w:r>
+      <w:proofErr w:type="gramStart"/>
+      <w:r>
+        <w:rPr>
+          <w:rFonts w:ascii="Consolas" w:eastAsiaTheme="minorEastAsia" w:hAnsi="Consolas" w:cs="Consolas"/>
+          <w:b/>
+          <w:bCs/>
+          <w:color w:val="7F0055"/>
+          <w:sz w:val="20"/>
+          <w:szCs w:val="20"/>
+        </w:rPr>
+        <w:t>public</w:t>
+      </w:r>
+      <w:proofErr w:type="gramEnd"/>
+      <w:r>
+        <w:rPr>
+          <w:rFonts w:ascii="Consolas" w:eastAsiaTheme="minorEastAsia" w:hAnsi="Consolas" w:cs="Consolas"/>
+          <w:sz w:val="20"/>
+          <w:szCs w:val="20"/>
+        </w:rPr>
+        <w:t xml:space="preserve"> </w:t>
+      </w:r>
+      <w:r>
+        <w:rPr>
+          <w:rFonts w:ascii="Consolas" w:eastAsiaTheme="minorEastAsia" w:hAnsi="Consolas" w:cs="Consolas"/>
+          <w:b/>
+          <w:bCs/>
+          <w:color w:val="7F0055"/>
+          <w:sz w:val="20"/>
+          <w:szCs w:val="20"/>
+        </w:rPr>
+        <w:t>void</w:t>
+      </w:r>
+      <w:r>
+        <w:rPr>
+          <w:rFonts w:ascii="Consolas" w:eastAsiaTheme="minorEastAsia" w:hAnsi="Consolas" w:cs="Consolas"/>
+          <w:sz w:val="20"/>
+          <w:szCs w:val="20"/>
+        </w:rPr>
+        <w:t xml:space="preserve"> </w:t>
+      </w:r>
+      <w:proofErr w:type="spellStart"/>
+      <w:r>
+        <w:rPr>
+          <w:rFonts w:ascii="Consolas" w:eastAsiaTheme="minorEastAsia" w:hAnsi="Consolas" w:cs="Consolas"/>
+          <w:sz w:val="20"/>
+          <w:szCs w:val="20"/>
+        </w:rPr>
+        <w:t>setCGPA</w:t>
+      </w:r>
+      <w:proofErr w:type="spellEnd"/>
+      <w:r>
+        <w:rPr>
+          <w:rFonts w:ascii="Consolas" w:eastAsiaTheme="minorEastAsia" w:hAnsi="Consolas" w:cs="Consolas"/>
+          <w:sz w:val="20"/>
+          <w:szCs w:val="20"/>
+        </w:rPr>
+        <w:t>(</w:t>
+      </w:r>
+      <w:r>
+        <w:rPr>
+          <w:rFonts w:ascii="Consolas" w:eastAsiaTheme="minorEastAsia" w:hAnsi="Consolas" w:cs="Consolas"/>
+          <w:b/>
+          <w:bCs/>
+          <w:color w:val="7F0055"/>
+          <w:sz w:val="20"/>
+          <w:szCs w:val="20"/>
+        </w:rPr>
+        <w:t>double</w:t>
+      </w:r>
+      <w:r>
+        <w:rPr>
+          <w:rFonts w:ascii="Consolas" w:eastAsiaTheme="minorEastAsia" w:hAnsi="Consolas" w:cs="Consolas"/>
+          <w:sz w:val="20"/>
+          <w:szCs w:val="20"/>
+        </w:rPr>
+        <w:t xml:space="preserve"> </w:t>
+      </w:r>
+      <w:proofErr w:type="spellStart"/>
+      <w:r>
+        <w:rPr>
+          <w:rFonts w:ascii="Consolas" w:eastAsiaTheme="minorEastAsia" w:hAnsi="Consolas" w:cs="Consolas"/>
+          <w:sz w:val="20"/>
+          <w:szCs w:val="20"/>
+        </w:rPr>
+        <w:t>cGPA</w:t>
+      </w:r>
+      <w:proofErr w:type="spellEnd"/>
+      <w:r>
+        <w:rPr>
+          <w:rFonts w:ascii="Consolas" w:eastAsiaTheme="minorEastAsia" w:hAnsi="Consolas" w:cs="Consolas"/>
+          <w:sz w:val="20"/>
+          <w:szCs w:val="20"/>
+        </w:rPr>
+        <w:t>) {</w:t>
+      </w:r>
+    </w:p>
+    <w:p>
+      <w:pPr>
+        <w:autoSpaceDE w:val="0"/>
+        <w:autoSpaceDN w:val="0"/>
+        <w:adjustRightInd w:val="0"/>
+        <w:spacing w:after="0"/>
+        <w:ind w:left="0" w:firstLine="0"/>
+        <w:rPr>
+          <w:rFonts w:ascii="Consolas" w:eastAsiaTheme="minorEastAsia" w:hAnsi="Consolas" w:cs="Consolas"/>
+          <w:color w:val="auto"/>
+          <w:sz w:val="20"/>
+          <w:szCs w:val="20"/>
+        </w:rPr>
+      </w:pPr>
+      <w:r>
+        <w:rPr>
+          <w:rFonts w:ascii="Consolas" w:eastAsiaTheme="minorEastAsia" w:hAnsi="Consolas" w:cs="Consolas"/>
+          <w:sz w:val="20"/>
+          <w:szCs w:val="20"/>
+        </w:rPr>
+        <w:tab/>
+      </w:r>
+      <w:r>
+        <w:rPr>
+          <w:rFonts w:ascii="Consolas" w:eastAsiaTheme="minorEastAsia" w:hAnsi="Consolas" w:cs="Consolas"/>
+          <w:sz w:val="20"/>
+          <w:szCs w:val="20"/>
+        </w:rPr>
+        <w:tab/>
+        <w:t xml:space="preserve">CGPA = </w:t>
+      </w:r>
+      <w:proofErr w:type="spellStart"/>
+      <w:r>
+        <w:rPr>
+          <w:rFonts w:ascii="Consolas" w:eastAsiaTheme="minorEastAsia" w:hAnsi="Consolas" w:cs="Consolas"/>
+          <w:sz w:val="20"/>
+          <w:szCs w:val="20"/>
+        </w:rPr>
+        <w:t>cGPA</w:t>
+      </w:r>
+      <w:proofErr w:type="spellEnd"/>
+      <w:r>
+        <w:rPr>
+          <w:rFonts w:ascii="Consolas" w:eastAsiaTheme="minorEastAsia" w:hAnsi="Consolas" w:cs="Consolas"/>
+          <w:sz w:val="20"/>
+          <w:szCs w:val="20"/>
+        </w:rPr>
+        <w:t>;</w:t>
+      </w:r>
+    </w:p>
+    <w:p>
+      <w:pPr>
+        <w:autoSpaceDE w:val="0"/>
+        <w:autoSpaceDN w:val="0"/>
+        <w:adjustRightInd w:val="0"/>
+        <w:spacing w:after="0"/>
+        <w:ind w:left="0" w:firstLine="0"/>
+        <w:rPr>
+          <w:rFonts w:ascii="Consolas" w:eastAsiaTheme="minorEastAsia" w:hAnsi="Consolas" w:cs="Consolas"/>
+          <w:color w:val="auto"/>
+          <w:sz w:val="20"/>
+          <w:szCs w:val="20"/>
+        </w:rPr>
+      </w:pPr>
+      <w:r>
+        <w:rPr>
+          <w:rFonts w:ascii="Consolas" w:eastAsiaTheme="minorEastAsia" w:hAnsi="Consolas" w:cs="Consolas"/>
+          <w:sz w:val="20"/>
+          <w:szCs w:val="20"/>
+        </w:rPr>
+        <w:tab/>
+        <w:t>}</w:t>
+      </w:r>
+    </w:p>
+    <w:p>
+      <w:pPr>
+        <w:autoSpaceDE w:val="0"/>
+        <w:autoSpaceDN w:val="0"/>
+        <w:adjustRightInd w:val="0"/>
+        <w:spacing w:after="0"/>
+        <w:ind w:left="0" w:firstLine="0"/>
+        <w:rPr>
+          <w:rFonts w:ascii="Consolas" w:eastAsiaTheme="minorEastAsia" w:hAnsi="Consolas" w:cs="Consolas"/>
+          <w:color w:val="auto"/>
+          <w:sz w:val="20"/>
+          <w:szCs w:val="20"/>
+        </w:rPr>
+      </w:pPr>
+      <w:r>
+        <w:rPr>
+          <w:rFonts w:ascii="Consolas" w:eastAsiaTheme="minorEastAsia" w:hAnsi="Consolas" w:cs="Consolas"/>
+          <w:sz w:val="20"/>
+          <w:szCs w:val="20"/>
+        </w:rPr>
+        <w:tab/>
+      </w:r>
+      <w:proofErr w:type="gramStart"/>
+      <w:r>
+        <w:rPr>
+          <w:rFonts w:ascii="Consolas" w:eastAsiaTheme="minorEastAsia" w:hAnsi="Consolas" w:cs="Consolas"/>
+          <w:b/>
+          <w:bCs/>
+          <w:color w:val="7F0055"/>
+          <w:sz w:val="20"/>
+          <w:szCs w:val="20"/>
+        </w:rPr>
+        <w:t>public</w:t>
+      </w:r>
+      <w:proofErr w:type="gramEnd"/>
+      <w:r>
+        <w:rPr>
+          <w:rFonts w:ascii="Consolas" w:eastAsiaTheme="minorEastAsia" w:hAnsi="Consolas" w:cs="Consolas"/>
+          <w:sz w:val="20"/>
+          <w:szCs w:val="20"/>
+        </w:rPr>
+        <w:t xml:space="preserve"> </w:t>
+      </w:r>
+      <w:r>
+        <w:rPr>
+          <w:rFonts w:ascii="Consolas" w:eastAsiaTheme="minorEastAsia" w:hAnsi="Consolas" w:cs="Consolas"/>
+          <w:sz w:val="20"/>
+          <w:szCs w:val="20"/>
+          <w:u w:val="single"/>
+        </w:rPr>
+        <w:t>Admission</w:t>
+      </w:r>
+      <w:r>
+        <w:rPr>
+          <w:rFonts w:ascii="Consolas" w:eastAsiaTheme="minorEastAsia" w:hAnsi="Consolas" w:cs="Consolas"/>
+          <w:sz w:val="20"/>
+          <w:szCs w:val="20"/>
+        </w:rPr>
+        <w:t xml:space="preserve"> </w:t>
+      </w:r>
+      <w:proofErr w:type="spellStart"/>
+      <w:r>
+        <w:rPr>
+          <w:rFonts w:ascii="Consolas" w:eastAsiaTheme="minorEastAsia" w:hAnsi="Consolas" w:cs="Consolas"/>
+          <w:sz w:val="20"/>
+          <w:szCs w:val="20"/>
+        </w:rPr>
+        <w:t>getaDetails</w:t>
+      </w:r>
+      <w:proofErr w:type="spellEnd"/>
+      <w:r>
+        <w:rPr>
+          <w:rFonts w:ascii="Consolas" w:eastAsiaTheme="minorEastAsia" w:hAnsi="Consolas" w:cs="Consolas"/>
+          <w:sz w:val="20"/>
+          <w:szCs w:val="20"/>
+        </w:rPr>
+        <w:t>() {</w:t>
+      </w:r>
+    </w:p>
+    <w:p>
+      <w:pPr>
+        <w:autoSpaceDE w:val="0"/>
+        <w:autoSpaceDN w:val="0"/>
+        <w:adjustRightInd w:val="0"/>
+        <w:spacing w:after="0"/>
+        <w:ind w:left="0" w:firstLine="0"/>
+        <w:rPr>
+          <w:rFonts w:ascii="Consolas" w:eastAsiaTheme="minorEastAsia" w:hAnsi="Consolas" w:cs="Consolas"/>
+          <w:color w:val="auto"/>
+          <w:sz w:val="20"/>
+          <w:szCs w:val="20"/>
+        </w:rPr>
+      </w:pPr>
+      <w:r>
+        <w:rPr>
+          <w:rFonts w:ascii="Consolas" w:eastAsiaTheme="minorEastAsia" w:hAnsi="Consolas" w:cs="Consolas"/>
+          <w:sz w:val="20"/>
+          <w:szCs w:val="20"/>
+        </w:rPr>
+        <w:tab/>
+      </w:r>
+      <w:r>
+        <w:rPr>
+          <w:rFonts w:ascii="Consolas" w:eastAsiaTheme="minorEastAsia" w:hAnsi="Consolas" w:cs="Consolas"/>
+          <w:sz w:val="20"/>
+          <w:szCs w:val="20"/>
+        </w:rPr>
+        <w:tab/>
+      </w:r>
+      <w:proofErr w:type="gramStart"/>
+      <w:r>
+        <w:rPr>
+          <w:rFonts w:ascii="Consolas" w:eastAsiaTheme="minorEastAsia" w:hAnsi="Consolas" w:cs="Consolas"/>
+          <w:b/>
+          <w:bCs/>
+          <w:color w:val="7F0055"/>
+          <w:sz w:val="20"/>
+          <w:szCs w:val="20"/>
+        </w:rPr>
+        <w:t>return</w:t>
+      </w:r>
+      <w:proofErr w:type="gramEnd"/>
+      <w:r>
+        <w:rPr>
+          <w:rFonts w:ascii="Consolas" w:eastAsiaTheme="minorEastAsia" w:hAnsi="Consolas" w:cs="Consolas"/>
+          <w:sz w:val="20"/>
+          <w:szCs w:val="20"/>
+        </w:rPr>
+        <w:t xml:space="preserve"> </w:t>
+      </w:r>
+      <w:proofErr w:type="spellStart"/>
+      <w:r>
+        <w:rPr>
+          <w:rFonts w:ascii="Consolas" w:eastAsiaTheme="minorEastAsia" w:hAnsi="Consolas" w:cs="Consolas"/>
+          <w:sz w:val="20"/>
+          <w:szCs w:val="20"/>
+          <w:u w:val="single"/>
+        </w:rPr>
+        <w:t>aDetails</w:t>
+      </w:r>
+      <w:proofErr w:type="spellEnd"/>
+      <w:r>
+        <w:rPr>
+          <w:rFonts w:ascii="Consolas" w:eastAsiaTheme="minorEastAsia" w:hAnsi="Consolas" w:cs="Consolas"/>
+          <w:sz w:val="20"/>
+          <w:szCs w:val="20"/>
+        </w:rPr>
+        <w:t>;</w:t>
+      </w:r>
+    </w:p>
+    <w:p>
+      <w:pPr>
+        <w:autoSpaceDE w:val="0"/>
+        <w:autoSpaceDN w:val="0"/>
+        <w:adjustRightInd w:val="0"/>
+        <w:spacing w:after="0"/>
+        <w:ind w:left="0" w:firstLine="0"/>
+        <w:rPr>
+          <w:rFonts w:ascii="Consolas" w:eastAsiaTheme="minorEastAsia" w:hAnsi="Consolas" w:cs="Consolas"/>
+          <w:color w:val="auto"/>
+          <w:sz w:val="20"/>
+          <w:szCs w:val="20"/>
+        </w:rPr>
+      </w:pPr>
+      <w:r>
+        <w:rPr>
+          <w:rFonts w:ascii="Consolas" w:eastAsiaTheme="minorEastAsia" w:hAnsi="Consolas" w:cs="Consolas"/>
+          <w:sz w:val="20"/>
+          <w:szCs w:val="20"/>
+        </w:rPr>
+        <w:tab/>
+        <w:t>}</w:t>
+      </w:r>
+    </w:p>
+    <w:p>
+      <w:pPr>
+        <w:autoSpaceDE w:val="0"/>
+        <w:autoSpaceDN w:val="0"/>
+        <w:adjustRightInd w:val="0"/>
+        <w:spacing w:after="0"/>
+        <w:ind w:left="0" w:firstLine="0"/>
+        <w:rPr>
+          <w:rFonts w:ascii="Consolas" w:eastAsiaTheme="minorEastAsia" w:hAnsi="Consolas" w:cs="Consolas"/>
+          <w:color w:val="auto"/>
+          <w:sz w:val="20"/>
+          <w:szCs w:val="20"/>
+        </w:rPr>
+      </w:pPr>
+      <w:r>
+        <w:rPr>
+          <w:rFonts w:ascii="Consolas" w:eastAsiaTheme="minorEastAsia" w:hAnsi="Consolas" w:cs="Consolas"/>
+          <w:sz w:val="20"/>
+          <w:szCs w:val="20"/>
+        </w:rPr>
+        <w:tab/>
+      </w:r>
+      <w:r>
+        <w:rPr>
+          <w:rFonts w:ascii="Consolas" w:eastAsiaTheme="minorEastAsia" w:hAnsi="Consolas" w:cs="Consolas"/>
+          <w:color w:val="646464"/>
+          <w:sz w:val="20"/>
+          <w:szCs w:val="20"/>
+        </w:rPr>
+        <w:t>@</w:t>
+      </w:r>
+      <w:r>
+        <w:rPr>
+          <w:rFonts w:ascii="Consolas" w:eastAsiaTheme="minorEastAsia" w:hAnsi="Consolas" w:cs="Consolas"/>
+          <w:sz w:val="20"/>
+          <w:szCs w:val="20"/>
+          <w:u w:val="single"/>
+        </w:rPr>
+        <w:t>Inject</w:t>
+      </w:r>
+    </w:p>
+    <w:p>
+      <w:pPr>
+        <w:autoSpaceDE w:val="0"/>
+        <w:autoSpaceDN w:val="0"/>
+        <w:adjustRightInd w:val="0"/>
+        <w:spacing w:after="0"/>
+        <w:ind w:left="0" w:firstLine="0"/>
+        <w:rPr>
+          <w:rFonts w:ascii="Consolas" w:eastAsiaTheme="minorEastAsia" w:hAnsi="Consolas" w:cs="Consolas"/>
+          <w:color w:val="auto"/>
+          <w:sz w:val="20"/>
+          <w:szCs w:val="20"/>
+        </w:rPr>
+      </w:pPr>
+      <w:r>
+        <w:rPr>
+          <w:rFonts w:ascii="Consolas" w:eastAsiaTheme="minorEastAsia" w:hAnsi="Consolas" w:cs="Consolas"/>
+          <w:sz w:val="20"/>
+          <w:szCs w:val="20"/>
+        </w:rPr>
+        <w:tab/>
+      </w:r>
+      <w:proofErr w:type="gramStart"/>
+      <w:r>
+        <w:rPr>
+          <w:rFonts w:ascii="Consolas" w:eastAsiaTheme="minorEastAsia" w:hAnsi="Consolas" w:cs="Consolas"/>
+          <w:b/>
+          <w:bCs/>
+          <w:color w:val="7F0055"/>
+          <w:sz w:val="20"/>
+          <w:szCs w:val="20"/>
+        </w:rPr>
+        <w:t>public</w:t>
+      </w:r>
+      <w:proofErr w:type="gramEnd"/>
+      <w:r>
+        <w:rPr>
+          <w:rFonts w:ascii="Consolas" w:eastAsiaTheme="minorEastAsia" w:hAnsi="Consolas" w:cs="Consolas"/>
+          <w:sz w:val="20"/>
+          <w:szCs w:val="20"/>
+        </w:rPr>
+        <w:t xml:space="preserve"> </w:t>
+      </w:r>
+      <w:r>
+        <w:rPr>
+          <w:rFonts w:ascii="Consolas" w:eastAsiaTheme="minorEastAsia" w:hAnsi="Consolas" w:cs="Consolas"/>
+          <w:b/>
+          <w:bCs/>
+          <w:color w:val="7F0055"/>
+          <w:sz w:val="20"/>
+          <w:szCs w:val="20"/>
+        </w:rPr>
+        <w:t>void</w:t>
+      </w:r>
+      <w:r>
+        <w:rPr>
+          <w:rFonts w:ascii="Consolas" w:eastAsiaTheme="minorEastAsia" w:hAnsi="Consolas" w:cs="Consolas"/>
+          <w:sz w:val="20"/>
+          <w:szCs w:val="20"/>
+        </w:rPr>
+        <w:t xml:space="preserve"> </w:t>
+      </w:r>
+      <w:proofErr w:type="spellStart"/>
+      <w:r>
+        <w:rPr>
+          <w:rFonts w:ascii="Consolas" w:eastAsiaTheme="minorEastAsia" w:hAnsi="Consolas" w:cs="Consolas"/>
+          <w:sz w:val="20"/>
+          <w:szCs w:val="20"/>
+        </w:rPr>
+        <w:t>setaDetails</w:t>
+      </w:r>
+      <w:proofErr w:type="spellEnd"/>
+      <w:r>
+        <w:rPr>
+          <w:rFonts w:ascii="Consolas" w:eastAsiaTheme="minorEastAsia" w:hAnsi="Consolas" w:cs="Consolas"/>
+          <w:sz w:val="20"/>
+          <w:szCs w:val="20"/>
+        </w:rPr>
+        <w:t>(</w:t>
+      </w:r>
+      <w:r>
+        <w:rPr>
+          <w:rFonts w:ascii="Consolas" w:eastAsiaTheme="minorEastAsia" w:hAnsi="Consolas" w:cs="Consolas"/>
+          <w:sz w:val="20"/>
+          <w:szCs w:val="20"/>
+          <w:u w:val="single"/>
+        </w:rPr>
+        <w:t>Admission</w:t>
+      </w:r>
+      <w:r>
+        <w:rPr>
+          <w:rFonts w:ascii="Consolas" w:eastAsiaTheme="minorEastAsia" w:hAnsi="Consolas" w:cs="Consolas"/>
+          <w:sz w:val="20"/>
+          <w:szCs w:val="20"/>
+        </w:rPr>
+        <w:t xml:space="preserve"> </w:t>
+      </w:r>
+      <w:proofErr w:type="spellStart"/>
+      <w:r>
+        <w:rPr>
+          <w:rFonts w:ascii="Consolas" w:eastAsiaTheme="minorEastAsia" w:hAnsi="Consolas" w:cs="Consolas"/>
+          <w:sz w:val="20"/>
+          <w:szCs w:val="20"/>
+        </w:rPr>
+        <w:t>aDetails</w:t>
+      </w:r>
+      <w:proofErr w:type="spellEnd"/>
+      <w:r>
+        <w:rPr>
+          <w:rFonts w:ascii="Consolas" w:eastAsiaTheme="minorEastAsia" w:hAnsi="Consolas" w:cs="Consolas"/>
+          <w:sz w:val="20"/>
+          <w:szCs w:val="20"/>
+        </w:rPr>
+        <w:t>) {</w:t>
+      </w:r>
+    </w:p>
+    <w:p>
+      <w:pPr>
+        <w:autoSpaceDE w:val="0"/>
+        <w:autoSpaceDN w:val="0"/>
+        <w:adjustRightInd w:val="0"/>
+        <w:spacing w:after="0"/>
+        <w:ind w:left="0" w:firstLine="0"/>
+        <w:rPr>
+          <w:rFonts w:ascii="Consolas" w:eastAsiaTheme="minorEastAsia" w:hAnsi="Consolas" w:cs="Consolas"/>
+          <w:color w:val="auto"/>
+          <w:sz w:val="20"/>
+          <w:szCs w:val="20"/>
+        </w:rPr>
+      </w:pPr>
+      <w:r>
+        <w:rPr>
+          <w:rFonts w:ascii="Consolas" w:eastAsiaTheme="minorEastAsia" w:hAnsi="Consolas" w:cs="Consolas"/>
+          <w:sz w:val="20"/>
+          <w:szCs w:val="20"/>
+        </w:rPr>
+        <w:tab/>
+      </w:r>
+      <w:r>
+        <w:rPr>
+          <w:rFonts w:ascii="Consolas" w:eastAsiaTheme="minorEastAsia" w:hAnsi="Consolas" w:cs="Consolas"/>
+          <w:sz w:val="20"/>
+          <w:szCs w:val="20"/>
+        </w:rPr>
+        <w:tab/>
+      </w:r>
+      <w:proofErr w:type="spellStart"/>
+      <w:r>
+        <w:rPr>
+          <w:rFonts w:ascii="Consolas" w:eastAsiaTheme="minorEastAsia" w:hAnsi="Consolas" w:cs="Consolas"/>
+          <w:b/>
+          <w:bCs/>
+          <w:color w:val="7F0055"/>
+          <w:sz w:val="20"/>
+          <w:szCs w:val="20"/>
+          <w:u w:val="single"/>
+        </w:rPr>
+        <w:t>this</w:t>
+      </w:r>
+      <w:r>
+        <w:rPr>
+          <w:rFonts w:ascii="Consolas" w:eastAsiaTheme="minorEastAsia" w:hAnsi="Consolas" w:cs="Consolas"/>
+          <w:sz w:val="20"/>
+          <w:szCs w:val="20"/>
+          <w:u w:val="single"/>
+        </w:rPr>
+        <w:t>.aDetails</w:t>
+      </w:r>
+      <w:proofErr w:type="spellEnd"/>
+      <w:r>
+        <w:rPr>
+          <w:rFonts w:ascii="Consolas" w:eastAsiaTheme="minorEastAsia" w:hAnsi="Consolas" w:cs="Consolas"/>
+          <w:sz w:val="20"/>
+          <w:szCs w:val="20"/>
+        </w:rPr>
+        <w:t xml:space="preserve"> = </w:t>
+      </w:r>
+      <w:proofErr w:type="spellStart"/>
+      <w:r>
+        <w:rPr>
+          <w:rFonts w:ascii="Consolas" w:eastAsiaTheme="minorEastAsia" w:hAnsi="Consolas" w:cs="Consolas"/>
+          <w:sz w:val="20"/>
+          <w:szCs w:val="20"/>
+        </w:rPr>
+        <w:t>aDetails</w:t>
+      </w:r>
+      <w:proofErr w:type="spellEnd"/>
+      <w:r>
+        <w:rPr>
+          <w:rFonts w:ascii="Consolas" w:eastAsiaTheme="minorEastAsia" w:hAnsi="Consolas" w:cs="Consolas"/>
+          <w:sz w:val="20"/>
+          <w:szCs w:val="20"/>
+        </w:rPr>
+        <w:t>;</w:t>
+      </w:r>
+    </w:p>
+    <w:p>
+      <w:pPr>
+        <w:autoSpaceDE w:val="0"/>
+        <w:autoSpaceDN w:val="0"/>
+        <w:adjustRightInd w:val="0"/>
+        <w:spacing w:after="0"/>
+        <w:ind w:left="0" w:firstLine="0"/>
+        <w:rPr>
+          <w:rFonts w:ascii="Consolas" w:eastAsiaTheme="minorEastAsia" w:hAnsi="Consolas" w:cs="Consolas"/>
+          <w:color w:val="auto"/>
+          <w:sz w:val="20"/>
+          <w:szCs w:val="20"/>
+        </w:rPr>
+      </w:pPr>
+      <w:r>
+        <w:rPr>
+          <w:rFonts w:ascii="Consolas" w:eastAsiaTheme="minorEastAsia" w:hAnsi="Consolas" w:cs="Consolas"/>
+          <w:sz w:val="20"/>
+          <w:szCs w:val="20"/>
+        </w:rPr>
+        <w:tab/>
+        <w:t>}</w:t>
+      </w:r>
+    </w:p>
+    <w:p>
+      <w:pPr>
+        <w:autoSpaceDE w:val="0"/>
+        <w:autoSpaceDN w:val="0"/>
+        <w:adjustRightInd w:val="0"/>
+        <w:spacing w:after="0"/>
+        <w:ind w:left="0" w:firstLine="0"/>
+        <w:rPr>
+          <w:rFonts w:ascii="Consolas" w:eastAsiaTheme="minorEastAsia" w:hAnsi="Consolas" w:cs="Consolas"/>
+          <w:color w:val="auto"/>
+          <w:sz w:val="20"/>
+          <w:szCs w:val="20"/>
+        </w:rPr>
+      </w:pPr>
+      <w:r>
+        <w:rPr>
+          <w:rFonts w:ascii="Consolas" w:eastAsiaTheme="minorEastAsia" w:hAnsi="Consolas" w:cs="Consolas"/>
+          <w:sz w:val="20"/>
+          <w:szCs w:val="20"/>
+        </w:rPr>
+        <w:tab/>
+      </w:r>
+      <w:r>
+        <w:rPr>
+          <w:rFonts w:ascii="Consolas" w:eastAsiaTheme="minorEastAsia" w:hAnsi="Consolas" w:cs="Consolas"/>
+          <w:color w:val="646464"/>
+          <w:sz w:val="20"/>
+          <w:szCs w:val="20"/>
+        </w:rPr>
+        <w:t>@</w:t>
+      </w:r>
+      <w:r>
+        <w:rPr>
+          <w:rFonts w:ascii="Consolas" w:eastAsiaTheme="minorEastAsia" w:hAnsi="Consolas" w:cs="Consolas"/>
+          <w:sz w:val="20"/>
+          <w:szCs w:val="20"/>
+        </w:rPr>
+        <w:t>Override</w:t>
+      </w:r>
+    </w:p>
+    <w:p>
+      <w:pPr>
+        <w:autoSpaceDE w:val="0"/>
+        <w:autoSpaceDN w:val="0"/>
+        <w:adjustRightInd w:val="0"/>
+        <w:spacing w:after="0"/>
+        <w:ind w:left="0" w:firstLine="0"/>
+        <w:rPr>
+          <w:rFonts w:ascii="Consolas" w:eastAsiaTheme="minorEastAsia" w:hAnsi="Consolas" w:cs="Consolas"/>
+          <w:color w:val="auto"/>
+          <w:sz w:val="20"/>
+          <w:szCs w:val="20"/>
+        </w:rPr>
+      </w:pPr>
+      <w:r>
+        <w:rPr>
+          <w:rFonts w:ascii="Consolas" w:eastAsiaTheme="minorEastAsia" w:hAnsi="Consolas" w:cs="Consolas"/>
+          <w:sz w:val="20"/>
+          <w:szCs w:val="20"/>
+        </w:rPr>
+        <w:tab/>
+      </w:r>
+      <w:proofErr w:type="gramStart"/>
+      <w:r>
+        <w:rPr>
+          <w:rFonts w:ascii="Consolas" w:eastAsiaTheme="minorEastAsia" w:hAnsi="Consolas" w:cs="Consolas"/>
+          <w:b/>
+          <w:bCs/>
+          <w:color w:val="7F0055"/>
+          <w:sz w:val="20"/>
+          <w:szCs w:val="20"/>
+        </w:rPr>
+        <w:t>public</w:t>
+      </w:r>
+      <w:proofErr w:type="gramEnd"/>
+      <w:r>
+        <w:rPr>
+          <w:rFonts w:ascii="Consolas" w:eastAsiaTheme="minorEastAsia" w:hAnsi="Consolas" w:cs="Consolas"/>
+          <w:sz w:val="20"/>
+          <w:szCs w:val="20"/>
+        </w:rPr>
+        <w:t xml:space="preserve"> String </w:t>
+      </w:r>
+      <w:proofErr w:type="spellStart"/>
+      <w:r>
+        <w:rPr>
+          <w:rFonts w:ascii="Consolas" w:eastAsiaTheme="minorEastAsia" w:hAnsi="Consolas" w:cs="Consolas"/>
+          <w:sz w:val="20"/>
+          <w:szCs w:val="20"/>
+        </w:rPr>
+        <w:t>toString</w:t>
+      </w:r>
+      <w:proofErr w:type="spellEnd"/>
+      <w:r>
+        <w:rPr>
+          <w:rFonts w:ascii="Consolas" w:eastAsiaTheme="minorEastAsia" w:hAnsi="Consolas" w:cs="Consolas"/>
+          <w:sz w:val="20"/>
+          <w:szCs w:val="20"/>
+        </w:rPr>
+        <w:t>() {</w:t>
+      </w:r>
+    </w:p>
+    <w:p>
+      <w:pPr>
+        <w:autoSpaceDE w:val="0"/>
+        <w:autoSpaceDN w:val="0"/>
+        <w:adjustRightInd w:val="0"/>
+        <w:spacing w:after="0"/>
+        <w:ind w:left="0" w:firstLine="0"/>
+        <w:rPr>
+          <w:rFonts w:ascii="Consolas" w:eastAsiaTheme="minorEastAsia" w:hAnsi="Consolas" w:cs="Consolas"/>
+          <w:color w:val="auto"/>
+          <w:sz w:val="20"/>
+          <w:szCs w:val="20"/>
+        </w:rPr>
+      </w:pPr>
+      <w:r>
+        <w:rPr>
+          <w:rFonts w:ascii="Consolas" w:eastAsiaTheme="minorEastAsia" w:hAnsi="Consolas" w:cs="Consolas"/>
+          <w:sz w:val="20"/>
+          <w:szCs w:val="20"/>
+        </w:rPr>
+        <w:tab/>
+      </w:r>
+      <w:r>
+        <w:rPr>
+          <w:rFonts w:ascii="Consolas" w:eastAsiaTheme="minorEastAsia" w:hAnsi="Consolas" w:cs="Consolas"/>
+          <w:sz w:val="20"/>
+          <w:szCs w:val="20"/>
+        </w:rPr>
+        <w:tab/>
+      </w:r>
+      <w:r>
+        <w:rPr>
+          <w:rFonts w:ascii="Consolas" w:eastAsiaTheme="minorEastAsia" w:hAnsi="Consolas" w:cs="Consolas"/>
+          <w:b/>
+          <w:bCs/>
+          <w:color w:val="7F0055"/>
+          <w:sz w:val="20"/>
+          <w:szCs w:val="20"/>
+        </w:rPr>
+        <w:t>return</w:t>
+      </w:r>
+      <w:r>
+        <w:rPr>
+          <w:rFonts w:ascii="Consolas" w:eastAsiaTheme="minorEastAsia" w:hAnsi="Consolas" w:cs="Consolas"/>
+          <w:sz w:val="20"/>
+          <w:szCs w:val="20"/>
+        </w:rPr>
+        <w:t xml:space="preserve"> </w:t>
+      </w:r>
+      <w:r>
+        <w:rPr>
+          <w:rFonts w:ascii="Consolas" w:eastAsiaTheme="minorEastAsia" w:hAnsi="Consolas" w:cs="Consolas"/>
+          <w:color w:val="2A00FF"/>
+          <w:sz w:val="20"/>
+          <w:szCs w:val="20"/>
+        </w:rPr>
+        <w:t>"Student [name="</w:t>
+      </w:r>
+      <w:r>
+        <w:rPr>
+          <w:rFonts w:ascii="Consolas" w:eastAsiaTheme="minorEastAsia" w:hAnsi="Consolas" w:cs="Consolas"/>
+          <w:sz w:val="20"/>
+          <w:szCs w:val="20"/>
+        </w:rPr>
+        <w:t xml:space="preserve"> + name + </w:t>
+      </w:r>
+      <w:r>
+        <w:rPr>
+          <w:rFonts w:ascii="Consolas" w:eastAsiaTheme="minorEastAsia" w:hAnsi="Consolas" w:cs="Consolas"/>
+          <w:color w:val="2A00FF"/>
+          <w:sz w:val="20"/>
+          <w:szCs w:val="20"/>
+        </w:rPr>
+        <w:t>", age="</w:t>
+      </w:r>
+      <w:r>
+        <w:rPr>
+          <w:rFonts w:ascii="Consolas" w:eastAsiaTheme="minorEastAsia" w:hAnsi="Consolas" w:cs="Consolas"/>
+          <w:sz w:val="20"/>
+          <w:szCs w:val="20"/>
+        </w:rPr>
+        <w:t xml:space="preserve"> + age + </w:t>
+      </w:r>
+      <w:r>
+        <w:rPr>
+          <w:rFonts w:ascii="Consolas" w:eastAsiaTheme="minorEastAsia" w:hAnsi="Consolas" w:cs="Consolas"/>
+          <w:color w:val="2A00FF"/>
+          <w:sz w:val="20"/>
+          <w:szCs w:val="20"/>
+        </w:rPr>
+        <w:t>", CGPA="</w:t>
+      </w:r>
+      <w:r>
+        <w:rPr>
+          <w:rFonts w:ascii="Consolas" w:eastAsiaTheme="minorEastAsia" w:hAnsi="Consolas" w:cs="Consolas"/>
+          <w:sz w:val="20"/>
+          <w:szCs w:val="20"/>
+        </w:rPr>
+        <w:t xml:space="preserve"> + CGPA + </w:t>
+      </w:r>
+      <w:r>
+        <w:rPr>
+          <w:rFonts w:ascii="Consolas" w:eastAsiaTheme="minorEastAsia" w:hAnsi="Consolas" w:cs="Consolas"/>
+          <w:color w:val="2A00FF"/>
+          <w:sz w:val="20"/>
+          <w:szCs w:val="20"/>
+        </w:rPr>
+        <w:t>", \</w:t>
+      </w:r>
+      <w:proofErr w:type="spellStart"/>
+      <w:r>
+        <w:rPr>
+          <w:rFonts w:ascii="Consolas" w:eastAsiaTheme="minorEastAsia" w:hAnsi="Consolas" w:cs="Consolas"/>
+          <w:color w:val="2A00FF"/>
+          <w:sz w:val="20"/>
+          <w:szCs w:val="20"/>
+        </w:rPr>
+        <w:t>naDetails</w:t>
+      </w:r>
+      <w:proofErr w:type="spellEnd"/>
+      <w:r>
+        <w:rPr>
+          <w:rFonts w:ascii="Consolas" w:eastAsiaTheme="minorEastAsia" w:hAnsi="Consolas" w:cs="Consolas"/>
+          <w:color w:val="2A00FF"/>
+          <w:sz w:val="20"/>
+          <w:szCs w:val="20"/>
+        </w:rPr>
+        <w:t>="</w:t>
+      </w:r>
+      <w:r>
+        <w:rPr>
+          <w:rFonts w:ascii="Consolas" w:eastAsiaTheme="minorEastAsia" w:hAnsi="Consolas" w:cs="Consolas"/>
+          <w:sz w:val="20"/>
+          <w:szCs w:val="20"/>
+        </w:rPr>
+        <w:t xml:space="preserve"> + </w:t>
+      </w:r>
+      <w:proofErr w:type="spellStart"/>
+      <w:r>
+        <w:rPr>
+          <w:rFonts w:ascii="Consolas" w:eastAsiaTheme="minorEastAsia" w:hAnsi="Consolas" w:cs="Consolas"/>
+          <w:sz w:val="20"/>
+          <w:szCs w:val="20"/>
+          <w:u w:val="single"/>
+        </w:rPr>
+        <w:t>aDetails</w:t>
+      </w:r>
+      <w:proofErr w:type="spellEnd"/>
+      <w:r>
+        <w:rPr>
+          <w:rFonts w:ascii="Consolas" w:eastAsiaTheme="minorEastAsia" w:hAnsi="Consolas" w:cs="Consolas"/>
+          <w:sz w:val="20"/>
+          <w:szCs w:val="20"/>
+        </w:rPr>
+        <w:t xml:space="preserve"> + </w:t>
+      </w:r>
+      <w:r>
+        <w:rPr>
+          <w:rFonts w:ascii="Consolas" w:eastAsiaTheme="minorEastAsia" w:hAnsi="Consolas" w:cs="Consolas"/>
+          <w:color w:val="2A00FF"/>
+          <w:sz w:val="20"/>
+          <w:szCs w:val="20"/>
+        </w:rPr>
+        <w:t>"]"</w:t>
+      </w:r>
+      <w:r>
+        <w:rPr>
+          <w:rFonts w:ascii="Consolas" w:eastAsiaTheme="minorEastAsia" w:hAnsi="Consolas" w:cs="Consolas"/>
+          <w:sz w:val="20"/>
+          <w:szCs w:val="20"/>
+        </w:rPr>
+        <w:t>;</w:t>
+      </w:r>
+    </w:p>
+    <w:p>
+      <w:pPr>
+        <w:autoSpaceDE w:val="0"/>
+        <w:autoSpaceDN w:val="0"/>
+        <w:adjustRightInd w:val="0"/>
+        <w:spacing w:after="0"/>
+        <w:ind w:left="0" w:firstLine="0"/>
+        <w:rPr>
+          <w:rFonts w:ascii="Consolas" w:eastAsiaTheme="minorEastAsia" w:hAnsi="Consolas" w:cs="Consolas"/>
+          <w:color w:val="auto"/>
+          <w:sz w:val="20"/>
+          <w:szCs w:val="20"/>
+        </w:rPr>
+      </w:pPr>
+      <w:r>
+        <w:rPr>
+          <w:rFonts w:ascii="Consolas" w:eastAsiaTheme="minorEastAsia" w:hAnsi="Consolas" w:cs="Consolas"/>
+          <w:sz w:val="20"/>
+          <w:szCs w:val="20"/>
+        </w:rPr>
+        <w:tab/>
+        <w:t>}</w:t>
+      </w:r>
+    </w:p>
+    <w:p>
+      <w:pPr>
+        <w:autoSpaceDE w:val="0"/>
+        <w:autoSpaceDN w:val="0"/>
+        <w:adjustRightInd w:val="0"/>
+        <w:spacing w:after="0"/>
+        <w:ind w:left="0" w:firstLine="0"/>
+        <w:rPr>
+          <w:rFonts w:ascii="Consolas" w:eastAsiaTheme="minorEastAsia" w:hAnsi="Consolas" w:cs="Consolas"/>
+          <w:color w:val="auto"/>
+          <w:sz w:val="20"/>
+          <w:szCs w:val="20"/>
+        </w:rPr>
+      </w:pPr>
+    </w:p>
+    <w:p>
+      <w:pPr>
+        <w:autoSpaceDE w:val="0"/>
+        <w:autoSpaceDN w:val="0"/>
+        <w:adjustRightInd w:val="0"/>
+        <w:spacing w:after="0"/>
+        <w:ind w:left="0" w:firstLine="0"/>
+        <w:rPr>
+          <w:rFonts w:ascii="Consolas" w:eastAsiaTheme="minorEastAsia" w:hAnsi="Consolas" w:cs="Consolas"/>
+          <w:color w:val="auto"/>
+          <w:sz w:val="20"/>
+          <w:szCs w:val="20"/>
+        </w:rPr>
+      </w:pPr>
+      <w:r>
+        <w:rPr>
+          <w:rFonts w:ascii="Consolas" w:eastAsiaTheme="minorEastAsia" w:hAnsi="Consolas" w:cs="Consolas"/>
+          <w:sz w:val="20"/>
+          <w:szCs w:val="20"/>
+        </w:rPr>
+        <w:t>}</w:t>
+      </w:r>
+    </w:p>
+    <w:p>
+      <w:pPr>
+        <w:spacing w:after="216"/>
+        <w:ind w:left="730"/>
+        <w:rPr>
+          <w:color w:val="auto"/>
+          <w:sz w:val="30"/>
+          <w:szCs w:val="30"/>
+        </w:rPr>
+      </w:pPr>
+    </w:p>
+    <w:p>
+      <w:pPr>
+        <w:spacing w:after="216"/>
+        <w:ind w:left="730"/>
+        <w:rPr>
+          <w:color w:val="auto"/>
+          <w:sz w:val="40"/>
+          <w:szCs w:val="40"/>
+        </w:rPr>
+      </w:pPr>
+    </w:p>
+    <w:p>
+      <w:pPr>
         <w:ind w:left="720" w:firstLine="0"/>
         <w:rPr>
           <w:color w:val="FF0000"/>
@@ -29043,22 +38079,20 @@
           <w:szCs w:val="40"/>
         </w:rPr>
       </w:pPr>
-      <w:r>
+    </w:p>
+    <w:p>
+      <w:pPr>
         <w:rPr>
           <w:color w:val="FF0000"/>
           <w:sz w:val="40"/>
           <w:szCs w:val="40"/>
         </w:rPr>
-        <w:t xml:space="preserve"> </w:t>
-      </w:r>
-    </w:p>
-    <w:p>
-      <w:pPr>
-        <w:numPr>
-          <w:ilvl w:val="0"/>
-          <w:numId w:val="1"/>
-        </w:numPr>
-        <w:ind w:hanging="360"/>
+      </w:pPr>
+    </w:p>
+    <w:p>
+      <w:pPr>
+        <w:spacing w:after="55"/>
+        <w:ind w:left="720" w:firstLine="0"/>
         <w:rPr>
           <w:color w:val="FF0000"/>
           <w:sz w:val="40"/>
@@ -29071,62 +38105,105 @@
           <w:sz w:val="40"/>
           <w:szCs w:val="40"/>
         </w:rPr>
-        <w:t>Example of @Component, @Value, @</w:t>
-      </w:r>
-      <w:proofErr w:type="spellStart"/>
-      <w:r>
+        <w:t xml:space="preserve"> </w:t>
+      </w:r>
+    </w:p>
+    <w:p>
+      <w:pPr>
+        <w:ind w:left="720" w:firstLine="0"/>
         <w:rPr>
           <w:color w:val="FF0000"/>
           <w:sz w:val="40"/>
           <w:szCs w:val="40"/>
         </w:rPr>
-        <w:t>PropertySource</w:t>
-      </w:r>
-      <w:proofErr w:type="spellEnd"/>
+      </w:pPr>
       <w:r>
         <w:rPr>
           <w:color w:val="FF0000"/>
           <w:sz w:val="40"/>
           <w:szCs w:val="40"/>
         </w:rPr>
-        <w:t xml:space="preserve"> &amp; Environme</w:t>
-      </w:r>
+        <w:t>6Q</w:t>
+      </w:r>
+      <w:proofErr w:type="gramStart"/>
       <w:r>
         <w:rPr>
           <w:color w:val="FF0000"/>
           <w:sz w:val="40"/>
           <w:szCs w:val="40"/>
         </w:rPr>
-        <w:t>nt</w:t>
-      </w:r>
-    </w:p>
-    <w:p>
-      <w:pPr>
-        <w:ind w:left="720" w:firstLine="0"/>
-        <w:rPr>
-          <w:color w:val="auto"/>
-          <w:sz w:val="40"/>
-          <w:szCs w:val="40"/>
-        </w:rPr>
-      </w:pPr>
-    </w:p>
-    <w:p>
-      <w:pPr>
-        <w:spacing w:after="55"/>
-        <w:ind w:left="720" w:firstLine="0"/>
+        <w:t>)</w:t>
+      </w:r>
+      <w:r>
         <w:rPr>
           <w:color w:val="FF0000"/>
           <w:sz w:val="40"/>
           <w:szCs w:val="40"/>
         </w:rPr>
-      </w:pPr>
+        <w:t>Example</w:t>
+      </w:r>
+      <w:proofErr w:type="gramEnd"/>
       <w:r>
         <w:rPr>
           <w:color w:val="FF0000"/>
           <w:sz w:val="40"/>
           <w:szCs w:val="40"/>
         </w:rPr>
-        <w:lastRenderedPageBreak/>
+        <w:t xml:space="preserve"> of @Component, @Value, @</w:t>
+      </w:r>
+      <w:proofErr w:type="spellStart"/>
+      <w:r>
+        <w:rPr>
+          <w:color w:val="FF0000"/>
+          <w:sz w:val="40"/>
+          <w:szCs w:val="40"/>
+        </w:rPr>
+        <w:t>PropertySource</w:t>
+      </w:r>
+      <w:proofErr w:type="spellEnd"/>
+      <w:r>
+        <w:rPr>
+          <w:color w:val="FF0000"/>
+          <w:sz w:val="40"/>
+          <w:szCs w:val="40"/>
+        </w:rPr>
+        <w:t xml:space="preserve"> &amp; Environme</w:t>
+      </w:r>
+      <w:r>
+        <w:rPr>
+          <w:color w:val="FF0000"/>
+          <w:sz w:val="40"/>
+          <w:szCs w:val="40"/>
+        </w:rPr>
+        <w:t>nt</w:t>
+      </w:r>
+    </w:p>
+    <w:p>
+      <w:pPr>
+        <w:ind w:left="720" w:firstLine="0"/>
+        <w:rPr>
+          <w:color w:val="auto"/>
+          <w:sz w:val="40"/>
+          <w:szCs w:val="40"/>
+        </w:rPr>
+      </w:pPr>
+    </w:p>
+    <w:p>
+      <w:pPr>
+        <w:spacing w:after="55"/>
+        <w:ind w:left="720" w:firstLine="0"/>
+        <w:rPr>
+          <w:color w:val="FF0000"/>
+          <w:sz w:val="40"/>
+          <w:szCs w:val="40"/>
+        </w:rPr>
+      </w:pPr>
+      <w:r>
+        <w:rPr>
+          <w:color w:val="FF0000"/>
+          <w:sz w:val="40"/>
+          <w:szCs w:val="40"/>
+        </w:rPr>
         <w:t xml:space="preserve"> </w:t>
       </w:r>
     </w:p>
@@ -30763,7 +39840,7 @@
       <w:pPr>
         <w:numPr>
           <w:ilvl w:val="0"/>
-          <w:numId w:val="1"/>
+          <w:numId w:val="7"/>
         </w:numPr>
         <w:ind w:hanging="360"/>
         <w:rPr>
@@ -30778,7 +39855,6 @@
           <w:sz w:val="40"/>
           <w:szCs w:val="40"/>
         </w:rPr>
-        <w:lastRenderedPageBreak/>
         <w:t xml:space="preserve">Write a Java program to demonstrate SPEL (Spring Expression language) </w:t>
       </w:r>
     </w:p>
@@ -32699,6 +41775,7 @@
           <w:sz w:val="20"/>
           <w:szCs w:val="20"/>
         </w:rPr>
+        <w:lastRenderedPageBreak/>
         <w:t>&lt;</w:t>
       </w:r>
       <w:r>
@@ -32969,11 +42046,7 @@
     </w:p>
     <w:p>
       <w:pPr>
-        <w:numPr>
-          <w:ilvl w:val="0"/>
-          <w:numId w:val="1"/>
-        </w:numPr>
-        <w:ind w:hanging="360"/>
+        <w:ind w:left="720" w:firstLine="0"/>
         <w:rPr>
           <w:color w:val="FF0000"/>
           <w:sz w:val="40"/>
@@ -32986,61 +42059,88 @@
           <w:sz w:val="40"/>
           <w:szCs w:val="40"/>
         </w:rPr>
-        <w:t xml:space="preserve">Write a Java program to demonstrate </w:t>
-      </w:r>
-      <w:proofErr w:type="spellStart"/>
+        <w:t>7Q</w:t>
+      </w:r>
+      <w:proofErr w:type="gramStart"/>
       <w:r>
         <w:rPr>
           <w:color w:val="FF0000"/>
           <w:sz w:val="40"/>
           <w:szCs w:val="40"/>
         </w:rPr>
-        <w:t>InitializingBean</w:t>
-      </w:r>
-      <w:proofErr w:type="spellEnd"/>
+        <w:t>)</w:t>
+      </w:r>
+      <w:bookmarkStart w:id="0" w:name="_GoBack"/>
+      <w:bookmarkEnd w:id="0"/>
       <w:r>
         <w:rPr>
           <w:color w:val="FF0000"/>
           <w:sz w:val="40"/>
           <w:szCs w:val="40"/>
         </w:rPr>
-        <w:t xml:space="preserve"> and </w:t>
-      </w:r>
-      <w:proofErr w:type="spellStart"/>
+        <w:t>Write</w:t>
+      </w:r>
+      <w:proofErr w:type="gramEnd"/>
       <w:r>
         <w:rPr>
           <w:color w:val="FF0000"/>
           <w:sz w:val="40"/>
           <w:szCs w:val="40"/>
         </w:rPr>
-        <w:t>DisposableBean</w:t>
-      </w:r>
-      <w:proofErr w:type="spellEnd"/>
+        <w:t xml:space="preserve"> a Java program to demonstrate </w:t>
+      </w:r>
+      <w:proofErr w:type="spellStart"/>
       <w:r>
         <w:rPr>
           <w:color w:val="FF0000"/>
           <w:sz w:val="40"/>
           <w:szCs w:val="40"/>
         </w:rPr>
-        <w:t xml:space="preserve">. </w:t>
-      </w:r>
-    </w:p>
-    <w:p>
-      <w:pPr>
-        <w:ind w:left="730"/>
+        <w:t>InitializingBean</w:t>
+      </w:r>
+      <w:proofErr w:type="spellEnd"/>
+      <w:r>
         <w:rPr>
           <w:color w:val="FF0000"/>
           <w:sz w:val="40"/>
           <w:szCs w:val="40"/>
         </w:rPr>
-      </w:pPr>
+        <w:t xml:space="preserve"> and </w:t>
+      </w:r>
+      <w:proofErr w:type="spellStart"/>
       <w:r>
         <w:rPr>
           <w:color w:val="FF0000"/>
           <w:sz w:val="40"/>
           <w:szCs w:val="40"/>
         </w:rPr>
-        <w:lastRenderedPageBreak/>
+        <w:t>DisposableBean</w:t>
+      </w:r>
+      <w:proofErr w:type="spellEnd"/>
+      <w:r>
+        <w:rPr>
+          <w:color w:val="FF0000"/>
+          <w:sz w:val="40"/>
+          <w:szCs w:val="40"/>
+        </w:rPr>
+        <w:t xml:space="preserve">. </w:t>
+      </w:r>
+    </w:p>
+    <w:p>
+      <w:pPr>
+        <w:ind w:left="730"/>
+        <w:rPr>
+          <w:color w:val="FF0000"/>
+          <w:sz w:val="40"/>
+          <w:szCs w:val="40"/>
+        </w:rPr>
+      </w:pPr>
+      <w:r>
+        <w:rPr>
+          <w:color w:val="FF0000"/>
+          <w:sz w:val="40"/>
+          <w:szCs w:val="40"/>
+        </w:rPr>
         <w:t xml:space="preserve">Try Different ways: </w:t>
       </w:r>
     </w:p>
@@ -34723,6 +43823,7 @@
           <w:sz w:val="20"/>
           <w:szCs w:val="20"/>
         </w:rPr>
+        <w:lastRenderedPageBreak/>
         <w:t xml:space="preserve"> </w:t>
       </w:r>
     </w:p>
@@ -35157,7 +44258,7 @@
       <w:pPr>
         <w:numPr>
           <w:ilvl w:val="0"/>
-          <w:numId w:val="1"/>
+          <w:numId w:val="7"/>
         </w:numPr>
         <w:ind w:hanging="360"/>
         <w:rPr>
@@ -35172,7 +44273,6 @@
           <w:sz w:val="40"/>
           <w:szCs w:val="40"/>
         </w:rPr>
-        <w:lastRenderedPageBreak/>
         <w:t xml:space="preserve">Write a Java program to demonstrate Complete Bean Life cycle.  </w:t>
       </w:r>
     </w:p>
@@ -37197,7 +46297,7 @@
       <w:pPr>
         <w:numPr>
           <w:ilvl w:val="0"/>
-          <w:numId w:val="1"/>
+          <w:numId w:val="7"/>
         </w:numPr>
         <w:ind w:hanging="360"/>
         <w:rPr>
@@ -37212,7 +46312,6 @@
           <w:sz w:val="40"/>
           <w:szCs w:val="40"/>
         </w:rPr>
-        <w:lastRenderedPageBreak/>
         <w:t>Writ</w:t>
       </w:r>
       <w:r>
@@ -39649,6 +48748,7 @@
           <w:sz w:val="20"/>
           <w:szCs w:val="20"/>
         </w:rPr>
+        <w:lastRenderedPageBreak/>
         <w:tab/>
         <w:t>}</w:t>
       </w:r>
@@ -39991,7 +49091,6 @@
           <w:sz w:val="20"/>
           <w:szCs w:val="20"/>
         </w:rPr>
-        <w:lastRenderedPageBreak/>
         <w:tab/>
       </w:r>
       <w:r>
@@ -41158,6 +50257,209 @@
     </w:lvl>
   </w:abstractNum>
   <w:abstractNum w:abstractNumId="2">
+    <w:nsid w:val="305441F8"/>
+    <w:multiLevelType w:val="hybridMultilevel"/>
+    <w:tmpl w:val="E8A8081A"/>
+    <w:lvl w:ilvl="0" w:tplc="283A9AD2">
+      <w:start w:val="1"/>
+      <w:numFmt w:val="decimal"/>
+      <w:lvlText w:val="%1)"/>
+      <w:lvlJc w:val="left"/>
+      <w:pPr>
+        <w:ind w:left="720"/>
+      </w:pPr>
+      <w:rPr>
+        <w:rFonts w:ascii="Calibri" w:eastAsia="Calibri" w:hAnsi="Calibri" w:cs="Calibri"/>
+        <w:b w:val="0"/>
+        <w:i w:val="0"/>
+        <w:strike w:val="0"/>
+        <w:dstrike w:val="0"/>
+        <w:color w:val="000000"/>
+        <w:sz w:val="24"/>
+        <w:u w:val="none" w:color="000000"/>
+        <w:bdr w:val="none" w:sz="0" w:space="0" w:color="auto"/>
+        <w:shd w:val="clear" w:color="auto" w:fill="auto"/>
+        <w:vertAlign w:val="baseline"/>
+      </w:rPr>
+    </w:lvl>
+    <w:lvl w:ilvl="1" w:tplc="F3768A94">
+      <w:start w:val="1"/>
+      <w:numFmt w:val="bullet"/>
+      <w:lvlText w:val="-"/>
+      <w:lvlJc w:val="left"/>
+      <w:pPr>
+        <w:ind w:left="1080"/>
+      </w:pPr>
+      <w:rPr>
+        <w:rFonts w:ascii="Calibri" w:eastAsia="Calibri" w:hAnsi="Calibri" w:cs="Calibri"/>
+        <w:b w:val="0"/>
+        <w:i w:val="0"/>
+        <w:strike w:val="0"/>
+        <w:dstrike w:val="0"/>
+        <w:color w:val="000000"/>
+        <w:sz w:val="24"/>
+        <w:u w:val="none" w:color="000000"/>
+        <w:bdr w:val="none" w:sz="0" w:space="0" w:color="auto"/>
+        <w:shd w:val="clear" w:color="auto" w:fill="auto"/>
+        <w:vertAlign w:val="baseline"/>
+      </w:rPr>
+    </w:lvl>
+    <w:lvl w:ilvl="2" w:tplc="BD96A106">
+      <w:start w:val="1"/>
+      <w:numFmt w:val="bullet"/>
+      <w:lvlText w:val="▪"/>
+      <w:lvlJc w:val="left"/>
+      <w:pPr>
+        <w:ind w:left="1800"/>
+      </w:pPr>
+      <w:rPr>
+        <w:rFonts w:ascii="Calibri" w:eastAsia="Calibri" w:hAnsi="Calibri" w:cs="Calibri"/>
+        <w:b w:val="0"/>
+        <w:i w:val="0"/>
+        <w:strike w:val="0"/>
+        <w:dstrike w:val="0"/>
+        <w:color w:val="000000"/>
+        <w:sz w:val="24"/>
+        <w:u w:val="none" w:color="000000"/>
+        <w:bdr w:val="none" w:sz="0" w:space="0" w:color="auto"/>
+        <w:shd w:val="clear" w:color="auto" w:fill="auto"/>
+        <w:vertAlign w:val="baseline"/>
+      </w:rPr>
+    </w:lvl>
+    <w:lvl w:ilvl="3" w:tplc="CF8A9CE0">
+      <w:start w:val="1"/>
+      <w:numFmt w:val="bullet"/>
+      <w:lvlText w:val="•"/>
+      <w:lvlJc w:val="left"/>
+      <w:pPr>
+        <w:ind w:left="2520"/>
+      </w:pPr>
+      <w:rPr>
+        <w:rFonts w:ascii="Calibri" w:eastAsia="Calibri" w:hAnsi="Calibri" w:cs="Calibri"/>
+        <w:b w:val="0"/>
+        <w:i w:val="0"/>
+        <w:strike w:val="0"/>
+        <w:dstrike w:val="0"/>
+        <w:color w:val="000000"/>
+        <w:sz w:val="24"/>
+        <w:u w:val="none" w:color="000000"/>
+        <w:bdr w:val="none" w:sz="0" w:space="0" w:color="auto"/>
+        <w:shd w:val="clear" w:color="auto" w:fill="auto"/>
+        <w:vertAlign w:val="baseline"/>
+      </w:rPr>
+    </w:lvl>
+    <w:lvl w:ilvl="4" w:tplc="B24EEC62">
+      <w:start w:val="1"/>
+      <w:numFmt w:val="bullet"/>
+      <w:lvlText w:val="o"/>
+      <w:lvlJc w:val="left"/>
+      <w:pPr>
+        <w:ind w:left="3240"/>
+      </w:pPr>
+      <w:rPr>
+        <w:rFonts w:ascii="Calibri" w:eastAsia="Calibri" w:hAnsi="Calibri" w:cs="Calibri"/>
+        <w:b w:val="0"/>
+        <w:i w:val="0"/>
+        <w:strike w:val="0"/>
+        <w:dstrike w:val="0"/>
+        <w:color w:val="000000"/>
+        <w:sz w:val="24"/>
+        <w:u w:val="none" w:color="000000"/>
+        <w:bdr w:val="none" w:sz="0" w:space="0" w:color="auto"/>
+        <w:shd w:val="clear" w:color="auto" w:fill="auto"/>
+        <w:vertAlign w:val="baseline"/>
+      </w:rPr>
+    </w:lvl>
+    <w:lvl w:ilvl="5" w:tplc="F554235E">
+      <w:start w:val="1"/>
+      <w:numFmt w:val="bullet"/>
+      <w:lvlText w:val="▪"/>
+      <w:lvlJc w:val="left"/>
+      <w:pPr>
+        <w:ind w:left="3960"/>
+      </w:pPr>
+      <w:rPr>
+        <w:rFonts w:ascii="Calibri" w:eastAsia="Calibri" w:hAnsi="Calibri" w:cs="Calibri"/>
+        <w:b w:val="0"/>
+        <w:i w:val="0"/>
+        <w:strike w:val="0"/>
+        <w:dstrike w:val="0"/>
+        <w:color w:val="000000"/>
+        <w:sz w:val="24"/>
+        <w:u w:val="none" w:color="000000"/>
+        <w:bdr w:val="none" w:sz="0" w:space="0" w:color="auto"/>
+        <w:shd w:val="clear" w:color="auto" w:fill="auto"/>
+        <w:vertAlign w:val="baseline"/>
+      </w:rPr>
+    </w:lvl>
+    <w:lvl w:ilvl="6" w:tplc="206C39AE">
+      <w:start w:val="1"/>
+      <w:numFmt w:val="bullet"/>
+      <w:lvlText w:val="•"/>
+      <w:lvlJc w:val="left"/>
+      <w:pPr>
+        <w:ind w:left="4680"/>
+      </w:pPr>
+      <w:rPr>
+        <w:rFonts w:ascii="Calibri" w:eastAsia="Calibri" w:hAnsi="Calibri" w:cs="Calibri"/>
+        <w:b w:val="0"/>
+        <w:i w:val="0"/>
+        <w:strike w:val="0"/>
+        <w:dstrike w:val="0"/>
+        <w:color w:val="000000"/>
+        <w:sz w:val="24"/>
+        <w:u w:val="none" w:color="000000"/>
+        <w:bdr w:val="none" w:sz="0" w:space="0" w:color="auto"/>
+        <w:shd w:val="clear" w:color="auto" w:fill="auto"/>
+        <w:vertAlign w:val="baseline"/>
+      </w:rPr>
+    </w:lvl>
+    <w:lvl w:ilvl="7" w:tplc="16C6F4A8">
+      <w:start w:val="1"/>
+      <w:numFmt w:val="bullet"/>
+      <w:lvlText w:val="o"/>
+      <w:lvlJc w:val="left"/>
+      <w:pPr>
+        <w:ind w:left="5400"/>
+      </w:pPr>
+      <w:rPr>
+        <w:rFonts w:ascii="Calibri" w:eastAsia="Calibri" w:hAnsi="Calibri" w:cs="Calibri"/>
+        <w:b w:val="0"/>
+        <w:i w:val="0"/>
+        <w:strike w:val="0"/>
+        <w:dstrike w:val="0"/>
+        <w:color w:val="000000"/>
+        <w:sz w:val="24"/>
+        <w:u w:val="none" w:color="000000"/>
+        <w:bdr w:val="none" w:sz="0" w:space="0" w:color="auto"/>
+        <w:shd w:val="clear" w:color="auto" w:fill="auto"/>
+        <w:vertAlign w:val="baseline"/>
+      </w:rPr>
+    </w:lvl>
+    <w:lvl w:ilvl="8" w:tplc="7E9CC9E4">
+      <w:start w:val="1"/>
+      <w:numFmt w:val="bullet"/>
+      <w:lvlText w:val="▪"/>
+      <w:lvlJc w:val="left"/>
+      <w:pPr>
+        <w:ind w:left="6120"/>
+      </w:pPr>
+      <w:rPr>
+        <w:rFonts w:ascii="Calibri" w:eastAsia="Calibri" w:hAnsi="Calibri" w:cs="Calibri"/>
+        <w:b w:val="0"/>
+        <w:i w:val="0"/>
+        <w:strike w:val="0"/>
+        <w:dstrike w:val="0"/>
+        <w:color w:val="000000"/>
+        <w:sz w:val="24"/>
+        <w:u w:val="none" w:color="000000"/>
+        <w:bdr w:val="none" w:sz="0" w:space="0" w:color="auto"/>
+        <w:shd w:val="clear" w:color="auto" w:fill="auto"/>
+        <w:vertAlign w:val="baseline"/>
+      </w:rPr>
+    </w:lvl>
+  </w:abstractNum>
+  <w:abstractNum w:abstractNumId="3">
     <w:nsid w:val="63673CFE"/>
     <w:multiLevelType w:val="hybridMultilevel"/>
     <w:tmpl w:val="2ED646E6"/>
@@ -41243,7 +50545,7 @@
       </w:pPr>
     </w:lvl>
   </w:abstractNum>
-  <w:abstractNum w:abstractNumId="3">
+  <w:abstractNum w:abstractNumId="4">
     <w:nsid w:val="6A4369E4"/>
     <w:multiLevelType w:val="hybridMultilevel"/>
     <w:tmpl w:val="3384D468"/>
@@ -41447,7 +50749,7 @@
       </w:rPr>
     </w:lvl>
   </w:abstractNum>
-  <w:abstractNum w:abstractNumId="4">
+  <w:abstractNum w:abstractNumId="5">
     <w:nsid w:val="768D4DE1"/>
     <w:multiLevelType w:val="hybridMultilevel"/>
     <w:tmpl w:val="0A4674E6"/>
@@ -41651,7 +50953,7 @@
       </w:rPr>
     </w:lvl>
   </w:abstractNum>
-  <w:abstractNum w:abstractNumId="5">
+  <w:abstractNum w:abstractNumId="6">
     <w:nsid w:val="78C563E3"/>
     <w:multiLevelType w:val="hybridMultilevel"/>
     <w:tmpl w:val="B3DEE016"/>
@@ -41859,18 +51161,21 @@
     <w:abstractNumId w:val="0"/>
   </w:num>
   <w:num w:numId="2">
+    <w:abstractNumId w:val="5"/>
+  </w:num>
+  <w:num w:numId="3">
     <w:abstractNumId w:val="4"/>
   </w:num>
-  <w:num w:numId="3">
-    <w:abstractNumId w:val="3"/>
-  </w:num>
   <w:num w:numId="4">
-    <w:abstractNumId w:val="5"/>
+    <w:abstractNumId w:val="6"/>
   </w:num>
   <w:num w:numId="5">
     <w:abstractNumId w:val="1"/>
   </w:num>
   <w:num w:numId="6">
+    <w:abstractNumId w:val="3"/>
+  </w:num>
+  <w:num w:numId="7">
     <w:abstractNumId w:val="2"/>
   </w:num>
 </w:numbering>
